--- a/C_Ngwamuse_CSC_411_Preliminary_Report.docx
+++ b/C_Ngwamuse_CSC_411_Preliminary_Report.docx
@@ -7977,43 +7977,7 @@
           <w:sz w:val="28"/>
           <w:szCs w:val="28"/>
         </w:rPr>
-        <w:t xml:space="preserve">. The parameters can be assumed to all start at zero but if the variable P(t) starts as a </w:t>
-      </w:r>
-      <w:proofErr w:type="spellStart"/>
-      <w:r>
-        <w:rPr>
-          <w:rFonts w:ascii="Garamond" w:eastAsiaTheme="minorEastAsia" w:hAnsi="Garamond"/>
-          <w:sz w:val="28"/>
-          <w:szCs w:val="28"/>
-        </w:rPr>
-        <w:t>zeros</w:t>
-      </w:r>
-      <w:proofErr w:type="spellEnd"/>
-      <w:r>
-        <w:rPr>
-          <w:rFonts w:ascii="Garamond" w:eastAsiaTheme="minorEastAsia" w:hAnsi="Garamond"/>
-          <w:sz w:val="28"/>
-          <w:szCs w:val="28"/>
-        </w:rPr>
-        <w:t xml:space="preserve"> matrix it will continue as a </w:t>
-      </w:r>
-      <w:proofErr w:type="spellStart"/>
-      <w:r>
-        <w:rPr>
-          <w:rFonts w:ascii="Garamond" w:eastAsiaTheme="minorEastAsia" w:hAnsi="Garamond"/>
-          <w:sz w:val="28"/>
-          <w:szCs w:val="28"/>
-        </w:rPr>
-        <w:t>zeros</w:t>
-      </w:r>
-      <w:proofErr w:type="spellEnd"/>
-      <w:r>
-        <w:rPr>
-          <w:rFonts w:ascii="Garamond" w:eastAsiaTheme="minorEastAsia" w:hAnsi="Garamond"/>
-          <w:sz w:val="28"/>
-          <w:szCs w:val="28"/>
-        </w:rPr>
-        <w:t xml:space="preserve"> matrix. The literature recommendation is that </w:t>
+        <w:t xml:space="preserve">. The parameters can be assumed to all start at zero but if the variable P(t) starts as a zeros matrix it will continue as a zeros matrix. The literature recommendation is that </w:t>
       </w:r>
     </w:p>
     <w:tbl>
@@ -17282,7 +17246,6 @@
       <w:tblPr>
         <w:tblStyle w:val="ListTable6Colorful"/>
         <w:tblW w:w="0" w:type="auto"/>
-        <w:tblInd w:w="0" w:type="dxa"/>
         <w:shd w:val="clear" w:color="auto" w:fill="FFFFFF" w:themeFill="background1"/>
         <w:tblLook w:val="04A0" w:firstRow="1" w:lastRow="0" w:firstColumn="1" w:lastColumn="0" w:noHBand="0" w:noVBand="1"/>
       </w:tblPr>
@@ -21375,7 +21338,6 @@
       <w:tblPr>
         <w:tblStyle w:val="ListTable6Colorful"/>
         <w:tblW w:w="0" w:type="auto"/>
-        <w:tblInd w:w="0" w:type="dxa"/>
         <w:tblLook w:val="04A0" w:firstRow="1" w:lastRow="0" w:firstColumn="1" w:lastColumn="0" w:noHBand="0" w:noVBand="1"/>
       </w:tblPr>
       <w:tblGrid>
@@ -21663,7 +21625,6 @@
       <w:tblPr>
         <w:tblStyle w:val="ListTable6Colorful"/>
         <w:tblW w:w="0" w:type="auto"/>
-        <w:tblInd w:w="0" w:type="dxa"/>
         <w:shd w:val="clear" w:color="auto" w:fill="FFFFFF" w:themeFill="background1"/>
         <w:tblLook w:val="04A0" w:firstRow="1" w:lastRow="0" w:firstColumn="1" w:lastColumn="0" w:noHBand="0" w:noVBand="1"/>
       </w:tblPr>
@@ -23875,23 +23836,7 @@
           <w:sz w:val="28"/>
           <w:szCs w:val="28"/>
         </w:rPr>
-        <w:t xml:space="preserve">The results for closed-loop-offline </w:t>
-      </w:r>
-      <w:r>
-        <w:rPr>
-          <w:rFonts w:ascii="Garamond" w:hAnsi="Garamond"/>
-          <w:sz w:val="28"/>
-          <w:szCs w:val="28"/>
-        </w:rPr>
-        <w:t>identification</w:t>
-      </w:r>
-      <w:r>
-        <w:rPr>
-          <w:rFonts w:ascii="Garamond" w:hAnsi="Garamond"/>
-          <w:sz w:val="28"/>
-          <w:szCs w:val="28"/>
-        </w:rPr>
-        <w:t xml:space="preserve"> are summarized in the table below.</w:t>
+        <w:t>The results for closed-loop-offline identification are summarized in the table below.</w:t>
       </w:r>
     </w:p>
     <w:p>
@@ -23925,7 +23870,6 @@
       <w:tblPr>
         <w:tblStyle w:val="ListTable6Colorful"/>
         <w:tblW w:w="0" w:type="auto"/>
-        <w:tblInd w:w="0" w:type="dxa"/>
         <w:shd w:val="clear" w:color="auto" w:fill="FFFFFF" w:themeFill="background1"/>
         <w:tblLook w:val="04A0" w:firstRow="1" w:lastRow="0" w:firstColumn="1" w:lastColumn="0" w:noHBand="0" w:noVBand="1"/>
       </w:tblPr>
@@ -26057,7 +26001,6 @@
       <w:tblPr>
         <w:tblStyle w:val="ListTable6Colorful"/>
         <w:tblW w:w="0" w:type="auto"/>
-        <w:tblInd w:w="0" w:type="dxa"/>
         <w:tblLook w:val="04A0" w:firstRow="1" w:lastRow="0" w:firstColumn="1" w:lastColumn="0" w:noHBand="0" w:noVBand="1"/>
       </w:tblPr>
       <w:tblGrid>
@@ -26089,15 +26032,7 @@
                 <w:sz w:val="28"/>
                 <w:szCs w:val="28"/>
               </w:rPr>
-              <w:t>Disturbance</w:t>
-            </w:r>
-            <w:r>
-              <w:rPr>
-                <w:rFonts w:ascii="Garamond" w:hAnsi="Garamond"/>
-                <w:sz w:val="28"/>
-                <w:szCs w:val="28"/>
-              </w:rPr>
-              <w:t xml:space="preserve"> (PRBS)</w:t>
+              <w:t>Disturbance (PRBS)</w:t>
             </w:r>
           </w:p>
         </w:tc>
@@ -26249,15 +26184,7 @@
                 <w:sz w:val="28"/>
                 <w:szCs w:val="28"/>
               </w:rPr>
-              <w:t>0.</w:t>
-            </w:r>
-            <w:r>
-              <w:rPr>
-                <w:rFonts w:ascii="Garamond" w:hAnsi="Garamond"/>
-                <w:sz w:val="28"/>
-                <w:szCs w:val="28"/>
-              </w:rPr>
-              <w:t>02</w:t>
+              <w:t>0.02</w:t>
             </w:r>
           </w:p>
         </w:tc>
@@ -26373,7 +26300,6 @@
           <w:szCs w:val="28"/>
         </w:rPr>
       </w:pPr>
-      <w:bookmarkStart w:id="0" w:name="_GoBack"/>
       <w:r>
         <w:rPr>
           <w:rFonts w:ascii="Garamond" w:hAnsi="Garamond"/>
@@ -26384,9 +26310,9 @@
         </w:rPr>
         <w:drawing>
           <wp:inline distT="0" distB="0" distL="0" distR="0">
-            <wp:extent cx="5730240" cy="4200525"/>
-            <wp:effectExtent l="0" t="0" r="3810" b="9525"/>
-            <wp:docPr id="14" name="Picture 14" descr="C:\Users\Residences\Pictures\figure_1-5.png"/>
+            <wp:extent cx="5731510" cy="2924175"/>
+            <wp:effectExtent l="0" t="0" r="2540" b="9525"/>
+            <wp:docPr id="13" name="Picture 13"/>
             <wp:cNvGraphicFramePr>
               <a:graphicFrameLocks xmlns:a="http://schemas.openxmlformats.org/drawingml/2006/main" noChangeAspect="1"/>
             </wp:cNvGraphicFramePr>
@@ -26394,10 +26320,8 @@
               <a:graphicData uri="http://schemas.openxmlformats.org/drawingml/2006/picture">
                 <pic:pic xmlns:pic="http://schemas.openxmlformats.org/drawingml/2006/picture">
                   <pic:nvPicPr>
-                    <pic:cNvPr id="0" name="Picture 7" descr="C:\Users\Residences\Pictures\figure_1-5.png"/>
-                    <pic:cNvPicPr>
-                      <a:picLocks noChangeAspect="1" noChangeArrowheads="1"/>
-                    </pic:cNvPicPr>
+                    <pic:cNvPr id="13" name="figure_1.png"/>
+                    <pic:cNvPicPr/>
                   </pic:nvPicPr>
                   <pic:blipFill>
                     <a:blip r:embed="rId17" cstate="print">
@@ -26407,23 +26331,18 @@
                         </a:ext>
                       </a:extLst>
                     </a:blip>
-                    <a:srcRect/>
                     <a:stretch>
                       <a:fillRect/>
                     </a:stretch>
                   </pic:blipFill>
-                  <pic:spPr bwMode="auto">
+                  <pic:spPr>
                     <a:xfrm>
                       <a:off x="0" y="0"/>
-                      <a:ext cx="5731933" cy="4201766"/>
+                      <a:ext cx="5731510" cy="2924175"/>
                     </a:xfrm>
                     <a:prstGeom prst="rect">
                       <a:avLst/>
                     </a:prstGeom>
-                    <a:noFill/>
-                    <a:ln>
-                      <a:noFill/>
-                    </a:ln>
                   </pic:spPr>
                 </pic:pic>
               </a:graphicData>
@@ -26431,7 +26350,566 @@
           </wp:inline>
         </w:drawing>
       </w:r>
+    </w:p>
+    <w:p>
+      <w:pPr>
+        <w:rPr>
+          <w:rFonts w:ascii="Garamond" w:hAnsi="Garamond"/>
+          <w:sz w:val="28"/>
+          <w:szCs w:val="28"/>
+        </w:rPr>
+      </w:pPr>
+      <w:r>
+        <w:rPr>
+          <w:rFonts w:ascii="Garamond" w:hAnsi="Garamond"/>
+          <w:noProof/>
+          <w:sz w:val="28"/>
+          <w:szCs w:val="28"/>
+          <w:lang w:eastAsia="en-ZA"/>
+        </w:rPr>
+        <w:drawing>
+          <wp:inline distT="0" distB="0" distL="0" distR="0">
+            <wp:extent cx="5731510" cy="2345635"/>
+            <wp:effectExtent l="0" t="0" r="2540" b="0"/>
+            <wp:docPr id="17" name="Picture 17"/>
+            <wp:cNvGraphicFramePr>
+              <a:graphicFrameLocks xmlns:a="http://schemas.openxmlformats.org/drawingml/2006/main" noChangeAspect="1"/>
+            </wp:cNvGraphicFramePr>
+            <a:graphic xmlns:a="http://schemas.openxmlformats.org/drawingml/2006/main">
+              <a:graphicData uri="http://schemas.openxmlformats.org/drawingml/2006/picture">
+                <pic:pic xmlns:pic="http://schemas.openxmlformats.org/drawingml/2006/picture">
+                  <pic:nvPicPr>
+                    <pic:cNvPr id="17" name="figure_3.png"/>
+                    <pic:cNvPicPr/>
+                  </pic:nvPicPr>
+                  <pic:blipFill>
+                    <a:blip r:embed="rId18" cstate="print">
+                      <a:extLst>
+                        <a:ext uri="{28A0092B-C50C-407E-A947-70E740481C1C}">
+                          <a14:useLocalDpi xmlns:a14="http://schemas.microsoft.com/office/drawing/2010/main" val="0"/>
+                        </a:ext>
+                      </a:extLst>
+                    </a:blip>
+                    <a:stretch>
+                      <a:fillRect/>
+                    </a:stretch>
+                  </pic:blipFill>
+                  <pic:spPr>
+                    <a:xfrm>
+                      <a:off x="0" y="0"/>
+                      <a:ext cx="5739536" cy="2348920"/>
+                    </a:xfrm>
+                    <a:prstGeom prst="rect">
+                      <a:avLst/>
+                    </a:prstGeom>
+                  </pic:spPr>
+                </pic:pic>
+              </a:graphicData>
+            </a:graphic>
+          </wp:inline>
+        </w:drawing>
+      </w:r>
+    </w:p>
+    <w:p>
+      <w:pPr>
+        <w:rPr>
+          <w:rFonts w:ascii="Garamond" w:hAnsi="Garamond"/>
+          <w:sz w:val="28"/>
+          <w:szCs w:val="28"/>
+        </w:rPr>
+      </w:pPr>
+      <w:r>
+        <w:rPr>
+          <w:rFonts w:ascii="Garamond" w:hAnsi="Garamond"/>
+          <w:sz w:val="28"/>
+          <w:szCs w:val="28"/>
+        </w:rPr>
+        <w:t>The online identification</w:t>
+      </w:r>
+      <w:r>
+        <w:rPr>
+          <w:rFonts w:ascii="Garamond" w:hAnsi="Garamond"/>
+          <w:sz w:val="28"/>
+          <w:szCs w:val="28"/>
+        </w:rPr>
+        <w:t xml:space="preserve"> above allows for prediction of 5 time units ahead. It can be seen that the relative error in the output is minimized with time, reaching a tolerable steady oscillation. This confirms the observed difference in the model </w:t>
+      </w:r>
+      <w:r>
+        <w:rPr>
+          <w:rFonts w:ascii="Garamond" w:hAnsi="Garamond"/>
+          <w:sz w:val="28"/>
+          <w:szCs w:val="28"/>
+        </w:rPr>
+        <w:lastRenderedPageBreak/>
+        <w:t>output and the process output. The model validation can only be done by this observation since the true parameters are unknown. Thus after 30 time units, the model explains all the patterns in the process output that are due to the input.</w:t>
+      </w:r>
+    </w:p>
+    <w:p>
+      <w:pPr>
+        <w:rPr>
+          <w:rFonts w:ascii="Garamond" w:hAnsi="Garamond"/>
+          <w:sz w:val="28"/>
+          <w:szCs w:val="28"/>
+        </w:rPr>
+      </w:pPr>
+      <w:r>
+        <w:rPr>
+          <w:rFonts w:ascii="Garamond" w:hAnsi="Garamond"/>
+          <w:sz w:val="28"/>
+          <w:szCs w:val="28"/>
+        </w:rPr>
+        <w:t>The convergence of the estimated parameters is shown below.</w:t>
+      </w:r>
+    </w:p>
+    <w:p>
+      <w:pPr>
+        <w:rPr>
+          <w:rFonts w:ascii="Garamond" w:hAnsi="Garamond"/>
+          <w:sz w:val="28"/>
+          <w:szCs w:val="28"/>
+        </w:rPr>
+      </w:pPr>
+      <w:r>
+        <w:rPr>
+          <w:rFonts w:ascii="Garamond" w:hAnsi="Garamond"/>
+          <w:noProof/>
+          <w:sz w:val="28"/>
+          <w:szCs w:val="28"/>
+          <w:lang w:eastAsia="en-ZA"/>
+        </w:rPr>
+        <w:drawing>
+          <wp:inline distT="0" distB="0" distL="0" distR="0">
+            <wp:extent cx="5788660" cy="2628900"/>
+            <wp:effectExtent l="0" t="0" r="2540" b="0"/>
+            <wp:docPr id="16" name="Picture 16"/>
+            <wp:cNvGraphicFramePr>
+              <a:graphicFrameLocks xmlns:a="http://schemas.openxmlformats.org/drawingml/2006/main" noChangeAspect="1"/>
+            </wp:cNvGraphicFramePr>
+            <a:graphic xmlns:a="http://schemas.openxmlformats.org/drawingml/2006/main">
+              <a:graphicData uri="http://schemas.openxmlformats.org/drawingml/2006/picture">
+                <pic:pic xmlns:pic="http://schemas.openxmlformats.org/drawingml/2006/picture">
+                  <pic:nvPicPr>
+                    <pic:cNvPr id="16" name="figure_2.png"/>
+                    <pic:cNvPicPr/>
+                  </pic:nvPicPr>
+                  <pic:blipFill>
+                    <a:blip r:embed="rId19" cstate="print">
+                      <a:extLst>
+                        <a:ext uri="{28A0092B-C50C-407E-A947-70E740481C1C}">
+                          <a14:useLocalDpi xmlns:a14="http://schemas.microsoft.com/office/drawing/2010/main" val="0"/>
+                        </a:ext>
+                      </a:extLst>
+                    </a:blip>
+                    <a:stretch>
+                      <a:fillRect/>
+                    </a:stretch>
+                  </pic:blipFill>
+                  <pic:spPr>
+                    <a:xfrm>
+                      <a:off x="0" y="0"/>
+                      <a:ext cx="5788660" cy="2628900"/>
+                    </a:xfrm>
+                    <a:prstGeom prst="rect">
+                      <a:avLst/>
+                    </a:prstGeom>
+                  </pic:spPr>
+                </pic:pic>
+              </a:graphicData>
+            </a:graphic>
+          </wp:inline>
+        </w:drawing>
+      </w:r>
+      <w:r>
+        <w:rPr>
+          <w:rFonts w:ascii="Garamond" w:hAnsi="Garamond"/>
+          <w:sz w:val="28"/>
+          <w:szCs w:val="28"/>
+        </w:rPr>
+        <w:t xml:space="preserve"> </w:t>
+      </w:r>
+    </w:p>
+    <w:p>
+      <w:pPr>
+        <w:rPr>
+          <w:rFonts w:ascii="Garamond" w:hAnsi="Garamond"/>
+          <w:sz w:val="28"/>
+          <w:szCs w:val="28"/>
+        </w:rPr>
+      </w:pPr>
+      <w:r>
+        <w:rPr>
+          <w:rFonts w:ascii="Garamond" w:hAnsi="Garamond"/>
+          <w:sz w:val="28"/>
+          <w:szCs w:val="28"/>
+        </w:rPr>
+        <w:t xml:space="preserve">The </w:t>
+      </w:r>
+      <w:r>
+        <w:rPr>
+          <w:rFonts w:ascii="Garamond" w:hAnsi="Garamond"/>
+          <w:sz w:val="28"/>
+          <w:szCs w:val="28"/>
+        </w:rPr>
+        <w:t>estimated parameters, after 30 time units, have not converged to the true values yet especially the parameters of the second output. If the identification stops at 30 time units, then it</w:t>
+      </w:r>
+      <w:r>
+        <w:rPr>
+          <w:rFonts w:ascii="Garamond" w:hAnsi="Garamond"/>
+          <w:sz w:val="28"/>
+          <w:szCs w:val="28"/>
+        </w:rPr>
+        <w:t xml:space="preserve"> is</w:t>
+      </w:r>
+      <w:r>
+        <w:rPr>
+          <w:rFonts w:ascii="Garamond" w:hAnsi="Garamond"/>
+          <w:sz w:val="28"/>
+          <w:szCs w:val="28"/>
+        </w:rPr>
+        <w:t xml:space="preserve"> obvious from the plot above that the estimated parameters </w:t>
+      </w:r>
+      <w:r>
+        <w:rPr>
+          <w:rFonts w:ascii="Garamond" w:hAnsi="Garamond"/>
+          <w:sz w:val="28"/>
+          <w:szCs w:val="28"/>
+        </w:rPr>
+        <w:t xml:space="preserve">at that time are not the best parameters. This is justified by the short time window for testing, it is reasonable to expect high quality estimates if we allow for longer time window. </w:t>
+      </w:r>
+      <w:r>
+        <w:rPr>
+          <w:rFonts w:ascii="Garamond" w:hAnsi="Garamond"/>
+          <w:sz w:val="28"/>
+          <w:szCs w:val="28"/>
+        </w:rPr>
+        <w:t xml:space="preserve"> </w:t>
+      </w:r>
+    </w:p>
+    <w:p>
+      <w:pPr>
+        <w:rPr>
+          <w:rFonts w:ascii="Garamond" w:hAnsi="Garamond"/>
+          <w:sz w:val="28"/>
+          <w:szCs w:val="28"/>
+        </w:rPr>
+      </w:pPr>
+      <w:r>
+        <w:rPr>
+          <w:rFonts w:ascii="Garamond" w:hAnsi="Garamond"/>
+          <w:noProof/>
+          <w:sz w:val="28"/>
+          <w:szCs w:val="28"/>
+          <w:lang w:eastAsia="en-ZA"/>
+        </w:rPr>
+        <w:drawing>
+          <wp:inline distT="0" distB="0" distL="0" distR="0">
+            <wp:extent cx="5731510" cy="2736850"/>
+            <wp:effectExtent l="0" t="0" r="2540" b="6350"/>
+            <wp:docPr id="18" name="Picture 18"/>
+            <wp:cNvGraphicFramePr>
+              <a:graphicFrameLocks xmlns:a="http://schemas.openxmlformats.org/drawingml/2006/main" noChangeAspect="1"/>
+            </wp:cNvGraphicFramePr>
+            <a:graphic xmlns:a="http://schemas.openxmlformats.org/drawingml/2006/main">
+              <a:graphicData uri="http://schemas.openxmlformats.org/drawingml/2006/picture">
+                <pic:pic xmlns:pic="http://schemas.openxmlformats.org/drawingml/2006/picture">
+                  <pic:nvPicPr>
+                    <pic:cNvPr id="18" name="figure_4.png"/>
+                    <pic:cNvPicPr/>
+                  </pic:nvPicPr>
+                  <pic:blipFill>
+                    <a:blip r:embed="rId20" cstate="print">
+                      <a:extLst>
+                        <a:ext uri="{28A0092B-C50C-407E-A947-70E740481C1C}">
+                          <a14:useLocalDpi xmlns:a14="http://schemas.microsoft.com/office/drawing/2010/main" val="0"/>
+                        </a:ext>
+                      </a:extLst>
+                    </a:blip>
+                    <a:stretch>
+                      <a:fillRect/>
+                    </a:stretch>
+                  </pic:blipFill>
+                  <pic:spPr>
+                    <a:xfrm>
+                      <a:off x="0" y="0"/>
+                      <a:ext cx="5731510" cy="2736850"/>
+                    </a:xfrm>
+                    <a:prstGeom prst="rect">
+                      <a:avLst/>
+                    </a:prstGeom>
+                  </pic:spPr>
+                </pic:pic>
+              </a:graphicData>
+            </a:graphic>
+          </wp:inline>
+        </w:drawing>
+      </w:r>
+    </w:p>
+    <w:p>
+      <w:pPr>
+        <w:rPr>
+          <w:rFonts w:ascii="Garamond" w:hAnsi="Garamond"/>
+          <w:sz w:val="28"/>
+          <w:szCs w:val="28"/>
+        </w:rPr>
+      </w:pPr>
+      <w:r>
+        <w:rPr>
+          <w:rFonts w:ascii="Garamond" w:hAnsi="Garamond"/>
+          <w:sz w:val="28"/>
+          <w:szCs w:val="28"/>
+        </w:rPr>
+        <w:t xml:space="preserve">The convergence time is definitely increasing with more time for testing, but a minimum convergence time is observed at t = 10. </w:t>
+      </w:r>
+      <w:r>
+        <w:rPr>
+          <w:rFonts w:ascii="Garamond" w:hAnsi="Garamond"/>
+          <w:sz w:val="28"/>
+          <w:szCs w:val="28"/>
+        </w:rPr>
+        <w:t>This implies that we may end up wait longer for an adequate model even if we use less time for testing.</w:t>
+      </w:r>
+    </w:p>
+    <w:p>
+      <w:pPr>
+        <w:rPr>
+          <w:rFonts w:ascii="Garamond" w:hAnsi="Garamond"/>
+          <w:sz w:val="28"/>
+          <w:szCs w:val="28"/>
+        </w:rPr>
+      </w:pPr>
+      <w:r>
+        <w:rPr>
+          <w:rFonts w:ascii="Garamond" w:hAnsi="Garamond"/>
+          <w:sz w:val="28"/>
+          <w:szCs w:val="28"/>
+        </w:rPr>
+        <w:lastRenderedPageBreak/>
+        <w:t>To illustrate this, an</w:t>
+      </w:r>
+      <w:r>
+        <w:rPr>
+          <w:rFonts w:ascii="Garamond" w:hAnsi="Garamond"/>
+          <w:sz w:val="28"/>
+          <w:szCs w:val="28"/>
+        </w:rPr>
+        <w:t xml:space="preserve"> output plot is reproduced for 7</w:t>
+      </w:r>
+      <w:r>
+        <w:rPr>
+          <w:rFonts w:ascii="Garamond" w:hAnsi="Garamond"/>
+          <w:sz w:val="28"/>
+          <w:szCs w:val="28"/>
+        </w:rPr>
+        <w:t xml:space="preserve"> time unit window and </w:t>
+      </w:r>
+      <w:r>
+        <w:rPr>
+          <w:rFonts w:ascii="Garamond" w:hAnsi="Garamond"/>
+          <w:sz w:val="28"/>
+          <w:szCs w:val="28"/>
+        </w:rPr>
+        <w:t>15</w:t>
+      </w:r>
+      <w:r>
+        <w:rPr>
+          <w:rFonts w:ascii="Garamond" w:hAnsi="Garamond"/>
+          <w:sz w:val="28"/>
+          <w:szCs w:val="28"/>
+        </w:rPr>
+        <w:t xml:space="preserve"> time unit window</w:t>
+      </w:r>
+      <w:r>
+        <w:rPr>
+          <w:rFonts w:ascii="Garamond" w:hAnsi="Garamond"/>
+          <w:sz w:val="28"/>
+          <w:szCs w:val="28"/>
+        </w:rPr>
+        <w:t xml:space="preserve"> since they appear to have the same convergence time</w:t>
+      </w:r>
+      <w:r>
+        <w:rPr>
+          <w:rFonts w:ascii="Garamond" w:hAnsi="Garamond"/>
+          <w:sz w:val="28"/>
+          <w:szCs w:val="28"/>
+        </w:rPr>
+        <w:t xml:space="preserve"> below.</w:t>
+      </w:r>
+      <w:bookmarkStart w:id="0" w:name="_GoBack"/>
       <w:bookmarkEnd w:id="0"/>
+    </w:p>
+    <w:p>
+      <w:pPr>
+        <w:rPr>
+          <w:rFonts w:ascii="Garamond" w:hAnsi="Garamond"/>
+          <w:i/>
+          <w:sz w:val="28"/>
+          <w:szCs w:val="28"/>
+        </w:rPr>
+      </w:pPr>
+      <w:r>
+        <w:rPr>
+          <w:rFonts w:ascii="Garamond" w:hAnsi="Garamond"/>
+          <w:i/>
+          <w:sz w:val="28"/>
+          <w:szCs w:val="28"/>
+        </w:rPr>
+        <w:t>7</w:t>
+      </w:r>
+      <w:r>
+        <w:rPr>
+          <w:rFonts w:ascii="Garamond" w:hAnsi="Garamond"/>
+          <w:i/>
+          <w:sz w:val="28"/>
+          <w:szCs w:val="28"/>
+        </w:rPr>
+        <w:t xml:space="preserve"> time unit window.</w:t>
+      </w:r>
+    </w:p>
+    <w:p>
+      <w:pPr>
+        <w:rPr>
+          <w:rFonts w:ascii="Garamond" w:hAnsi="Garamond"/>
+          <w:sz w:val="28"/>
+          <w:szCs w:val="28"/>
+        </w:rPr>
+      </w:pPr>
+      <w:r>
+        <w:rPr>
+          <w:rFonts w:ascii="Garamond" w:hAnsi="Garamond"/>
+          <w:noProof/>
+          <w:sz w:val="28"/>
+          <w:szCs w:val="28"/>
+          <w:lang w:eastAsia="en-ZA"/>
+        </w:rPr>
+        <w:drawing>
+          <wp:inline distT="0" distB="0" distL="0" distR="0">
+            <wp:extent cx="5731510" cy="2736850"/>
+            <wp:effectExtent l="0" t="0" r="2540" b="6350"/>
+            <wp:docPr id="19" name="Picture 19"/>
+            <wp:cNvGraphicFramePr>
+              <a:graphicFrameLocks xmlns:a="http://schemas.openxmlformats.org/drawingml/2006/main" noChangeAspect="1"/>
+            </wp:cNvGraphicFramePr>
+            <a:graphic xmlns:a="http://schemas.openxmlformats.org/drawingml/2006/main">
+              <a:graphicData uri="http://schemas.openxmlformats.org/drawingml/2006/picture">
+                <pic:pic xmlns:pic="http://schemas.openxmlformats.org/drawingml/2006/picture">
+                  <pic:nvPicPr>
+                    <pic:cNvPr id="19" name="figure_5.png"/>
+                    <pic:cNvPicPr/>
+                  </pic:nvPicPr>
+                  <pic:blipFill>
+                    <a:blip r:embed="rId21" cstate="print">
+                      <a:extLst>
+                        <a:ext uri="{28A0092B-C50C-407E-A947-70E740481C1C}">
+                          <a14:useLocalDpi xmlns:a14="http://schemas.microsoft.com/office/drawing/2010/main" val="0"/>
+                        </a:ext>
+                      </a:extLst>
+                    </a:blip>
+                    <a:stretch>
+                      <a:fillRect/>
+                    </a:stretch>
+                  </pic:blipFill>
+                  <pic:spPr>
+                    <a:xfrm>
+                      <a:off x="0" y="0"/>
+                      <a:ext cx="5731510" cy="2736850"/>
+                    </a:xfrm>
+                    <a:prstGeom prst="rect">
+                      <a:avLst/>
+                    </a:prstGeom>
+                  </pic:spPr>
+                </pic:pic>
+              </a:graphicData>
+            </a:graphic>
+          </wp:inline>
+        </w:drawing>
+      </w:r>
+    </w:p>
+    <w:p>
+      <w:pPr>
+        <w:rPr>
+          <w:rFonts w:ascii="Garamond" w:hAnsi="Garamond"/>
+          <w:i/>
+          <w:sz w:val="28"/>
+          <w:szCs w:val="28"/>
+        </w:rPr>
+      </w:pPr>
+      <w:r>
+        <w:rPr>
+          <w:rFonts w:ascii="Garamond" w:hAnsi="Garamond"/>
+          <w:i/>
+          <w:sz w:val="28"/>
+          <w:szCs w:val="28"/>
+        </w:rPr>
+        <w:t>15 time unit window</w:t>
+      </w:r>
+    </w:p>
+    <w:p>
+      <w:pPr>
+        <w:rPr>
+          <w:rFonts w:ascii="Garamond" w:hAnsi="Garamond"/>
+          <w:sz w:val="28"/>
+          <w:szCs w:val="28"/>
+        </w:rPr>
+      </w:pPr>
+      <w:r>
+        <w:rPr>
+          <w:rFonts w:ascii="Garamond" w:hAnsi="Garamond"/>
+          <w:noProof/>
+          <w:sz w:val="28"/>
+          <w:szCs w:val="28"/>
+          <w:lang w:eastAsia="en-ZA"/>
+        </w:rPr>
+        <w:drawing>
+          <wp:inline distT="0" distB="0" distL="0" distR="0">
+            <wp:extent cx="5731510" cy="2736850"/>
+            <wp:effectExtent l="0" t="0" r="2540" b="6350"/>
+            <wp:docPr id="20" name="Picture 20"/>
+            <wp:cNvGraphicFramePr>
+              <a:graphicFrameLocks xmlns:a="http://schemas.openxmlformats.org/drawingml/2006/main" noChangeAspect="1"/>
+            </wp:cNvGraphicFramePr>
+            <a:graphic xmlns:a="http://schemas.openxmlformats.org/drawingml/2006/main">
+              <a:graphicData uri="http://schemas.openxmlformats.org/drawingml/2006/picture">
+                <pic:pic xmlns:pic="http://schemas.openxmlformats.org/drawingml/2006/picture">
+                  <pic:nvPicPr>
+                    <pic:cNvPr id="20" name="figure_6.png"/>
+                    <pic:cNvPicPr/>
+                  </pic:nvPicPr>
+                  <pic:blipFill>
+                    <a:blip r:embed="rId22" cstate="print">
+                      <a:extLst>
+                        <a:ext uri="{28A0092B-C50C-407E-A947-70E740481C1C}">
+                          <a14:useLocalDpi xmlns:a14="http://schemas.microsoft.com/office/drawing/2010/main" val="0"/>
+                        </a:ext>
+                      </a:extLst>
+                    </a:blip>
+                    <a:stretch>
+                      <a:fillRect/>
+                    </a:stretch>
+                  </pic:blipFill>
+                  <pic:spPr>
+                    <a:xfrm>
+                      <a:off x="0" y="0"/>
+                      <a:ext cx="5731510" cy="2736850"/>
+                    </a:xfrm>
+                    <a:prstGeom prst="rect">
+                      <a:avLst/>
+                    </a:prstGeom>
+                  </pic:spPr>
+                </pic:pic>
+              </a:graphicData>
+            </a:graphic>
+          </wp:inline>
+        </w:drawing>
+      </w:r>
+    </w:p>
+    <w:p>
+      <w:pPr>
+        <w:rPr>
+          <w:rFonts w:ascii="Garamond" w:hAnsi="Garamond"/>
+          <w:sz w:val="28"/>
+          <w:szCs w:val="28"/>
+        </w:rPr>
+      </w:pPr>
     </w:p>
     <w:sectPr>
       <w:pgSz w:w="11906" w:h="16838"/>
@@ -27137,7 +27615,6 @@
       <w:lang w:val="en-US"/>
     </w:rPr>
     <w:tblPr>
-      <w:tblInd w:w="0" w:type="dxa"/>
       <w:tblBorders>
         <w:top w:val="single" w:sz="4" w:space="0" w:color="auto"/>
         <w:left w:val="single" w:sz="4" w:space="0" w:color="auto"/>
@@ -27146,12 +27623,6 @@
         <w:insideH w:val="single" w:sz="4" w:space="0" w:color="auto"/>
         <w:insideV w:val="single" w:sz="4" w:space="0" w:color="auto"/>
       </w:tblBorders>
-      <w:tblCellMar>
-        <w:top w:w="0" w:type="dxa"/>
-        <w:left w:w="108" w:type="dxa"/>
-        <w:bottom w:w="0" w:type="dxa"/>
-        <w:right w:w="108" w:type="dxa"/>
-      </w:tblCellMar>
     </w:tblPr>
   </w:style>
   <w:style w:type="table" w:styleId="ListTable6Colorful">
@@ -27172,12 +27643,6 @@
         <w:top w:val="single" w:sz="4" w:space="0" w:color="000000" w:themeColor="text1"/>
         <w:bottom w:val="single" w:sz="4" w:space="0" w:color="000000" w:themeColor="text1"/>
       </w:tblBorders>
-      <w:tblCellMar>
-        <w:top w:w="0" w:type="dxa"/>
-        <w:left w:w="108" w:type="dxa"/>
-        <w:bottom w:w="0" w:type="dxa"/>
-        <w:right w:w="108" w:type="dxa"/>
-      </w:tblCellMar>
     </w:tblPr>
     <w:tblStylePr w:type="firstRow">
       <w:rPr>
@@ -27615,7 +28080,7 @@
 </file>
 
 <file path=customXml/itemProps1.xml><?xml version="1.0" encoding="utf-8"?>
-<ds:datastoreItem xmlns:ds="http://schemas.openxmlformats.org/officeDocument/2006/customXml" ds:itemID="{4C6E1130-0C11-4C4B-BF27-6EEF347F4F80}">
+<ds:datastoreItem xmlns:ds="http://schemas.openxmlformats.org/officeDocument/2006/customXml" ds:itemID="{B53D1FCB-CC14-4C0D-B811-E6B57120615E}">
   <ds:schemaRefs>
     <ds:schemaRef ds:uri="http://schemas.openxmlformats.org/officeDocument/2006/bibliography"/>
   </ds:schemaRefs>

--- a/C_Ngwamuse_CSC_411_Preliminary_Report.docx
+++ b/C_Ngwamuse_CSC_411_Preliminary_Report.docx
@@ -1,6 +1,6 @@
 
 <file path=word/document.xml><?xml version="1.0" encoding="utf-8"?>
-<w:document xmlns:wpc="http://schemas.microsoft.com/office/word/2010/wordprocessingCanvas" xmlns:mc="http://schemas.openxmlformats.org/markup-compatibility/2006" xmlns:o="urn:schemas-microsoft-com:office:office" xmlns:r="http://schemas.openxmlformats.org/officeDocument/2006/relationships" xmlns:m="http://schemas.openxmlformats.org/officeDocument/2006/math" xmlns:v="urn:schemas-microsoft-com:vml" xmlns:wp14="http://schemas.microsoft.com/office/word/2010/wordprocessingDrawing" xmlns:wp="http://schemas.openxmlformats.org/drawingml/2006/wordprocessingDrawing" xmlns:w10="urn:schemas-microsoft-com:office:word" xmlns:w="http://schemas.openxmlformats.org/wordprocessingml/2006/main" xmlns:w14="http://schemas.microsoft.com/office/word/2010/wordml" xmlns:w15="http://schemas.microsoft.com/office/word/2012/wordml" xmlns:wpg="http://schemas.microsoft.com/office/word/2010/wordprocessingGroup" xmlns:wpi="http://schemas.microsoft.com/office/word/2010/wordprocessingInk" xmlns:wne="http://schemas.microsoft.com/office/word/2006/wordml" xmlns:wps="http://schemas.microsoft.com/office/word/2010/wordprocessingShape" mc:Ignorable="w14 w15 wp14">
+<w:document xmlns:wpc="http://schemas.microsoft.com/office/word/2010/wordprocessingCanvas" xmlns:mc="http://schemas.openxmlformats.org/markup-compatibility/2006" xmlns:o="urn:schemas-microsoft-com:office:office" xmlns:r="http://schemas.openxmlformats.org/officeDocument/2006/relationships" xmlns:m="http://schemas.openxmlformats.org/officeDocument/2006/math" xmlns:v="urn:schemas-microsoft-com:vml" xmlns:wp14="http://schemas.microsoft.com/office/word/2010/wordprocessingDrawing" xmlns:wp="http://schemas.openxmlformats.org/drawingml/2006/wordprocessingDrawing" xmlns:w10="urn:schemas-microsoft-com:office:word" xmlns:w="http://schemas.openxmlformats.org/wordprocessingml/2006/main" xmlns:w14="http://schemas.microsoft.com/office/word/2010/wordml" xmlns:wpg="http://schemas.microsoft.com/office/word/2010/wordprocessingGroup" xmlns:wpi="http://schemas.microsoft.com/office/word/2010/wordprocessingInk" xmlns:wne="http://schemas.microsoft.com/office/word/2006/wordml" xmlns:wps="http://schemas.microsoft.com/office/word/2010/wordprocessingShape" mc:Ignorable="w14 wp14">
   <w:body>
     <w:p>
       <w:pPr>
@@ -19,7 +19,7 @@
           <w:noProof/>
           <w:sz w:val="28"/>
           <w:szCs w:val="28"/>
-          <w:lang w:eastAsia="en-ZA"/>
+          <w:lang w:val="en-US"/>
         </w:rPr>
         <w:drawing>
           <wp:inline distT="0" distB="0" distL="0" distR="0">
@@ -39,7 +39,7 @@
                     </pic:cNvPicPr>
                   </pic:nvPicPr>
                   <pic:blipFill>
-                    <a:blip r:embed="rId6">
+                    <a:blip r:embed="rId7">
                       <a:extLst>
                         <a:ext uri="{28A0092B-C50C-407E-A947-70E740481C1C}">
                           <a14:useLocalDpi xmlns:a14="http://schemas.microsoft.com/office/drawing/2010/main" val="0"/>
@@ -1300,17 +1300,19 @@
         <w:tblLook w:val="04A0" w:firstRow="1" w:lastRow="0" w:firstColumn="1" w:lastColumn="0" w:noHBand="0" w:noVBand="1"/>
       </w:tblPr>
       <w:tblGrid>
-        <w:gridCol w:w="262"/>
-        <w:gridCol w:w="8253"/>
+        <w:gridCol w:w="263"/>
+        <w:gridCol w:w="8468"/>
         <w:gridCol w:w="511"/>
       </w:tblGrid>
       <w:tr>
         <w:tc>
           <w:tcPr>
             <w:tcW w:w="265" w:type="dxa"/>
+            <w:vAlign w:val="center"/>
           </w:tcPr>
           <w:p>
             <w:pPr>
+              <w:jc w:val="center"/>
               <w:rPr>
                 <w:rFonts w:ascii="Garamond" w:hAnsi="Garamond"/>
                 <w:sz w:val="28"/>
@@ -1792,9 +1794,11 @@
         <w:tc>
           <w:tcPr>
             <w:tcW w:w="265" w:type="dxa"/>
+            <w:vAlign w:val="center"/>
           </w:tcPr>
           <w:p>
             <w:pPr>
+              <w:jc w:val="center"/>
               <w:rPr>
                 <w:rFonts w:ascii="Garamond" w:hAnsi="Garamond"/>
                 <w:sz w:val="28"/>
@@ -1830,6 +1834,7 @@
                 <w:rFonts w:ascii="Garamond" w:hAnsi="Garamond"/>
                 <w:sz w:val="28"/>
                 <w:szCs w:val="28"/>
+                <w:lang w:val="en-ZA"/>
               </w:rPr>
               <w:fldChar w:fldCharType="separate"/>
             </w:r>
@@ -1994,17 +1999,19 @@
         <w:tblLook w:val="04A0" w:firstRow="1" w:lastRow="0" w:firstColumn="1" w:lastColumn="0" w:noHBand="0" w:noVBand="1"/>
       </w:tblPr>
       <w:tblGrid>
-        <w:gridCol w:w="262"/>
-        <w:gridCol w:w="8253"/>
+        <w:gridCol w:w="263"/>
+        <w:gridCol w:w="8468"/>
         <w:gridCol w:w="511"/>
       </w:tblGrid>
       <w:tr>
         <w:tc>
           <w:tcPr>
             <w:tcW w:w="265" w:type="dxa"/>
+            <w:vAlign w:val="center"/>
           </w:tcPr>
           <w:p>
             <w:pPr>
+              <w:jc w:val="center"/>
               <w:rPr>
                 <w:rFonts w:ascii="Garamond" w:hAnsi="Garamond"/>
                 <w:sz w:val="28"/>
@@ -2093,9 +2100,11 @@
         <w:tc>
           <w:tcPr>
             <w:tcW w:w="265" w:type="dxa"/>
+            <w:vAlign w:val="center"/>
           </w:tcPr>
           <w:p>
             <w:pPr>
+              <w:jc w:val="center"/>
               <w:rPr>
                 <w:rFonts w:ascii="Garamond" w:hAnsi="Garamond"/>
                 <w:sz w:val="28"/>
@@ -2131,6 +2140,7 @@
                 <w:rFonts w:ascii="Garamond" w:hAnsi="Garamond"/>
                 <w:sz w:val="28"/>
                 <w:szCs w:val="28"/>
+                <w:lang w:val="en-ZA"/>
               </w:rPr>
               <w:fldChar w:fldCharType="separate"/>
             </w:r>
@@ -2213,21 +2223,23 @@
         <w:tblLook w:val="04A0" w:firstRow="1" w:lastRow="0" w:firstColumn="1" w:lastColumn="0" w:noHBand="0" w:noVBand="1"/>
       </w:tblPr>
       <w:tblGrid>
-        <w:gridCol w:w="221"/>
-        <w:gridCol w:w="8348"/>
-        <w:gridCol w:w="457"/>
+        <w:gridCol w:w="255"/>
+        <w:gridCol w:w="8476"/>
+        <w:gridCol w:w="511"/>
       </w:tblGrid>
       <w:tr>
         <w:tc>
           <w:tcPr>
             <w:tcW w:w="265" w:type="dxa"/>
+            <w:vAlign w:val="center"/>
           </w:tcPr>
           <w:p>
             <w:pPr>
-              <w:rPr>
-                <w:rFonts w:ascii="Garamond" w:hAnsi="Garamond"/>
-                <w:sz w:val="28"/>
-                <w:szCs w:val="28"/>
+              <w:jc w:val="center"/>
+              <w:rPr>
+                <w:rFonts w:ascii="Garamond" w:hAnsi="Garamond"/>
+                <w:sz w:val="20"/>
+                <w:szCs w:val="20"/>
               </w:rPr>
             </w:pPr>
           </w:p>
@@ -2242,8 +2254,8 @@
               <w:jc w:val="center"/>
               <w:rPr>
                 <w:rFonts w:ascii="Garamond" w:eastAsiaTheme="minorEastAsia" w:hAnsi="Garamond"/>
-                <w:sz w:val="28"/>
-                <w:szCs w:val="28"/>
+                <w:sz w:val="20"/>
+                <w:szCs w:val="20"/>
               </w:rPr>
             </w:pPr>
             <m:oMathPara>
@@ -2254,16 +2266,16 @@
                   </m:rPr>
                   <w:rPr>
                     <w:rFonts w:ascii="Cambria Math" w:hAnsi="Cambria Math"/>
-                    <w:sz w:val="28"/>
-                    <w:szCs w:val="28"/>
+                    <w:sz w:val="20"/>
+                    <w:szCs w:val="20"/>
                   </w:rPr>
                   <m:t>φ(t)</m:t>
                 </m:r>
                 <m:r>
                   <w:rPr>
                     <w:rFonts w:ascii="Cambria Math" w:hAnsi="Cambria Math"/>
-                    <w:sz w:val="28"/>
-                    <w:szCs w:val="28"/>
+                    <w:sz w:val="20"/>
+                    <w:szCs w:val="20"/>
                   </w:rPr>
                   <m:t xml:space="preserve">= </m:t>
                 </m:r>
@@ -2275,8 +2287,8 @@
                       <w:rPr>
                         <w:rFonts w:ascii="Cambria Math" w:hAnsi="Cambria Math"/>
                         <w:i/>
-                        <w:sz w:val="28"/>
-                        <w:szCs w:val="28"/>
+                        <w:sz w:val="20"/>
+                        <w:szCs w:val="20"/>
                       </w:rPr>
                     </m:ctrlPr>
                   </m:dPr>
@@ -2295,8 +2307,8 @@
                           <w:rPr>
                             <w:rFonts w:ascii="Cambria Math" w:hAnsi="Cambria Math"/>
                             <w:i/>
-                            <w:sz w:val="28"/>
-                            <w:szCs w:val="28"/>
+                            <w:sz w:val="20"/>
+                            <w:szCs w:val="20"/>
                           </w:rPr>
                         </m:ctrlPr>
                       </m:mPr>
@@ -2305,8 +2317,8 @@
                           <m:r>
                             <w:rPr>
                               <w:rFonts w:ascii="Cambria Math" w:hAnsi="Cambria Math"/>
-                              <w:sz w:val="28"/>
-                              <w:szCs w:val="28"/>
+                              <w:sz w:val="20"/>
+                              <w:szCs w:val="20"/>
                             </w:rPr>
                             <m:t>-y(t-1)</m:t>
                           </m:r>
@@ -2315,10 +2327,26 @@
                           <m:r>
                             <w:rPr>
                               <w:rFonts w:ascii="Cambria Math" w:hAnsi="Cambria Math"/>
-                              <w:sz w:val="28"/>
-                              <w:szCs w:val="28"/>
+                              <w:sz w:val="20"/>
+                              <w:szCs w:val="20"/>
                             </w:rPr>
-                            <m:t>-y(t-1)</m:t>
+                            <m:t>-y(t-</m:t>
+                          </m:r>
+                          <m:r>
+                            <w:rPr>
+                              <w:rFonts w:ascii="Cambria Math" w:hAnsi="Cambria Math"/>
+                              <w:sz w:val="20"/>
+                              <w:szCs w:val="20"/>
+                            </w:rPr>
+                            <m:t>2</m:t>
+                          </m:r>
+                          <m:r>
+                            <w:rPr>
+                              <w:rFonts w:ascii="Cambria Math" w:hAnsi="Cambria Math"/>
+                              <w:sz w:val="20"/>
+                              <w:szCs w:val="20"/>
+                            </w:rPr>
+                            <m:t>)</m:t>
                           </m:r>
                         </m:e>
                         <m:e>
@@ -2336,8 +2364,8 @@
                                 <w:rPr>
                                   <w:rFonts w:ascii="Cambria Math" w:hAnsi="Cambria Math"/>
                                   <w:i/>
-                                  <w:sz w:val="28"/>
-                                  <w:szCs w:val="28"/>
+                                  <w:sz w:val="20"/>
+                                  <w:szCs w:val="20"/>
                                 </w:rPr>
                               </m:ctrlPr>
                             </m:mPr>
@@ -2346,8 +2374,8 @@
                                 <m:r>
                                   <w:rPr>
                                     <w:rFonts w:ascii="Cambria Math" w:hAnsi="Cambria Math"/>
-                                    <w:sz w:val="28"/>
-                                    <w:szCs w:val="28"/>
+                                    <w:sz w:val="20"/>
+                                    <w:szCs w:val="20"/>
                                   </w:rPr>
                                   <m:t>⋯</m:t>
                                 </m:r>
@@ -2356,8 +2384,8 @@
                                 <m:r>
                                   <w:rPr>
                                     <w:rFonts w:ascii="Cambria Math" w:hAnsi="Cambria Math"/>
-                                    <w:sz w:val="28"/>
-                                    <w:szCs w:val="28"/>
+                                    <w:sz w:val="20"/>
+                                    <w:szCs w:val="20"/>
                                   </w:rPr>
                                   <m:t>-y(t-na)</m:t>
                                 </m:r>
@@ -2377,8 +2405,8 @@
                                       <w:rPr>
                                         <w:rFonts w:ascii="Cambria Math" w:hAnsi="Cambria Math"/>
                                         <w:i/>
-                                        <w:sz w:val="28"/>
-                                        <w:szCs w:val="28"/>
+                                        <w:sz w:val="20"/>
+                                        <w:szCs w:val="20"/>
                                       </w:rPr>
                                     </m:ctrlPr>
                                   </m:mPr>
@@ -2387,8 +2415,8 @@
                                       <m:r>
                                         <w:rPr>
                                           <w:rFonts w:ascii="Cambria Math" w:hAnsi="Cambria Math"/>
-                                          <w:sz w:val="28"/>
-                                          <w:szCs w:val="28"/>
+                                          <w:sz w:val="20"/>
+                                          <w:szCs w:val="20"/>
                                         </w:rPr>
                                         <m:t>u(t-1)</m:t>
                                       </m:r>
@@ -2397,8 +2425,8 @@
                                       <m:r>
                                         <w:rPr>
                                           <w:rFonts w:ascii="Cambria Math" w:hAnsi="Cambria Math"/>
-                                          <w:sz w:val="28"/>
-                                          <w:szCs w:val="28"/>
+                                          <w:sz w:val="20"/>
+                                          <w:szCs w:val="20"/>
                                         </w:rPr>
                                         <m:t>u(t-2)</m:t>
                                       </m:r>
@@ -2418,8 +2446,8 @@
                                             <w:rPr>
                                               <w:rFonts w:ascii="Cambria Math" w:hAnsi="Cambria Math"/>
                                               <w:i/>
-                                              <w:sz w:val="28"/>
-                                              <w:szCs w:val="28"/>
+                                              <w:sz w:val="20"/>
+                                              <w:szCs w:val="20"/>
                                             </w:rPr>
                                           </m:ctrlPr>
                                         </m:mPr>
@@ -2428,8 +2456,8 @@
                                             <m:r>
                                               <w:rPr>
                                                 <w:rFonts w:ascii="Cambria Math" w:hAnsi="Cambria Math"/>
-                                                <w:sz w:val="28"/>
-                                                <w:szCs w:val="28"/>
+                                                <w:sz w:val="20"/>
+                                                <w:szCs w:val="20"/>
                                               </w:rPr>
                                               <m:t>⋯</m:t>
                                             </m:r>
@@ -2438,8 +2466,8 @@
                                             <m:r>
                                               <w:rPr>
                                                 <w:rFonts w:ascii="Cambria Math" w:hAnsi="Cambria Math"/>
-                                                <w:sz w:val="28"/>
-                                                <w:szCs w:val="28"/>
+                                                <w:sz w:val="20"/>
+                                                <w:szCs w:val="20"/>
                                               </w:rPr>
                                               <m:t>u(t-nb)</m:t>
                                             </m:r>
@@ -2464,9 +2492,19 @@
             <w:pPr>
               <w:jc w:val="center"/>
               <w:rPr>
-                <w:rFonts w:ascii="Garamond" w:hAnsi="Garamond"/>
-                <w:sz w:val="28"/>
-                <w:szCs w:val="28"/>
+                <w:rFonts w:ascii="Garamond" w:eastAsiaTheme="minorEastAsia" w:hAnsi="Garamond"/>
+                <w:sz w:val="20"/>
+                <w:szCs w:val="20"/>
+              </w:rPr>
+            </w:pPr>
+          </w:p>
+          <w:p>
+            <w:pPr>
+              <w:jc w:val="center"/>
+              <w:rPr>
+                <w:rFonts w:ascii="Garamond" w:hAnsi="Garamond"/>
+                <w:sz w:val="20"/>
+                <w:szCs w:val="20"/>
               </w:rPr>
             </w:pPr>
             <m:oMathPara>
@@ -2474,8 +2512,8 @@
                 <m:r>
                   <w:rPr>
                     <w:rFonts w:ascii="Cambria Math" w:hAnsi="Cambria Math"/>
-                    <w:sz w:val="28"/>
-                    <w:szCs w:val="28"/>
+                    <w:sz w:val="20"/>
+                    <w:szCs w:val="20"/>
                   </w:rPr>
                   <m:t xml:space="preserve">θ= </m:t>
                 </m:r>
@@ -2487,8 +2525,8 @@
                       <w:rPr>
                         <w:rFonts w:ascii="Cambria Math" w:hAnsi="Cambria Math"/>
                         <w:i/>
-                        <w:sz w:val="28"/>
-                        <w:szCs w:val="28"/>
+                        <w:sz w:val="20"/>
+                        <w:szCs w:val="20"/>
                       </w:rPr>
                     </m:ctrlPr>
                   </m:dPr>
@@ -2507,8 +2545,8 @@
                           <w:rPr>
                             <w:rFonts w:ascii="Cambria Math" w:hAnsi="Cambria Math"/>
                             <w:i/>
-                            <w:sz w:val="28"/>
-                            <w:szCs w:val="28"/>
+                            <w:sz w:val="20"/>
+                            <w:szCs w:val="20"/>
                           </w:rPr>
                         </m:ctrlPr>
                       </m:mPr>
@@ -2520,8 +2558,8 @@
                                 <w:rPr>
                                   <w:rFonts w:ascii="Cambria Math" w:hAnsi="Cambria Math"/>
                                   <w:i/>
-                                  <w:sz w:val="28"/>
-                                  <w:szCs w:val="28"/>
+                                  <w:sz w:val="20"/>
+                                  <w:szCs w:val="20"/>
                                 </w:rPr>
                               </m:ctrlPr>
                             </m:sSubPr>
@@ -2529,8 +2567,8 @@
                               <m:r>
                                 <w:rPr>
                                   <w:rFonts w:ascii="Cambria Math" w:hAnsi="Cambria Math"/>
-                                  <w:sz w:val="28"/>
-                                  <w:szCs w:val="28"/>
+                                  <w:sz w:val="20"/>
+                                  <w:szCs w:val="20"/>
                                 </w:rPr>
                                 <m:t>a</m:t>
                               </m:r>
@@ -2539,8 +2577,8 @@
                               <m:r>
                                 <w:rPr>
                                   <w:rFonts w:ascii="Cambria Math" w:hAnsi="Cambria Math"/>
-                                  <w:sz w:val="28"/>
-                                  <w:szCs w:val="28"/>
+                                  <w:sz w:val="20"/>
+                                  <w:szCs w:val="20"/>
                                 </w:rPr>
                                 <m:t>1</m:t>
                               </m:r>
@@ -2556,8 +2594,8 @@
                                 <w:rPr>
                                   <w:rFonts w:ascii="Cambria Math" w:hAnsi="Cambria Math"/>
                                   <w:i/>
-                                  <w:sz w:val="28"/>
-                                  <w:szCs w:val="28"/>
+                                  <w:sz w:val="20"/>
+                                  <w:szCs w:val="20"/>
                                 </w:rPr>
                               </m:ctrlPr>
                             </m:sSubPr>
@@ -2565,8 +2603,8 @@
                               <m:r>
                                 <w:rPr>
                                   <w:rFonts w:ascii="Cambria Math" w:hAnsi="Cambria Math"/>
-                                  <w:sz w:val="28"/>
-                                  <w:szCs w:val="28"/>
+                                  <w:sz w:val="20"/>
+                                  <w:szCs w:val="20"/>
                                 </w:rPr>
                                 <m:t>a</m:t>
                               </m:r>
@@ -2575,8 +2613,8 @@
                               <m:r>
                                 <w:rPr>
                                   <w:rFonts w:ascii="Cambria Math" w:hAnsi="Cambria Math"/>
-                                  <w:sz w:val="28"/>
-                                  <w:szCs w:val="28"/>
+                                  <w:sz w:val="20"/>
+                                  <w:szCs w:val="20"/>
                                 </w:rPr>
                                 <m:t>2</m:t>
                               </m:r>
@@ -2600,8 +2638,8 @@
                                 <w:rPr>
                                   <w:rFonts w:ascii="Cambria Math" w:hAnsi="Cambria Math"/>
                                   <w:i/>
-                                  <w:sz w:val="28"/>
-                                  <w:szCs w:val="28"/>
+                                  <w:sz w:val="20"/>
+                                  <w:szCs w:val="20"/>
                                 </w:rPr>
                               </m:ctrlPr>
                             </m:mPr>
@@ -2610,8 +2648,8 @@
                                 <m:r>
                                   <w:rPr>
                                     <w:rFonts w:ascii="Cambria Math" w:hAnsi="Cambria Math"/>
-                                    <w:sz w:val="28"/>
-                                    <w:szCs w:val="28"/>
+                                    <w:sz w:val="20"/>
+                                    <w:szCs w:val="20"/>
                                   </w:rPr>
                                   <m:t>⋮</m:t>
                                 </m:r>
@@ -2633,8 +2671,8 @@
                                       <w:rPr>
                                         <w:rFonts w:ascii="Cambria Math" w:hAnsi="Cambria Math"/>
                                         <w:i/>
-                                        <w:sz w:val="28"/>
-                                        <w:szCs w:val="28"/>
+                                        <w:sz w:val="20"/>
+                                        <w:szCs w:val="20"/>
                                       </w:rPr>
                                     </m:ctrlPr>
                                   </m:mPr>
@@ -2646,8 +2684,8 @@
                                             <w:rPr>
                                               <w:rFonts w:ascii="Cambria Math" w:hAnsi="Cambria Math"/>
                                               <w:i/>
-                                              <w:sz w:val="28"/>
-                                              <w:szCs w:val="28"/>
+                                              <w:sz w:val="20"/>
+                                              <w:szCs w:val="20"/>
                                             </w:rPr>
                                           </m:ctrlPr>
                                         </m:sSubPr>
@@ -2655,8 +2693,8 @@
                                           <m:r>
                                             <w:rPr>
                                               <w:rFonts w:ascii="Cambria Math" w:hAnsi="Cambria Math"/>
-                                              <w:sz w:val="28"/>
-                                              <w:szCs w:val="28"/>
+                                              <w:sz w:val="20"/>
+                                              <w:szCs w:val="20"/>
                                             </w:rPr>
                                             <m:t>a</m:t>
                                           </m:r>
@@ -2665,8 +2703,8 @@
                                           <m:r>
                                             <w:rPr>
                                               <w:rFonts w:ascii="Cambria Math" w:hAnsi="Cambria Math"/>
-                                              <w:sz w:val="28"/>
-                                              <w:szCs w:val="28"/>
+                                              <w:sz w:val="20"/>
+                                              <w:szCs w:val="20"/>
                                             </w:rPr>
                                             <m:t>na</m:t>
                                           </m:r>
@@ -2682,8 +2720,8 @@
                                             <w:rPr>
                                               <w:rFonts w:ascii="Cambria Math" w:hAnsi="Cambria Math"/>
                                               <w:i/>
-                                              <w:sz w:val="28"/>
-                                              <w:szCs w:val="28"/>
+                                              <w:sz w:val="20"/>
+                                              <w:szCs w:val="20"/>
                                             </w:rPr>
                                           </m:ctrlPr>
                                         </m:sSubPr>
@@ -2691,8 +2729,8 @@
                                           <m:r>
                                             <w:rPr>
                                               <w:rFonts w:ascii="Cambria Math" w:hAnsi="Cambria Math"/>
-                                              <w:sz w:val="28"/>
-                                              <w:szCs w:val="28"/>
+                                              <w:sz w:val="20"/>
+                                              <w:szCs w:val="20"/>
                                             </w:rPr>
                                             <m:t>b</m:t>
                                           </m:r>
@@ -2701,8 +2739,8 @@
                                           <m:r>
                                             <w:rPr>
                                               <w:rFonts w:ascii="Cambria Math" w:hAnsi="Cambria Math"/>
-                                              <w:sz w:val="28"/>
-                                              <w:szCs w:val="28"/>
+                                              <w:sz w:val="20"/>
+                                              <w:szCs w:val="20"/>
                                             </w:rPr>
                                             <m:t>1</m:t>
                                           </m:r>
@@ -2726,8 +2764,8 @@
                                             <w:rPr>
                                               <w:rFonts w:ascii="Cambria Math" w:hAnsi="Cambria Math"/>
                                               <w:i/>
-                                              <w:sz w:val="28"/>
-                                              <w:szCs w:val="28"/>
+                                              <w:sz w:val="20"/>
+                                              <w:szCs w:val="20"/>
                                             </w:rPr>
                                           </m:ctrlPr>
                                         </m:mPr>
@@ -2739,8 +2777,8 @@
                                                   <w:rPr>
                                                     <w:rFonts w:ascii="Cambria Math" w:hAnsi="Cambria Math"/>
                                                     <w:i/>
-                                                    <w:sz w:val="28"/>
-                                                    <w:szCs w:val="28"/>
+                                                    <w:sz w:val="20"/>
+                                                    <w:szCs w:val="20"/>
                                                   </w:rPr>
                                                 </m:ctrlPr>
                                               </m:sSubPr>
@@ -2748,8 +2786,8 @@
                                                 <m:r>
                                                   <w:rPr>
                                                     <w:rFonts w:ascii="Cambria Math" w:hAnsi="Cambria Math"/>
-                                                    <w:sz w:val="28"/>
-                                                    <w:szCs w:val="28"/>
+                                                    <w:sz w:val="20"/>
+                                                    <w:szCs w:val="20"/>
                                                   </w:rPr>
                                                   <m:t>b</m:t>
                                                 </m:r>
@@ -2758,8 +2796,8 @@
                                                 <m:r>
                                                   <w:rPr>
                                                     <w:rFonts w:ascii="Cambria Math" w:hAnsi="Cambria Math"/>
-                                                    <w:sz w:val="28"/>
-                                                    <w:szCs w:val="28"/>
+                                                    <w:sz w:val="20"/>
+                                                    <w:szCs w:val="20"/>
                                                   </w:rPr>
                                                   <m:t>2</m:t>
                                                 </m:r>
@@ -2772,8 +2810,8 @@
                                             <m:r>
                                               <w:rPr>
                                                 <w:rFonts w:ascii="Cambria Math" w:hAnsi="Cambria Math"/>
-                                                <w:sz w:val="28"/>
-                                                <w:szCs w:val="28"/>
+                                                <w:sz w:val="20"/>
+                                                <w:szCs w:val="20"/>
                                               </w:rPr>
                                               <m:t>⋮</m:t>
                                             </m:r>
@@ -2787,8 +2825,8 @@
                                                   <w:rPr>
                                                     <w:rFonts w:ascii="Cambria Math" w:hAnsi="Cambria Math"/>
                                                     <w:i/>
-                                                    <w:sz w:val="28"/>
-                                                    <w:szCs w:val="28"/>
+                                                    <w:sz w:val="20"/>
+                                                    <w:szCs w:val="20"/>
                                                   </w:rPr>
                                                 </m:ctrlPr>
                                               </m:sSubPr>
@@ -2796,8 +2834,8 @@
                                                 <m:r>
                                                   <w:rPr>
                                                     <w:rFonts w:ascii="Cambria Math" w:hAnsi="Cambria Math"/>
-                                                    <w:sz w:val="28"/>
-                                                    <w:szCs w:val="28"/>
+                                                    <w:sz w:val="20"/>
+                                                    <w:szCs w:val="20"/>
                                                   </w:rPr>
                                                   <m:t>b</m:t>
                                                 </m:r>
@@ -2806,8 +2844,8 @@
                                                 <m:r>
                                                   <w:rPr>
                                                     <w:rFonts w:ascii="Cambria Math" w:hAnsi="Cambria Math"/>
-                                                    <w:sz w:val="28"/>
-                                                    <w:szCs w:val="28"/>
+                                                    <w:sz w:val="20"/>
+                                                    <w:szCs w:val="20"/>
                                                   </w:rPr>
                                                   <m:t>nb</m:t>
                                                 </m:r>
@@ -2830,23 +2868,15 @@
               </m:oMath>
             </m:oMathPara>
           </w:p>
-          <w:p>
-            <w:pPr>
-              <w:jc w:val="center"/>
-              <w:rPr>
-                <w:rFonts w:ascii="Garamond" w:hAnsi="Garamond"/>
-                <w:sz w:val="28"/>
-                <w:szCs w:val="28"/>
-              </w:rPr>
-            </w:pPr>
-          </w:p>
         </w:tc>
         <w:tc>
           <w:tcPr>
             <w:tcW w:w="265" w:type="dxa"/>
+            <w:vAlign w:val="center"/>
           </w:tcPr>
           <w:p>
             <w:pPr>
+              <w:jc w:val="center"/>
               <w:rPr>
                 <w:rFonts w:ascii="Garamond" w:hAnsi="Garamond"/>
                 <w:sz w:val="28"/>
@@ -2882,6 +2912,7 @@
                 <w:rFonts w:ascii="Garamond" w:hAnsi="Garamond"/>
                 <w:sz w:val="28"/>
                 <w:szCs w:val="28"/>
+                <w:lang w:val="en-ZA"/>
               </w:rPr>
               <w:fldChar w:fldCharType="separate"/>
             </w:r>
@@ -2938,7 +2969,6 @@
           <w:sz w:val="28"/>
           <w:szCs w:val="28"/>
         </w:rPr>
-        <w:lastRenderedPageBreak/>
         <w:t xml:space="preserve">This paper will also employ the ARMAX model using shift operators, this model structure is written as </w:t>
       </w:r>
     </w:p>
@@ -2957,17 +2987,19 @@
         <w:tblLook w:val="04A0" w:firstRow="1" w:lastRow="0" w:firstColumn="1" w:lastColumn="0" w:noHBand="0" w:noVBand="1"/>
       </w:tblPr>
       <w:tblGrid>
-        <w:gridCol w:w="261"/>
-        <w:gridCol w:w="8254"/>
+        <w:gridCol w:w="263"/>
+        <w:gridCol w:w="8468"/>
         <w:gridCol w:w="511"/>
       </w:tblGrid>
       <w:tr>
         <w:tc>
           <w:tcPr>
             <w:tcW w:w="265" w:type="dxa"/>
+            <w:vAlign w:val="center"/>
           </w:tcPr>
           <w:p>
             <w:pPr>
+              <w:jc w:val="center"/>
               <w:rPr>
                 <w:rFonts w:ascii="Garamond" w:hAnsi="Garamond"/>
                 <w:sz w:val="28"/>
@@ -3167,9 +3199,11 @@
         <w:tc>
           <w:tcPr>
             <w:tcW w:w="265" w:type="dxa"/>
+            <w:vAlign w:val="center"/>
           </w:tcPr>
           <w:p>
             <w:pPr>
+              <w:jc w:val="center"/>
               <w:rPr>
                 <w:rFonts w:ascii="Garamond" w:hAnsi="Garamond"/>
                 <w:sz w:val="28"/>
@@ -3205,6 +3239,7 @@
                 <w:rFonts w:ascii="Garamond" w:hAnsi="Garamond"/>
                 <w:sz w:val="28"/>
                 <w:szCs w:val="28"/>
+                <w:lang w:val="en-ZA"/>
               </w:rPr>
               <w:fldChar w:fldCharType="separate"/>
             </w:r>
@@ -3262,17 +3297,19 @@
         <w:tblLook w:val="04A0" w:firstRow="1" w:lastRow="0" w:firstColumn="1" w:lastColumn="0" w:noHBand="0" w:noVBand="1"/>
       </w:tblPr>
       <w:tblGrid>
-        <w:gridCol w:w="261"/>
-        <w:gridCol w:w="8254"/>
+        <w:gridCol w:w="263"/>
+        <w:gridCol w:w="8468"/>
         <w:gridCol w:w="511"/>
       </w:tblGrid>
       <w:tr>
         <w:tc>
           <w:tcPr>
             <w:tcW w:w="265" w:type="dxa"/>
+            <w:vAlign w:val="center"/>
           </w:tcPr>
           <w:p>
             <w:pPr>
+              <w:jc w:val="center"/>
               <w:rPr>
                 <w:rFonts w:ascii="Garamond" w:hAnsi="Garamond"/>
                 <w:sz w:val="28"/>
@@ -3474,9 +3511,11 @@
         <w:tc>
           <w:tcPr>
             <w:tcW w:w="265" w:type="dxa"/>
+            <w:vAlign w:val="center"/>
           </w:tcPr>
           <w:p>
             <w:pPr>
+              <w:jc w:val="center"/>
               <w:rPr>
                 <w:rFonts w:ascii="Garamond" w:hAnsi="Garamond"/>
                 <w:sz w:val="28"/>
@@ -3512,6 +3551,7 @@
                 <w:rFonts w:ascii="Garamond" w:hAnsi="Garamond"/>
                 <w:sz w:val="28"/>
                 <w:szCs w:val="28"/>
+                <w:lang w:val="en-ZA"/>
               </w:rPr>
               <w:fldChar w:fldCharType="separate"/>
             </w:r>
@@ -3594,17 +3634,19 @@
         <w:tblLook w:val="04A0" w:firstRow="1" w:lastRow="0" w:firstColumn="1" w:lastColumn="0" w:noHBand="0" w:noVBand="1"/>
       </w:tblPr>
       <w:tblGrid>
-        <w:gridCol w:w="262"/>
-        <w:gridCol w:w="8253"/>
+        <w:gridCol w:w="263"/>
+        <w:gridCol w:w="8468"/>
         <w:gridCol w:w="511"/>
       </w:tblGrid>
       <w:tr>
         <w:tc>
           <w:tcPr>
             <w:tcW w:w="265" w:type="dxa"/>
+            <w:vAlign w:val="center"/>
           </w:tcPr>
           <w:p>
             <w:pPr>
+              <w:jc w:val="center"/>
               <w:rPr>
                 <w:rFonts w:ascii="Garamond" w:hAnsi="Garamond"/>
                 <w:sz w:val="28"/>
@@ -3906,9 +3948,11 @@
         <w:tc>
           <w:tcPr>
             <w:tcW w:w="265" w:type="dxa"/>
+            <w:vAlign w:val="center"/>
           </w:tcPr>
           <w:p>
             <w:pPr>
+              <w:jc w:val="center"/>
               <w:rPr>
                 <w:rFonts w:ascii="Garamond" w:hAnsi="Garamond"/>
                 <w:sz w:val="28"/>
@@ -3944,6 +3988,7 @@
                 <w:rFonts w:ascii="Garamond" w:hAnsi="Garamond"/>
                 <w:sz w:val="28"/>
                 <w:szCs w:val="28"/>
+                <w:lang w:val="en-ZA"/>
               </w:rPr>
               <w:fldChar w:fldCharType="separate"/>
             </w:r>
@@ -4097,17 +4142,19 @@
         <w:tblLook w:val="04A0" w:firstRow="1" w:lastRow="0" w:firstColumn="1" w:lastColumn="0" w:noHBand="0" w:noVBand="1"/>
       </w:tblPr>
       <w:tblGrid>
-        <w:gridCol w:w="262"/>
-        <w:gridCol w:w="8253"/>
+        <w:gridCol w:w="263"/>
+        <w:gridCol w:w="8468"/>
         <w:gridCol w:w="511"/>
       </w:tblGrid>
       <w:tr>
         <w:tc>
           <w:tcPr>
             <w:tcW w:w="265" w:type="dxa"/>
+            <w:vAlign w:val="center"/>
           </w:tcPr>
           <w:p>
             <w:pPr>
+              <w:jc w:val="center"/>
               <w:rPr>
                 <w:rFonts w:ascii="Garamond" w:hAnsi="Garamond"/>
                 <w:sz w:val="28"/>
@@ -4123,6 +4170,7 @@
           </w:tcPr>
           <w:p>
             <w:pPr>
+              <w:jc w:val="center"/>
               <w:rPr>
                 <w:rFonts w:ascii="Garamond" w:eastAsiaTheme="minorEastAsia" w:hAnsi="Garamond"/>
                 <w:sz w:val="28"/>
@@ -4204,23 +4252,15 @@
               </m:oMath>
             </m:oMathPara>
           </w:p>
-          <w:p>
-            <w:pPr>
-              <w:jc w:val="center"/>
-              <w:rPr>
-                <w:rFonts w:ascii="Garamond" w:hAnsi="Garamond"/>
-                <w:sz w:val="28"/>
-                <w:szCs w:val="28"/>
-              </w:rPr>
-            </w:pPr>
-          </w:p>
         </w:tc>
         <w:tc>
           <w:tcPr>
             <w:tcW w:w="265" w:type="dxa"/>
+            <w:vAlign w:val="center"/>
           </w:tcPr>
           <w:p>
             <w:pPr>
+              <w:jc w:val="center"/>
               <w:rPr>
                 <w:rFonts w:ascii="Garamond" w:hAnsi="Garamond"/>
                 <w:sz w:val="28"/>
@@ -4256,6 +4296,7 @@
                 <w:rFonts w:ascii="Garamond" w:hAnsi="Garamond"/>
                 <w:sz w:val="28"/>
                 <w:szCs w:val="28"/>
+                <w:lang w:val="en-ZA"/>
               </w:rPr>
               <w:fldChar w:fldCharType="separate"/>
             </w:r>
@@ -4312,7 +4353,7 @@
           <w:noProof/>
           <w:sz w:val="28"/>
           <w:szCs w:val="28"/>
-          <w:lang w:eastAsia="en-ZA"/>
+          <w:lang w:val="en-US"/>
         </w:rPr>
         <w:drawing>
           <wp:inline distT="0" distB="0" distL="0" distR="0" wp14:anchorId="1A7BEF30" wp14:editId="1F93C986">
@@ -4332,7 +4373,7 @@
                     </pic:cNvPicPr>
                   </pic:nvPicPr>
                   <pic:blipFill>
-                    <a:blip r:embed="rId7">
+                    <a:blip r:embed="rId8">
                       <a:extLst>
                         <a:ext uri="{28A0092B-C50C-407E-A947-70E740481C1C}">
                           <a14:useLocalDpi xmlns:a14="http://schemas.microsoft.com/office/drawing/2010/main" val="0"/>
@@ -4466,7 +4507,7 @@
           <w:noProof/>
           <w:sz w:val="28"/>
           <w:szCs w:val="28"/>
-          <w:lang w:eastAsia="en-ZA"/>
+          <w:lang w:val="en-US"/>
         </w:rPr>
         <w:drawing>
           <wp:inline distT="0" distB="0" distL="0" distR="0" wp14:anchorId="03A6DF4B" wp14:editId="33D0E9E8">
@@ -4486,7 +4527,7 @@
                     </pic:cNvPicPr>
                   </pic:nvPicPr>
                   <pic:blipFill>
-                    <a:blip r:embed="rId8">
+                    <a:blip r:embed="rId9">
                       <a:extLst>
                         <a:ext uri="{28A0092B-C50C-407E-A947-70E740481C1C}">
                           <a14:useLocalDpi xmlns:a14="http://schemas.microsoft.com/office/drawing/2010/main" val="0"/>
@@ -4566,9 +4607,17 @@
           <w:sz w:val="28"/>
           <w:szCs w:val="28"/>
         </w:rPr>
-        <w:lastRenderedPageBreak/>
         <w:t xml:space="preserve">The system above is assumed to be generating data for offline identification. This system is represented by </w:t>
       </w:r>
+    </w:p>
+    <w:p>
+      <w:pPr>
+        <w:rPr>
+          <w:rFonts w:ascii="Garamond" w:hAnsi="Garamond"/>
+          <w:sz w:val="28"/>
+          <w:szCs w:val="28"/>
+        </w:rPr>
+      </w:pPr>
     </w:p>
     <w:tbl>
       <w:tblPr>
@@ -4585,17 +4634,19 @@
         <w:tblLook w:val="04A0" w:firstRow="1" w:lastRow="0" w:firstColumn="1" w:lastColumn="0" w:noHBand="0" w:noVBand="1"/>
       </w:tblPr>
       <w:tblGrid>
-        <w:gridCol w:w="261"/>
-        <w:gridCol w:w="8254"/>
+        <w:gridCol w:w="263"/>
+        <w:gridCol w:w="8468"/>
         <w:gridCol w:w="511"/>
       </w:tblGrid>
       <w:tr>
         <w:tc>
           <w:tcPr>
             <w:tcW w:w="265" w:type="dxa"/>
+            <w:vAlign w:val="center"/>
           </w:tcPr>
           <w:p>
             <w:pPr>
+              <w:jc w:val="center"/>
               <w:rPr>
                 <w:rFonts w:ascii="Garamond" w:hAnsi="Garamond"/>
                 <w:sz w:val="28"/>
@@ -4611,6 +4662,7 @@
           </w:tcPr>
           <w:p>
             <w:pPr>
+              <w:jc w:val="center"/>
               <w:rPr>
                 <w:rFonts w:ascii="Garamond" w:eastAsiaTheme="minorEastAsia" w:hAnsi="Garamond"/>
                 <w:sz w:val="28"/>
@@ -4776,23 +4828,15 @@
               </m:oMath>
             </m:oMathPara>
           </w:p>
-          <w:p>
-            <w:pPr>
-              <w:jc w:val="center"/>
-              <w:rPr>
-                <w:rFonts w:ascii="Garamond" w:hAnsi="Garamond"/>
-                <w:sz w:val="28"/>
-                <w:szCs w:val="28"/>
-              </w:rPr>
-            </w:pPr>
-          </w:p>
         </w:tc>
         <w:tc>
           <w:tcPr>
             <w:tcW w:w="265" w:type="dxa"/>
+            <w:vAlign w:val="center"/>
           </w:tcPr>
           <w:p>
             <w:pPr>
+              <w:jc w:val="center"/>
               <w:rPr>
                 <w:rFonts w:ascii="Garamond" w:hAnsi="Garamond"/>
                 <w:sz w:val="28"/>
@@ -4828,6 +4872,7 @@
                 <w:rFonts w:ascii="Garamond" w:hAnsi="Garamond"/>
                 <w:sz w:val="28"/>
                 <w:szCs w:val="28"/>
+                <w:lang w:val="en-ZA"/>
               </w:rPr>
               <w:fldChar w:fldCharType="separate"/>
             </w:r>
@@ -4976,17 +5021,19 @@
         <w:tblLook w:val="04A0" w:firstRow="1" w:lastRow="0" w:firstColumn="1" w:lastColumn="0" w:noHBand="0" w:noVBand="1"/>
       </w:tblPr>
       <w:tblGrid>
-        <w:gridCol w:w="259"/>
-        <w:gridCol w:w="8256"/>
+        <w:gridCol w:w="261"/>
+        <w:gridCol w:w="8470"/>
         <w:gridCol w:w="511"/>
       </w:tblGrid>
       <w:tr>
         <w:tc>
           <w:tcPr>
             <w:tcW w:w="265" w:type="dxa"/>
+            <w:vAlign w:val="center"/>
           </w:tcPr>
           <w:p>
             <w:pPr>
+              <w:jc w:val="center"/>
               <w:rPr>
                 <w:rFonts w:ascii="Garamond" w:hAnsi="Garamond"/>
                 <w:sz w:val="28"/>
@@ -5002,6 +5049,7 @@
           </w:tcPr>
           <w:p>
             <w:pPr>
+              <w:jc w:val="center"/>
               <w:rPr>
                 <w:rFonts w:ascii="Garamond" w:eastAsiaTheme="minorEastAsia" w:hAnsi="Garamond"/>
                 <w:sz w:val="28"/>
@@ -5251,23 +5299,15 @@
               </m:oMath>
             </m:oMathPara>
           </w:p>
-          <w:p>
-            <w:pPr>
-              <w:jc w:val="center"/>
-              <w:rPr>
-                <w:rFonts w:ascii="Garamond" w:hAnsi="Garamond"/>
-                <w:sz w:val="28"/>
-                <w:szCs w:val="28"/>
-              </w:rPr>
-            </w:pPr>
-          </w:p>
         </w:tc>
         <w:tc>
           <w:tcPr>
             <w:tcW w:w="265" w:type="dxa"/>
+            <w:vAlign w:val="center"/>
           </w:tcPr>
           <w:p>
             <w:pPr>
+              <w:jc w:val="center"/>
               <w:rPr>
                 <w:rFonts w:ascii="Garamond" w:hAnsi="Garamond"/>
                 <w:sz w:val="28"/>
@@ -5303,6 +5343,7 @@
                 <w:rFonts w:ascii="Garamond" w:hAnsi="Garamond"/>
                 <w:sz w:val="28"/>
                 <w:szCs w:val="28"/>
+                <w:lang w:val="en-ZA"/>
               </w:rPr>
               <w:fldChar w:fldCharType="separate"/>
             </w:r>
@@ -5336,6 +5377,15 @@
         </w:tc>
       </w:tr>
     </w:tbl>
+    <w:p>
+      <w:pPr>
+        <w:rPr>
+          <w:rFonts w:ascii="Garamond" w:hAnsi="Garamond"/>
+          <w:sz w:val="28"/>
+          <w:szCs w:val="28"/>
+        </w:rPr>
+      </w:pPr>
+    </w:p>
     <w:p>
       <w:pPr>
         <w:rPr>
@@ -5404,17 +5454,19 @@
         <w:tblLook w:val="04A0" w:firstRow="1" w:lastRow="0" w:firstColumn="1" w:lastColumn="0" w:noHBand="0" w:noVBand="1"/>
       </w:tblPr>
       <w:tblGrid>
-        <w:gridCol w:w="260"/>
-        <w:gridCol w:w="8124"/>
+        <w:gridCol w:w="262"/>
+        <w:gridCol w:w="8338"/>
         <w:gridCol w:w="642"/>
       </w:tblGrid>
       <w:tr>
         <w:tc>
           <w:tcPr>
             <w:tcW w:w="265" w:type="dxa"/>
+            <w:vAlign w:val="center"/>
           </w:tcPr>
           <w:p>
             <w:pPr>
+              <w:jc w:val="center"/>
               <w:rPr>
                 <w:rFonts w:ascii="Garamond" w:hAnsi="Garamond"/>
                 <w:sz w:val="28"/>
@@ -5430,6 +5482,7 @@
           </w:tcPr>
           <w:p>
             <w:pPr>
+              <w:jc w:val="center"/>
               <w:rPr>
                 <w:rFonts w:ascii="Garamond" w:eastAsiaTheme="minorEastAsia" w:hAnsi="Garamond"/>
                 <w:sz w:val="28"/>
@@ -5595,16 +5648,6 @@
               </m:oMath>
             </m:oMathPara>
           </w:p>
-          <w:p>
-            <w:pPr>
-              <w:jc w:val="center"/>
-              <w:rPr>
-                <w:rFonts w:ascii="Garamond" w:hAnsi="Garamond"/>
-                <w:sz w:val="28"/>
-                <w:szCs w:val="28"/>
-              </w:rPr>
-            </w:pPr>
-          </w:p>
         </w:tc>
         <w:tc>
           <w:tcPr>
@@ -5612,9 +5655,11 @@
             <w:tcBorders>
               <w:left w:val="nil"/>
             </w:tcBorders>
+            <w:vAlign w:val="center"/>
           </w:tcPr>
           <w:p>
             <w:pPr>
+              <w:jc w:val="center"/>
               <w:rPr>
                 <w:rFonts w:ascii="Garamond" w:hAnsi="Garamond"/>
                 <w:sz w:val="28"/>
@@ -5650,6 +5695,7 @@
                 <w:rFonts w:ascii="Garamond" w:hAnsi="Garamond"/>
                 <w:sz w:val="28"/>
                 <w:szCs w:val="28"/>
+                <w:lang w:val="en-ZA"/>
               </w:rPr>
               <w:fldChar w:fldCharType="separate"/>
             </w:r>
@@ -5724,17 +5770,19 @@
         <w:tblLook w:val="04A0" w:firstRow="1" w:lastRow="0" w:firstColumn="1" w:lastColumn="0" w:noHBand="0" w:noVBand="1"/>
       </w:tblPr>
       <w:tblGrid>
-        <w:gridCol w:w="260"/>
-        <w:gridCol w:w="8124"/>
+        <w:gridCol w:w="262"/>
+        <w:gridCol w:w="8338"/>
         <w:gridCol w:w="642"/>
       </w:tblGrid>
       <w:tr>
         <w:tc>
           <w:tcPr>
             <w:tcW w:w="265" w:type="dxa"/>
+            <w:vAlign w:val="center"/>
           </w:tcPr>
           <w:p>
             <w:pPr>
+              <w:jc w:val="center"/>
               <w:rPr>
                 <w:rFonts w:ascii="Garamond" w:hAnsi="Garamond"/>
                 <w:sz w:val="28"/>
@@ -5750,6 +5798,7 @@
           </w:tcPr>
           <w:p>
             <w:pPr>
+              <w:jc w:val="center"/>
               <w:rPr>
                 <w:rFonts w:ascii="Garamond" w:eastAsiaTheme="minorEastAsia" w:hAnsi="Garamond"/>
                 <w:sz w:val="28"/>
@@ -5927,6 +5976,17 @@
           </w:p>
           <w:p>
             <w:pPr>
+              <w:jc w:val="center"/>
+              <w:rPr>
+                <w:rFonts w:ascii="Garamond" w:eastAsiaTheme="minorEastAsia" w:hAnsi="Garamond"/>
+                <w:sz w:val="28"/>
+                <w:szCs w:val="28"/>
+              </w:rPr>
+            </w:pPr>
+          </w:p>
+          <w:p>
+            <w:pPr>
+              <w:jc w:val="center"/>
               <w:rPr>
                 <w:rFonts w:ascii="Garamond" w:eastAsiaTheme="minorEastAsia" w:hAnsi="Garamond"/>
                 <w:sz w:val="28"/>
@@ -6110,6 +6170,17 @@
           </w:p>
           <w:p>
             <w:pPr>
+              <w:jc w:val="center"/>
+              <w:rPr>
+                <w:rFonts w:ascii="Garamond" w:eastAsiaTheme="minorEastAsia" w:hAnsi="Garamond"/>
+                <w:sz w:val="28"/>
+                <w:szCs w:val="28"/>
+              </w:rPr>
+            </w:pPr>
+          </w:p>
+          <w:p>
+            <w:pPr>
+              <w:jc w:val="center"/>
               <w:rPr>
                 <w:rFonts w:ascii="Garamond" w:eastAsiaTheme="minorEastAsia" w:hAnsi="Garamond"/>
                 <w:sz w:val="28"/>
@@ -6329,6 +6400,7 @@
           </w:p>
           <w:p>
             <w:pPr>
+              <w:jc w:val="center"/>
               <w:rPr>
                 <w:rFonts w:ascii="Garamond" w:eastAsiaTheme="minorEastAsia" w:hAnsi="Garamond"/>
                 <w:sz w:val="28"/>
@@ -6338,6 +6410,17 @@
           </w:p>
           <w:p>
             <w:pPr>
+              <w:jc w:val="center"/>
+              <w:rPr>
+                <w:rFonts w:ascii="Garamond" w:eastAsiaTheme="minorEastAsia" w:hAnsi="Garamond"/>
+                <w:sz w:val="28"/>
+                <w:szCs w:val="28"/>
+              </w:rPr>
+            </w:pPr>
+          </w:p>
+          <w:p>
+            <w:pPr>
+              <w:jc w:val="center"/>
               <w:rPr>
                 <w:rFonts w:ascii="Garamond" w:eastAsiaTheme="minorEastAsia" w:hAnsi="Garamond"/>
                 <w:sz w:val="28"/>
@@ -6575,16 +6658,6 @@
               </m:oMath>
             </m:oMathPara>
           </w:p>
-          <w:p>
-            <w:pPr>
-              <w:jc w:val="center"/>
-              <w:rPr>
-                <w:rFonts w:ascii="Garamond" w:hAnsi="Garamond"/>
-                <w:sz w:val="28"/>
-                <w:szCs w:val="28"/>
-              </w:rPr>
-            </w:pPr>
-          </w:p>
         </w:tc>
         <w:tc>
           <w:tcPr>
@@ -6592,9 +6665,11 @@
             <w:tcBorders>
               <w:left w:val="nil"/>
             </w:tcBorders>
+            <w:vAlign w:val="center"/>
           </w:tcPr>
           <w:p>
             <w:pPr>
+              <w:jc w:val="center"/>
               <w:rPr>
                 <w:rFonts w:ascii="Garamond" w:hAnsi="Garamond"/>
                 <w:sz w:val="28"/>
@@ -6630,6 +6705,7 @@
                 <w:rFonts w:ascii="Garamond" w:hAnsi="Garamond"/>
                 <w:sz w:val="28"/>
                 <w:szCs w:val="28"/>
+                <w:lang w:val="en-ZA"/>
               </w:rPr>
               <w:fldChar w:fldCharType="separate"/>
             </w:r>
@@ -6761,6 +6837,15 @@
         </w:sdtContent>
       </w:sdt>
     </w:p>
+    <w:p>
+      <w:pPr>
+        <w:rPr>
+          <w:rFonts w:ascii="Garamond" w:eastAsiaTheme="minorEastAsia" w:hAnsi="Garamond"/>
+          <w:sz w:val="28"/>
+          <w:szCs w:val="28"/>
+        </w:rPr>
+      </w:pPr>
+    </w:p>
     <w:tbl>
       <w:tblPr>
         <w:tblStyle w:val="TableGrid"/>
@@ -6776,17 +6861,19 @@
         <w:tblLook w:val="04A0" w:firstRow="1" w:lastRow="0" w:firstColumn="1" w:lastColumn="0" w:noHBand="0" w:noVBand="1"/>
       </w:tblPr>
       <w:tblGrid>
-        <w:gridCol w:w="258"/>
-        <w:gridCol w:w="8126"/>
+        <w:gridCol w:w="260"/>
+        <w:gridCol w:w="8340"/>
         <w:gridCol w:w="642"/>
       </w:tblGrid>
       <w:tr>
         <w:tc>
           <w:tcPr>
             <w:tcW w:w="265" w:type="dxa"/>
+            <w:vAlign w:val="center"/>
           </w:tcPr>
           <w:p>
             <w:pPr>
+              <w:jc w:val="center"/>
               <w:rPr>
                 <w:rFonts w:ascii="Garamond" w:hAnsi="Garamond"/>
                 <w:sz w:val="28"/>
@@ -6802,6 +6889,7 @@
           </w:tcPr>
           <w:p>
             <w:pPr>
+              <w:jc w:val="center"/>
               <w:rPr>
                 <w:rFonts w:ascii="Garamond" w:eastAsiaTheme="minorEastAsia" w:hAnsi="Garamond"/>
                 <w:sz w:val="28"/>
@@ -7049,23 +7137,15 @@
               </m:oMath>
             </m:oMathPara>
           </w:p>
-          <w:p>
-            <w:pPr>
-              <w:jc w:val="center"/>
-              <w:rPr>
-                <w:rFonts w:ascii="Garamond" w:hAnsi="Garamond"/>
-                <w:sz w:val="28"/>
-                <w:szCs w:val="28"/>
-              </w:rPr>
-            </w:pPr>
-          </w:p>
         </w:tc>
         <w:tc>
           <w:tcPr>
             <w:tcW w:w="265" w:type="dxa"/>
+            <w:vAlign w:val="center"/>
           </w:tcPr>
           <w:p>
             <w:pPr>
+              <w:jc w:val="center"/>
               <w:rPr>
                 <w:rFonts w:ascii="Garamond" w:hAnsi="Garamond"/>
                 <w:sz w:val="28"/>
@@ -7101,6 +7181,7 @@
                 <w:rFonts w:ascii="Garamond" w:hAnsi="Garamond"/>
                 <w:sz w:val="28"/>
                 <w:szCs w:val="28"/>
+                <w:lang w:val="en-ZA"/>
               </w:rPr>
               <w:fldChar w:fldCharType="separate"/>
             </w:r>
@@ -7134,6 +7215,15 @@
         </w:tc>
       </w:tr>
     </w:tbl>
+    <w:p>
+      <w:pPr>
+        <w:rPr>
+          <w:rFonts w:ascii="Garamond" w:eastAsiaTheme="minorEastAsia" w:hAnsi="Garamond"/>
+          <w:sz w:val="28"/>
+          <w:szCs w:val="28"/>
+        </w:rPr>
+      </w:pPr>
+    </w:p>
     <w:p>
       <w:pPr>
         <w:rPr>
@@ -7166,17 +7256,19 @@
         <w:tblLook w:val="04A0" w:firstRow="1" w:lastRow="0" w:firstColumn="1" w:lastColumn="0" w:noHBand="0" w:noVBand="1"/>
       </w:tblPr>
       <w:tblGrid>
-        <w:gridCol w:w="261"/>
-        <w:gridCol w:w="8123"/>
+        <w:gridCol w:w="262"/>
+        <w:gridCol w:w="8338"/>
         <w:gridCol w:w="642"/>
       </w:tblGrid>
       <w:tr>
         <w:tc>
           <w:tcPr>
             <w:tcW w:w="265" w:type="dxa"/>
+            <w:vAlign w:val="center"/>
           </w:tcPr>
           <w:p>
             <w:pPr>
+              <w:jc w:val="center"/>
               <w:rPr>
                 <w:rFonts w:ascii="Garamond" w:hAnsi="Garamond"/>
                 <w:sz w:val="28"/>
@@ -7192,6 +7284,7 @@
           </w:tcPr>
           <w:p>
             <w:pPr>
+              <w:jc w:val="center"/>
               <w:rPr>
                 <w:rFonts w:ascii="Garamond" w:eastAsiaTheme="minorEastAsia" w:hAnsi="Garamond"/>
                 <w:sz w:val="28"/>
@@ -7309,6 +7402,17 @@
           </w:p>
           <w:p>
             <w:pPr>
+              <w:jc w:val="center"/>
+              <w:rPr>
+                <w:rFonts w:ascii="Garamond" w:eastAsiaTheme="minorEastAsia" w:hAnsi="Garamond"/>
+                <w:sz w:val="28"/>
+                <w:szCs w:val="28"/>
+              </w:rPr>
+            </w:pPr>
+          </w:p>
+          <w:p>
+            <w:pPr>
+              <w:jc w:val="center"/>
               <w:rPr>
                 <w:rFonts w:ascii="Garamond" w:eastAsiaTheme="minorEastAsia" w:hAnsi="Garamond"/>
                 <w:sz w:val="28"/>
@@ -7408,6 +7512,17 @@
           </w:p>
           <w:p>
             <w:pPr>
+              <w:jc w:val="center"/>
+              <w:rPr>
+                <w:rFonts w:ascii="Garamond" w:eastAsiaTheme="minorEastAsia" w:hAnsi="Garamond"/>
+                <w:sz w:val="28"/>
+                <w:szCs w:val="28"/>
+              </w:rPr>
+            </w:pPr>
+          </w:p>
+          <w:p>
+            <w:pPr>
+              <w:jc w:val="center"/>
               <w:rPr>
                 <w:rFonts w:ascii="Garamond" w:eastAsiaTheme="minorEastAsia" w:hAnsi="Garamond"/>
                 <w:sz w:val="28"/>
@@ -7539,23 +7654,15 @@
               </m:oMath>
             </m:oMathPara>
           </w:p>
-          <w:p>
-            <w:pPr>
-              <w:jc w:val="center"/>
-              <w:rPr>
-                <w:rFonts w:ascii="Garamond" w:hAnsi="Garamond"/>
-                <w:sz w:val="28"/>
-                <w:szCs w:val="28"/>
-              </w:rPr>
-            </w:pPr>
-          </w:p>
         </w:tc>
         <w:tc>
           <w:tcPr>
             <w:tcW w:w="265" w:type="dxa"/>
+            <w:vAlign w:val="center"/>
           </w:tcPr>
           <w:p>
             <w:pPr>
+              <w:jc w:val="center"/>
               <w:rPr>
                 <w:rFonts w:ascii="Garamond" w:hAnsi="Garamond"/>
                 <w:sz w:val="28"/>
@@ -7591,6 +7698,7 @@
                 <w:rFonts w:ascii="Garamond" w:hAnsi="Garamond"/>
                 <w:sz w:val="28"/>
                 <w:szCs w:val="28"/>
+                <w:lang w:val="en-ZA"/>
               </w:rPr>
               <w:fldChar w:fldCharType="separate"/>
             </w:r>
@@ -7624,6 +7732,15 @@
         </w:tc>
       </w:tr>
     </w:tbl>
+    <w:p>
+      <w:pPr>
+        <w:rPr>
+          <w:rFonts w:ascii="Garamond" w:eastAsiaTheme="minorEastAsia" w:hAnsi="Garamond"/>
+          <w:sz w:val="28"/>
+          <w:szCs w:val="28"/>
+        </w:rPr>
+      </w:pPr>
+    </w:p>
     <w:p>
       <w:pPr>
         <w:rPr>
@@ -7995,8 +8112,8 @@
         <w:tblLook w:val="04A0" w:firstRow="1" w:lastRow="0" w:firstColumn="1" w:lastColumn="0" w:noHBand="0" w:noVBand="1"/>
       </w:tblPr>
       <w:tblGrid>
-        <w:gridCol w:w="261"/>
-        <w:gridCol w:w="8123"/>
+        <w:gridCol w:w="262"/>
+        <w:gridCol w:w="8338"/>
         <w:gridCol w:w="642"/>
       </w:tblGrid>
       <w:tr>
@@ -8113,6 +8230,7 @@
                 <w:rFonts w:ascii="Garamond" w:hAnsi="Garamond"/>
                 <w:sz w:val="28"/>
                 <w:szCs w:val="28"/>
+                <w:lang w:val="en-ZA"/>
               </w:rPr>
               <w:fldChar w:fldCharType="separate"/>
             </w:r>
@@ -8350,6 +8468,7 @@
           <w:sz w:val="28"/>
           <w:szCs w:val="28"/>
         </w:rPr>
+        <w:lastRenderedPageBreak/>
         <w:t>Process Configuration</w:t>
       </w:r>
     </w:p>
@@ -8393,7 +8512,7 @@
           <w:noProof/>
           <w:sz w:val="28"/>
           <w:szCs w:val="28"/>
-          <w:lang w:eastAsia="en-ZA"/>
+          <w:lang w:val="en-US"/>
         </w:rPr>
         <w:drawing>
           <wp:inline distT="0" distB="0" distL="0" distR="0" wp14:anchorId="70AA42D1" wp14:editId="4ED24E73">
@@ -8413,7 +8532,7 @@
                     </pic:cNvPicPr>
                   </pic:nvPicPr>
                   <pic:blipFill>
-                    <a:blip r:embed="rId9">
+                    <a:blip r:embed="rId10">
                       <a:extLst>
                         <a:ext uri="{28A0092B-C50C-407E-A947-70E740481C1C}">
                           <a14:useLocalDpi xmlns:a14="http://schemas.microsoft.com/office/drawing/2010/main" val="0"/>
@@ -8593,17 +8712,19 @@
         <w:tblLook w:val="04A0" w:firstRow="1" w:lastRow="0" w:firstColumn="1" w:lastColumn="0" w:noHBand="0" w:noVBand="1"/>
       </w:tblPr>
       <w:tblGrid>
-        <w:gridCol w:w="261"/>
-        <w:gridCol w:w="8123"/>
+        <w:gridCol w:w="262"/>
+        <w:gridCol w:w="8338"/>
         <w:gridCol w:w="642"/>
       </w:tblGrid>
       <w:tr>
         <w:tc>
           <w:tcPr>
             <w:tcW w:w="265" w:type="dxa"/>
+            <w:vAlign w:val="center"/>
           </w:tcPr>
           <w:p>
             <w:pPr>
+              <w:jc w:val="center"/>
               <w:rPr>
                 <w:rFonts w:ascii="Garamond" w:hAnsi="Garamond"/>
                 <w:sz w:val="28"/>
@@ -8619,6 +8740,7 @@
           </w:tcPr>
           <w:p>
             <w:pPr>
+              <w:jc w:val="center"/>
               <w:rPr>
                 <w:rFonts w:ascii="Garamond" w:eastAsiaTheme="minorEastAsia" w:hAnsi="Garamond"/>
                 <w:sz w:val="28"/>
@@ -8908,6 +9030,17 @@
           </w:p>
           <w:p>
             <w:pPr>
+              <w:jc w:val="center"/>
+              <w:rPr>
+                <w:rFonts w:ascii="Garamond" w:eastAsiaTheme="minorEastAsia" w:hAnsi="Garamond"/>
+                <w:sz w:val="28"/>
+                <w:szCs w:val="28"/>
+              </w:rPr>
+            </w:pPr>
+          </w:p>
+          <w:p>
+            <w:pPr>
+              <w:jc w:val="center"/>
               <w:rPr>
                 <w:rFonts w:ascii="Garamond" w:eastAsiaTheme="minorEastAsia" w:hAnsi="Garamond"/>
                 <w:sz w:val="28"/>
@@ -9195,23 +9328,15 @@
               </m:oMath>
             </m:oMathPara>
           </w:p>
-          <w:p>
-            <w:pPr>
-              <w:jc w:val="center"/>
-              <w:rPr>
-                <w:rFonts w:ascii="Garamond" w:hAnsi="Garamond"/>
-                <w:sz w:val="28"/>
-                <w:szCs w:val="28"/>
-              </w:rPr>
-            </w:pPr>
-          </w:p>
         </w:tc>
         <w:tc>
           <w:tcPr>
             <w:tcW w:w="265" w:type="dxa"/>
+            <w:vAlign w:val="center"/>
           </w:tcPr>
           <w:p>
             <w:pPr>
+              <w:jc w:val="center"/>
               <w:rPr>
                 <w:rFonts w:ascii="Garamond" w:hAnsi="Garamond"/>
                 <w:sz w:val="28"/>
@@ -9247,6 +9372,7 @@
                 <w:rFonts w:ascii="Garamond" w:hAnsi="Garamond"/>
                 <w:sz w:val="28"/>
                 <w:szCs w:val="28"/>
+                <w:lang w:val="en-ZA"/>
               </w:rPr>
               <w:fldChar w:fldCharType="separate"/>
             </w:r>
@@ -9280,6 +9406,15 @@
         </w:tc>
       </w:tr>
     </w:tbl>
+    <w:p>
+      <w:pPr>
+        <w:rPr>
+          <w:rFonts w:ascii="Garamond" w:eastAsiaTheme="minorEastAsia" w:hAnsi="Garamond"/>
+          <w:sz w:val="28"/>
+          <w:szCs w:val="28"/>
+        </w:rPr>
+      </w:pPr>
+    </w:p>
     <w:p>
       <w:pPr>
         <w:rPr>
@@ -9312,8 +9447,8 @@
         <w:tblLook w:val="04A0" w:firstRow="1" w:lastRow="0" w:firstColumn="1" w:lastColumn="0" w:noHBand="0" w:noVBand="1"/>
       </w:tblPr>
       <w:tblGrid>
-        <w:gridCol w:w="261"/>
-        <w:gridCol w:w="8123"/>
+        <w:gridCol w:w="262"/>
+        <w:gridCol w:w="8338"/>
         <w:gridCol w:w="642"/>
       </w:tblGrid>
       <w:tr>
@@ -9361,16 +9496,6 @@
               </m:oMath>
             </m:oMathPara>
           </w:p>
-          <w:p>
-            <w:pPr>
-              <w:jc w:val="center"/>
-              <w:rPr>
-                <w:rFonts w:ascii="Garamond" w:hAnsi="Garamond"/>
-                <w:sz w:val="28"/>
-                <w:szCs w:val="28"/>
-              </w:rPr>
-            </w:pPr>
-          </w:p>
         </w:tc>
         <w:tc>
           <w:tcPr>
@@ -9413,6 +9538,7 @@
                 <w:rFonts w:ascii="Garamond" w:hAnsi="Garamond"/>
                 <w:sz w:val="28"/>
                 <w:szCs w:val="28"/>
+                <w:lang w:val="en-ZA"/>
               </w:rPr>
               <w:fldChar w:fldCharType="separate"/>
             </w:r>
@@ -9454,6 +9580,15 @@
           <w:szCs w:val="28"/>
         </w:rPr>
       </w:pPr>
+    </w:p>
+    <w:p>
+      <w:pPr>
+        <w:rPr>
+          <w:rFonts w:ascii="Garamond" w:eastAsiaTheme="minorEastAsia" w:hAnsi="Garamond"/>
+          <w:sz w:val="28"/>
+          <w:szCs w:val="28"/>
+        </w:rPr>
+      </w:pPr>
       <w:r>
         <w:rPr>
           <w:rFonts w:ascii="Garamond" w:eastAsiaTheme="minorEastAsia" w:hAnsi="Garamond"/>
@@ -9462,6 +9597,33 @@
         </w:rPr>
         <w:t>Where</w:t>
       </w:r>
+    </w:p>
+    <w:p>
+      <w:pPr>
+        <w:rPr>
+          <w:rFonts w:ascii="Garamond" w:eastAsiaTheme="minorEastAsia" w:hAnsi="Garamond"/>
+          <w:sz w:val="28"/>
+          <w:szCs w:val="28"/>
+        </w:rPr>
+      </w:pPr>
+    </w:p>
+    <w:p>
+      <w:pPr>
+        <w:rPr>
+          <w:rFonts w:ascii="Garamond" w:eastAsiaTheme="minorEastAsia" w:hAnsi="Garamond"/>
+          <w:sz w:val="28"/>
+          <w:szCs w:val="28"/>
+        </w:rPr>
+      </w:pPr>
+    </w:p>
+    <w:p>
+      <w:pPr>
+        <w:rPr>
+          <w:rFonts w:ascii="Garamond" w:eastAsiaTheme="minorEastAsia" w:hAnsi="Garamond"/>
+          <w:sz w:val="28"/>
+          <w:szCs w:val="28"/>
+        </w:rPr>
+      </w:pPr>
     </w:p>
     <w:tbl>
       <w:tblPr>
@@ -9478,17 +9640,19 @@
         <w:tblLook w:val="04A0" w:firstRow="1" w:lastRow="0" w:firstColumn="1" w:lastColumn="0" w:noHBand="0" w:noVBand="1"/>
       </w:tblPr>
       <w:tblGrid>
-        <w:gridCol w:w="261"/>
-        <w:gridCol w:w="8123"/>
+        <w:gridCol w:w="262"/>
+        <w:gridCol w:w="8338"/>
         <w:gridCol w:w="642"/>
       </w:tblGrid>
       <w:tr>
         <w:tc>
           <w:tcPr>
             <w:tcW w:w="265" w:type="dxa"/>
+            <w:vAlign w:val="center"/>
           </w:tcPr>
           <w:p>
             <w:pPr>
+              <w:jc w:val="center"/>
               <w:rPr>
                 <w:rFonts w:ascii="Garamond" w:hAnsi="Garamond"/>
                 <w:sz w:val="28"/>
@@ -9504,6 +9668,7 @@
           </w:tcPr>
           <w:p>
             <w:pPr>
+              <w:jc w:val="center"/>
               <w:rPr>
                 <w:rFonts w:ascii="Garamond" w:eastAsiaTheme="minorEastAsia" w:hAnsi="Garamond"/>
                 <w:sz w:val="28"/>
@@ -9704,6 +9869,7 @@
           </w:p>
           <w:p>
             <w:pPr>
+              <w:jc w:val="center"/>
               <w:rPr>
                 <w:rFonts w:ascii="Garamond" w:eastAsiaTheme="minorEastAsia" w:hAnsi="Garamond"/>
                 <w:sz w:val="28"/>
@@ -9713,6 +9879,7 @@
           </w:p>
           <w:p>
             <w:pPr>
+              <w:jc w:val="center"/>
               <w:rPr>
                 <w:rFonts w:ascii="Garamond" w:eastAsiaTheme="minorEastAsia" w:hAnsi="Garamond"/>
                 <w:sz w:val="28"/>
@@ -9848,6 +10015,7 @@
           </w:p>
           <w:p>
             <w:pPr>
+              <w:jc w:val="center"/>
               <w:rPr>
                 <w:rFonts w:ascii="Garamond" w:eastAsiaTheme="minorEastAsia" w:hAnsi="Garamond"/>
                 <w:sz w:val="28"/>
@@ -9857,6 +10025,7 @@
           </w:p>
           <w:p>
             <w:pPr>
+              <w:jc w:val="center"/>
               <w:rPr>
                 <w:rFonts w:ascii="Garamond" w:eastAsiaTheme="minorEastAsia" w:hAnsi="Garamond"/>
                 <w:sz w:val="28"/>
@@ -9992,6 +10161,7 @@
           </w:p>
           <w:p>
             <w:pPr>
+              <w:jc w:val="center"/>
               <w:rPr>
                 <w:rFonts w:ascii="Garamond" w:eastAsiaTheme="minorEastAsia" w:hAnsi="Garamond"/>
                 <w:sz w:val="28"/>
@@ -10001,6 +10171,7 @@
           </w:p>
           <w:p>
             <w:pPr>
+              <w:jc w:val="center"/>
               <w:rPr>
                 <w:rFonts w:ascii="Garamond" w:eastAsiaTheme="minorEastAsia" w:hAnsi="Garamond"/>
                 <w:sz w:val="28"/>
@@ -10008,9 +10179,6 @@
               </w:rPr>
             </w:pPr>
             <m:oMathPara>
-              <m:oMathParaPr>
-                <m:jc m:val="center"/>
-              </m:oMathParaPr>
               <m:oMath>
                 <m:r>
                   <m:rPr>
@@ -10086,23 +10254,15 @@
               </m:oMath>
             </m:oMathPara>
           </w:p>
-          <w:p>
-            <w:pPr>
-              <w:jc w:val="center"/>
-              <w:rPr>
-                <w:rFonts w:ascii="Garamond" w:hAnsi="Garamond"/>
-                <w:sz w:val="28"/>
-                <w:szCs w:val="28"/>
-              </w:rPr>
-            </w:pPr>
-          </w:p>
         </w:tc>
         <w:tc>
           <w:tcPr>
             <w:tcW w:w="265" w:type="dxa"/>
+            <w:vAlign w:val="center"/>
           </w:tcPr>
           <w:p>
             <w:pPr>
+              <w:jc w:val="center"/>
               <w:rPr>
                 <w:rFonts w:ascii="Garamond" w:hAnsi="Garamond"/>
                 <w:sz w:val="28"/>
@@ -10138,6 +10298,7 @@
                 <w:rFonts w:ascii="Garamond" w:hAnsi="Garamond"/>
                 <w:sz w:val="28"/>
                 <w:szCs w:val="28"/>
+                <w:lang w:val="en-ZA"/>
               </w:rPr>
               <w:fldChar w:fldCharType="separate"/>
             </w:r>
@@ -10179,13 +10340,21 @@
           <w:szCs w:val="28"/>
         </w:rPr>
       </w:pPr>
+    </w:p>
+    <w:p>
+      <w:pPr>
+        <w:rPr>
+          <w:rFonts w:ascii="Garamond" w:eastAsiaTheme="minorEastAsia" w:hAnsi="Garamond"/>
+          <w:sz w:val="28"/>
+          <w:szCs w:val="28"/>
+        </w:rPr>
+      </w:pPr>
       <w:r>
         <w:rPr>
           <w:rFonts w:ascii="Garamond" w:eastAsiaTheme="minorEastAsia" w:hAnsi="Garamond"/>
           <w:sz w:val="28"/>
           <w:szCs w:val="28"/>
         </w:rPr>
-        <w:lastRenderedPageBreak/>
         <w:t>The noise will treated as white, i.e. with zero mean and a variance of σ</w:t>
       </w:r>
       <w:r>
@@ -11422,6 +11591,33 @@
         <w:t>Substituting the transfer functions into equation (15) results in</w:t>
       </w:r>
     </w:p>
+    <w:p>
+      <w:pPr>
+        <w:rPr>
+          <w:rFonts w:ascii="Garamond" w:eastAsiaTheme="minorEastAsia" w:hAnsi="Garamond"/>
+          <w:sz w:val="28"/>
+          <w:szCs w:val="28"/>
+        </w:rPr>
+      </w:pPr>
+    </w:p>
+    <w:p>
+      <w:pPr>
+        <w:rPr>
+          <w:rFonts w:ascii="Garamond" w:eastAsiaTheme="minorEastAsia" w:hAnsi="Garamond"/>
+          <w:sz w:val="28"/>
+          <w:szCs w:val="28"/>
+        </w:rPr>
+      </w:pPr>
+    </w:p>
+    <w:p>
+      <w:pPr>
+        <w:rPr>
+          <w:rFonts w:ascii="Garamond" w:eastAsiaTheme="minorEastAsia" w:hAnsi="Garamond"/>
+          <w:sz w:val="28"/>
+          <w:szCs w:val="28"/>
+        </w:rPr>
+      </w:pPr>
+    </w:p>
     <w:tbl>
       <w:tblPr>
         <w:tblStyle w:val="TableGrid"/>
@@ -11437,8 +11633,8 @@
         <w:tblLook w:val="04A0" w:firstRow="1" w:lastRow="0" w:firstColumn="1" w:lastColumn="0" w:noHBand="0" w:noVBand="1"/>
       </w:tblPr>
       <w:tblGrid>
-        <w:gridCol w:w="273"/>
-        <w:gridCol w:w="8111"/>
+        <w:gridCol w:w="275"/>
+        <w:gridCol w:w="8325"/>
         <w:gridCol w:w="642"/>
       </w:tblGrid>
       <w:tr>
@@ -11908,6 +12104,24 @@
                 <w:szCs w:val="28"/>
               </w:rPr>
             </w:pPr>
+          </w:p>
+          <w:p>
+            <w:pPr>
+              <w:rPr>
+                <w:rFonts w:ascii="Garamond" w:eastAsiaTheme="minorEastAsia" w:hAnsi="Garamond"/>
+                <w:sz w:val="28"/>
+                <w:szCs w:val="28"/>
+              </w:rPr>
+            </w:pPr>
+          </w:p>
+          <w:p>
+            <w:pPr>
+              <w:rPr>
+                <w:rFonts w:ascii="Garamond" w:eastAsiaTheme="minorEastAsia" w:hAnsi="Garamond"/>
+                <w:sz w:val="28"/>
+                <w:szCs w:val="28"/>
+              </w:rPr>
+            </w:pPr>
             <m:oMathPara>
               <m:oMath>
                 <m:sSub>
@@ -12337,16 +12551,6 @@
               </m:oMath>
             </m:oMathPara>
           </w:p>
-          <w:p>
-            <w:pPr>
-              <w:jc w:val="center"/>
-              <w:rPr>
-                <w:rFonts w:ascii="Garamond" w:eastAsiaTheme="minorEastAsia" w:hAnsi="Garamond"/>
-                <w:sz w:val="28"/>
-                <w:szCs w:val="28"/>
-              </w:rPr>
-            </w:pPr>
-          </w:p>
         </w:tc>
         <w:tc>
           <w:tcPr>
@@ -12431,13 +12635,40 @@
           <w:szCs w:val="28"/>
         </w:rPr>
       </w:pPr>
+    </w:p>
+    <w:p>
+      <w:pPr>
+        <w:rPr>
+          <w:rFonts w:ascii="Garamond" w:eastAsiaTheme="minorEastAsia" w:hAnsi="Garamond"/>
+          <w:sz w:val="28"/>
+          <w:szCs w:val="28"/>
+        </w:rPr>
+      </w:pPr>
+      <w:proofErr w:type="gramStart"/>
       <w:r>
         <w:rPr>
           <w:rFonts w:ascii="Garamond" w:eastAsiaTheme="minorEastAsia" w:hAnsi="Garamond"/>
           <w:sz w:val="28"/>
           <w:szCs w:val="28"/>
         </w:rPr>
-        <w:t>Which can be written in a more useful way for simulation as</w:t>
+        <w:t>w</w:t>
+      </w:r>
+      <w:r>
+        <w:rPr>
+          <w:rFonts w:ascii="Garamond" w:eastAsiaTheme="minorEastAsia" w:hAnsi="Garamond"/>
+          <w:sz w:val="28"/>
+          <w:szCs w:val="28"/>
+        </w:rPr>
+        <w:t>hich</w:t>
+      </w:r>
+      <w:proofErr w:type="gramEnd"/>
+      <w:r>
+        <w:rPr>
+          <w:rFonts w:ascii="Garamond" w:eastAsiaTheme="minorEastAsia" w:hAnsi="Garamond"/>
+          <w:sz w:val="28"/>
+          <w:szCs w:val="28"/>
+        </w:rPr>
+        <w:t xml:space="preserve"> can be written in a more useful way for simulation as</w:t>
       </w:r>
     </w:p>
     <w:tbl>
@@ -12455,8 +12686,8 @@
         <w:tblLook w:val="04A0" w:firstRow="1" w:lastRow="0" w:firstColumn="1" w:lastColumn="0" w:noHBand="0" w:noVBand="1"/>
       </w:tblPr>
       <w:tblGrid>
-        <w:gridCol w:w="274"/>
-        <w:gridCol w:w="8110"/>
+        <w:gridCol w:w="275"/>
+        <w:gridCol w:w="8325"/>
         <w:gridCol w:w="642"/>
       </w:tblGrid>
       <w:tr>
@@ -12650,6 +12881,16 @@
                 </m:r>
               </m:oMath>
             </m:oMathPara>
+          </w:p>
+          <w:p>
+            <w:pPr>
+              <w:jc w:val="center"/>
+              <w:rPr>
+                <w:rFonts w:ascii="Garamond" w:eastAsiaTheme="minorEastAsia" w:hAnsi="Garamond"/>
+                <w:sz w:val="28"/>
+                <w:szCs w:val="28"/>
+              </w:rPr>
+            </w:pPr>
           </w:p>
           <w:p>
             <w:pPr>
@@ -12932,6 +13173,24 @@
         </w:rPr>
       </w:pPr>
     </w:p>
+    <w:p>
+      <w:pPr>
+        <w:rPr>
+          <w:rFonts w:ascii="Garamond" w:hAnsi="Garamond"/>
+          <w:sz w:val="28"/>
+          <w:szCs w:val="28"/>
+        </w:rPr>
+      </w:pPr>
+    </w:p>
+    <w:p>
+      <w:pPr>
+        <w:rPr>
+          <w:rFonts w:ascii="Garamond" w:hAnsi="Garamond"/>
+          <w:sz w:val="28"/>
+          <w:szCs w:val="28"/>
+        </w:rPr>
+      </w:pPr>
+    </w:p>
     <w:tbl>
       <w:tblPr>
         <w:tblStyle w:val="TableGrid"/>
@@ -12947,9 +13206,9 @@
         <w:tblLook w:val="04A0" w:firstRow="1" w:lastRow="0" w:firstColumn="1" w:lastColumn="0" w:noHBand="0" w:noVBand="1"/>
       </w:tblPr>
       <w:tblGrid>
-        <w:gridCol w:w="222"/>
-        <w:gridCol w:w="8211"/>
-        <w:gridCol w:w="593"/>
+        <w:gridCol w:w="262"/>
+        <w:gridCol w:w="8338"/>
+        <w:gridCol w:w="642"/>
       </w:tblGrid>
       <w:tr>
         <w:tc>
@@ -12978,8 +13237,6 @@
               <w:jc w:val="center"/>
               <w:rPr>
                 <w:rFonts w:ascii="Garamond" w:eastAsiaTheme="minorEastAsia" w:hAnsi="Garamond"/>
-                <w:sz w:val="28"/>
-                <w:szCs w:val="28"/>
               </w:rPr>
             </w:pPr>
             <m:oMathPara>
@@ -12990,8 +13247,6 @@
                       <w:rPr>
                         <w:rFonts w:ascii="Cambria Math" w:eastAsiaTheme="minorEastAsia" w:hAnsi="Cambria Math"/>
                         <w:i/>
-                        <w:sz w:val="28"/>
-                        <w:szCs w:val="28"/>
                       </w:rPr>
                     </m:ctrlPr>
                   </m:sSubPr>
@@ -12999,8 +13254,6 @@
                     <m:r>
                       <w:rPr>
                         <w:rFonts w:ascii="Cambria Math" w:eastAsiaTheme="minorEastAsia" w:hAnsi="Cambria Math"/>
-                        <w:sz w:val="28"/>
-                        <w:szCs w:val="28"/>
                       </w:rPr>
                       <m:t>φ</m:t>
                     </m:r>
@@ -13009,8 +13262,6 @@
                     <m:r>
                       <w:rPr>
                         <w:rFonts w:ascii="Cambria Math" w:eastAsiaTheme="minorEastAsia" w:hAnsi="Cambria Math"/>
-                        <w:sz w:val="28"/>
-                        <w:szCs w:val="28"/>
                       </w:rPr>
                       <m:t>1</m:t>
                     </m:r>
@@ -13022,8 +13273,6 @@
                       <w:rPr>
                         <w:rFonts w:ascii="Cambria Math" w:eastAsiaTheme="minorEastAsia" w:hAnsi="Cambria Math"/>
                         <w:i/>
-                        <w:sz w:val="28"/>
-                        <w:szCs w:val="28"/>
                       </w:rPr>
                     </m:ctrlPr>
                   </m:dPr>
@@ -13031,8 +13280,6 @@
                     <m:r>
                       <w:rPr>
                         <w:rFonts w:ascii="Cambria Math" w:eastAsiaTheme="minorEastAsia" w:hAnsi="Cambria Math"/>
-                        <w:sz w:val="28"/>
-                        <w:szCs w:val="28"/>
                       </w:rPr>
                       <m:t>t</m:t>
                     </m:r>
@@ -13041,8 +13288,6 @@
                 <m:r>
                   <w:rPr>
                     <w:rFonts w:ascii="Cambria Math" w:eastAsiaTheme="minorEastAsia" w:hAnsi="Cambria Math"/>
-                    <w:sz w:val="28"/>
-                    <w:szCs w:val="28"/>
                   </w:rPr>
                   <m:t>=</m:t>
                 </m:r>
@@ -13054,8 +13299,6 @@
                       <w:rPr>
                         <w:rFonts w:ascii="Cambria Math" w:eastAsiaTheme="minorEastAsia" w:hAnsi="Cambria Math"/>
                         <w:i/>
-                        <w:sz w:val="28"/>
-                        <w:szCs w:val="28"/>
                       </w:rPr>
                     </m:ctrlPr>
                   </m:dPr>
@@ -13063,8 +13306,6 @@
                     <m:r>
                       <w:rPr>
                         <w:rFonts w:ascii="Cambria Math" w:eastAsiaTheme="minorEastAsia" w:hAnsi="Cambria Math"/>
-                        <w:sz w:val="28"/>
-                        <w:szCs w:val="28"/>
                       </w:rPr>
                       <m:t>-</m:t>
                     </m:r>
@@ -13082,8 +13323,6 @@
                           <w:rPr>
                             <w:rFonts w:ascii="Cambria Math" w:eastAsiaTheme="minorEastAsia" w:hAnsi="Cambria Math"/>
                             <w:i/>
-                            <w:sz w:val="28"/>
-                            <w:szCs w:val="28"/>
                           </w:rPr>
                         </m:ctrlPr>
                       </m:mPr>
@@ -13095,8 +13334,6 @@
                                 <w:rPr>
                                   <w:rFonts w:ascii="Cambria Math" w:eastAsiaTheme="minorEastAsia" w:hAnsi="Cambria Math"/>
                                   <w:i/>
-                                  <w:sz w:val="28"/>
-                                  <w:szCs w:val="28"/>
                                 </w:rPr>
                               </m:ctrlPr>
                             </m:sSubPr>
@@ -13104,8 +13341,6 @@
                               <m:r>
                                 <w:rPr>
                                   <w:rFonts w:ascii="Cambria Math" w:eastAsiaTheme="minorEastAsia" w:hAnsi="Cambria Math"/>
-                                  <w:sz w:val="28"/>
-                                  <w:szCs w:val="28"/>
                                 </w:rPr>
                                 <m:t>y</m:t>
                               </m:r>
@@ -13114,8 +13349,6 @@
                               <m:r>
                                 <w:rPr>
                                   <w:rFonts w:ascii="Cambria Math" w:eastAsiaTheme="minorEastAsia" w:hAnsi="Cambria Math"/>
-                                  <w:sz w:val="28"/>
-                                  <w:szCs w:val="28"/>
                                 </w:rPr>
                                 <m:t>1</m:t>
                               </m:r>
@@ -13127,8 +13360,6 @@
                                 <w:rPr>
                                   <w:rFonts w:ascii="Cambria Math" w:eastAsiaTheme="minorEastAsia" w:hAnsi="Cambria Math"/>
                                   <w:i/>
-                                  <w:sz w:val="28"/>
-                                  <w:szCs w:val="28"/>
                                 </w:rPr>
                               </m:ctrlPr>
                             </m:dPr>
@@ -13136,8 +13367,6 @@
                               <m:r>
                                 <w:rPr>
                                   <w:rFonts w:ascii="Cambria Math" w:eastAsiaTheme="minorEastAsia" w:hAnsi="Cambria Math"/>
-                                  <w:sz w:val="28"/>
-                                  <w:szCs w:val="28"/>
                                 </w:rPr>
                                 <m:t>t-1</m:t>
                               </m:r>
@@ -13148,8 +13377,6 @@
                           <m:r>
                             <w:rPr>
                               <w:rFonts w:ascii="Cambria Math" w:eastAsiaTheme="minorEastAsia" w:hAnsi="Cambria Math"/>
-                              <w:sz w:val="28"/>
-                              <w:szCs w:val="28"/>
                             </w:rPr>
                             <m:t>-</m:t>
                           </m:r>
@@ -13159,8 +13386,6 @@
                                 <w:rPr>
                                   <w:rFonts w:ascii="Cambria Math" w:eastAsiaTheme="minorEastAsia" w:hAnsi="Cambria Math"/>
                                   <w:i/>
-                                  <w:sz w:val="28"/>
-                                  <w:szCs w:val="28"/>
                                 </w:rPr>
                               </m:ctrlPr>
                             </m:sSubPr>
@@ -13168,8 +13393,6 @@
                               <m:r>
                                 <w:rPr>
                                   <w:rFonts w:ascii="Cambria Math" w:eastAsiaTheme="minorEastAsia" w:hAnsi="Cambria Math"/>
-                                  <w:sz w:val="28"/>
-                                  <w:szCs w:val="28"/>
                                 </w:rPr>
                                 <m:t>y</m:t>
                               </m:r>
@@ -13178,8 +13401,6 @@
                               <m:r>
                                 <w:rPr>
                                   <w:rFonts w:ascii="Cambria Math" w:eastAsiaTheme="minorEastAsia" w:hAnsi="Cambria Math"/>
-                                  <w:sz w:val="28"/>
-                                  <w:szCs w:val="28"/>
                                 </w:rPr>
                                 <m:t>1</m:t>
                               </m:r>
@@ -13191,8 +13412,6 @@
                                 <w:rPr>
                                   <w:rFonts w:ascii="Cambria Math" w:eastAsiaTheme="minorEastAsia" w:hAnsi="Cambria Math"/>
                                   <w:i/>
-                                  <w:sz w:val="28"/>
-                                  <w:szCs w:val="28"/>
                                 </w:rPr>
                               </m:ctrlPr>
                             </m:dPr>
@@ -13200,8 +13419,6 @@
                               <m:r>
                                 <w:rPr>
                                   <w:rFonts w:ascii="Cambria Math" w:eastAsiaTheme="minorEastAsia" w:hAnsi="Cambria Math"/>
-                                  <w:sz w:val="28"/>
-                                  <w:szCs w:val="28"/>
                                 </w:rPr>
                                 <m:t>t-2</m:t>
                               </m:r>
@@ -13223,8 +13440,6 @@
                                 <w:rPr>
                                   <w:rFonts w:ascii="Cambria Math" w:eastAsiaTheme="minorEastAsia" w:hAnsi="Cambria Math"/>
                                   <w:i/>
-                                  <w:sz w:val="28"/>
-                                  <w:szCs w:val="28"/>
                                 </w:rPr>
                               </m:ctrlPr>
                             </m:mPr>
@@ -13236,8 +13451,6 @@
                                       <w:rPr>
                                         <w:rFonts w:ascii="Cambria Math" w:eastAsiaTheme="minorEastAsia" w:hAnsi="Cambria Math"/>
                                         <w:i/>
-                                        <w:sz w:val="28"/>
-                                        <w:szCs w:val="28"/>
                                       </w:rPr>
                                     </m:ctrlPr>
                                   </m:sSubPr>
@@ -13245,8 +13458,6 @@
                                     <m:r>
                                       <w:rPr>
                                         <w:rFonts w:ascii="Cambria Math" w:eastAsiaTheme="minorEastAsia" w:hAnsi="Cambria Math"/>
-                                        <w:sz w:val="28"/>
-                                        <w:szCs w:val="28"/>
                                       </w:rPr>
                                       <m:t>u</m:t>
                                     </m:r>
@@ -13255,8 +13466,6 @@
                                     <m:r>
                                       <w:rPr>
                                         <w:rFonts w:ascii="Cambria Math" w:eastAsiaTheme="minorEastAsia" w:hAnsi="Cambria Math"/>
-                                        <w:sz w:val="28"/>
-                                        <w:szCs w:val="28"/>
                                       </w:rPr>
                                       <m:t>1</m:t>
                                     </m:r>
@@ -13268,8 +13477,6 @@
                                       <w:rPr>
                                         <w:rFonts w:ascii="Cambria Math" w:eastAsiaTheme="minorEastAsia" w:hAnsi="Cambria Math"/>
                                         <w:i/>
-                                        <w:sz w:val="28"/>
-                                        <w:szCs w:val="28"/>
                                       </w:rPr>
                                     </m:ctrlPr>
                                   </m:dPr>
@@ -13277,8 +13484,6 @@
                                     <m:r>
                                       <w:rPr>
                                         <w:rFonts w:ascii="Cambria Math" w:eastAsiaTheme="minorEastAsia" w:hAnsi="Cambria Math"/>
-                                        <w:sz w:val="28"/>
-                                        <w:szCs w:val="28"/>
                                       </w:rPr>
                                       <m:t>t-1</m:t>
                                     </m:r>
@@ -13292,8 +13497,6 @@
                                       <w:rPr>
                                         <w:rFonts w:ascii="Cambria Math" w:eastAsiaTheme="minorEastAsia" w:hAnsi="Cambria Math"/>
                                         <w:i/>
-                                        <w:sz w:val="28"/>
-                                        <w:szCs w:val="28"/>
                                       </w:rPr>
                                     </m:ctrlPr>
                                   </m:sSubPr>
@@ -13301,8 +13504,6 @@
                                     <m:r>
                                       <w:rPr>
                                         <w:rFonts w:ascii="Cambria Math" w:eastAsiaTheme="minorEastAsia" w:hAnsi="Cambria Math"/>
-                                        <w:sz w:val="28"/>
-                                        <w:szCs w:val="28"/>
                                       </w:rPr>
                                       <m:t>u</m:t>
                                     </m:r>
@@ -13311,8 +13512,6 @@
                                     <m:r>
                                       <w:rPr>
                                         <w:rFonts w:ascii="Cambria Math" w:eastAsiaTheme="minorEastAsia" w:hAnsi="Cambria Math"/>
-                                        <w:sz w:val="28"/>
-                                        <w:szCs w:val="28"/>
                                       </w:rPr>
                                       <m:t>1</m:t>
                                     </m:r>
@@ -13324,8 +13523,6 @@
                                       <w:rPr>
                                         <w:rFonts w:ascii="Cambria Math" w:eastAsiaTheme="minorEastAsia" w:hAnsi="Cambria Math"/>
                                         <w:i/>
-                                        <w:sz w:val="28"/>
-                                        <w:szCs w:val="28"/>
                                       </w:rPr>
                                     </m:ctrlPr>
                                   </m:dPr>
@@ -13333,8 +13530,6 @@
                                     <m:r>
                                       <w:rPr>
                                         <w:rFonts w:ascii="Cambria Math" w:eastAsiaTheme="minorEastAsia" w:hAnsi="Cambria Math"/>
-                                        <w:sz w:val="28"/>
-                                        <w:szCs w:val="28"/>
                                       </w:rPr>
                                       <m:t>t-2</m:t>
                                     </m:r>
@@ -13356,8 +13551,6 @@
                                       <w:rPr>
                                         <w:rFonts w:ascii="Cambria Math" w:eastAsiaTheme="minorEastAsia" w:hAnsi="Cambria Math"/>
                                         <w:i/>
-                                        <w:sz w:val="28"/>
-                                        <w:szCs w:val="28"/>
                                       </w:rPr>
                                     </m:ctrlPr>
                                   </m:mPr>
@@ -13369,8 +13562,6 @@
                                             <w:rPr>
                                               <w:rFonts w:ascii="Cambria Math" w:eastAsiaTheme="minorEastAsia" w:hAnsi="Cambria Math"/>
                                               <w:i/>
-                                              <w:sz w:val="28"/>
-                                              <w:szCs w:val="28"/>
                                             </w:rPr>
                                           </m:ctrlPr>
                                         </m:sSubPr>
@@ -13378,8 +13569,6 @@
                                           <m:r>
                                             <w:rPr>
                                               <w:rFonts w:ascii="Cambria Math" w:eastAsiaTheme="minorEastAsia" w:hAnsi="Cambria Math"/>
-                                              <w:sz w:val="28"/>
-                                              <w:szCs w:val="28"/>
                                             </w:rPr>
                                             <m:t>u</m:t>
                                           </m:r>
@@ -13388,8 +13577,6 @@
                                           <m:r>
                                             <w:rPr>
                                               <w:rFonts w:ascii="Cambria Math" w:eastAsiaTheme="minorEastAsia" w:hAnsi="Cambria Math"/>
-                                              <w:sz w:val="28"/>
-                                              <w:szCs w:val="28"/>
                                             </w:rPr>
                                             <m:t>2</m:t>
                                           </m:r>
@@ -13401,8 +13588,6 @@
                                             <w:rPr>
                                               <w:rFonts w:ascii="Cambria Math" w:eastAsiaTheme="minorEastAsia" w:hAnsi="Cambria Math"/>
                                               <w:i/>
-                                              <w:sz w:val="28"/>
-                                              <w:szCs w:val="28"/>
                                             </w:rPr>
                                           </m:ctrlPr>
                                         </m:dPr>
@@ -13410,8 +13595,6 @@
                                           <m:r>
                                             <w:rPr>
                                               <w:rFonts w:ascii="Cambria Math" w:eastAsiaTheme="minorEastAsia" w:hAnsi="Cambria Math"/>
-                                              <w:sz w:val="28"/>
-                                              <w:szCs w:val="28"/>
                                             </w:rPr>
                                             <m:t>t-1</m:t>
                                           </m:r>
@@ -13425,8 +13608,6 @@
                                             <w:rPr>
                                               <w:rFonts w:ascii="Cambria Math" w:eastAsiaTheme="minorEastAsia" w:hAnsi="Cambria Math"/>
                                               <w:i/>
-                                              <w:sz w:val="28"/>
-                                              <w:szCs w:val="28"/>
                                             </w:rPr>
                                           </m:ctrlPr>
                                         </m:sSubPr>
@@ -13434,8 +13615,6 @@
                                           <m:r>
                                             <w:rPr>
                                               <w:rFonts w:ascii="Cambria Math" w:eastAsiaTheme="minorEastAsia" w:hAnsi="Cambria Math"/>
-                                              <w:sz w:val="28"/>
-                                              <w:szCs w:val="28"/>
                                             </w:rPr>
                                             <m:t>u</m:t>
                                           </m:r>
@@ -13444,8 +13623,6 @@
                                           <m:r>
                                             <w:rPr>
                                               <w:rFonts w:ascii="Cambria Math" w:eastAsiaTheme="minorEastAsia" w:hAnsi="Cambria Math"/>
-                                              <w:sz w:val="28"/>
-                                              <w:szCs w:val="28"/>
                                             </w:rPr>
                                             <m:t>2</m:t>
                                           </m:r>
@@ -13457,8 +13634,6 @@
                                             <w:rPr>
                                               <w:rFonts w:ascii="Cambria Math" w:eastAsiaTheme="minorEastAsia" w:hAnsi="Cambria Math"/>
                                               <w:i/>
-                                              <w:sz w:val="28"/>
-                                              <w:szCs w:val="28"/>
                                             </w:rPr>
                                           </m:ctrlPr>
                                         </m:dPr>
@@ -13466,8 +13641,6 @@
                                           <m:r>
                                             <w:rPr>
                                               <w:rFonts w:ascii="Cambria Math" w:eastAsiaTheme="minorEastAsia" w:hAnsi="Cambria Math"/>
-                                              <w:sz w:val="28"/>
-                                              <w:szCs w:val="28"/>
                                             </w:rPr>
                                             <m:t>t-2</m:t>
                                           </m:r>
@@ -13492,8 +13665,14 @@
               <w:jc w:val="center"/>
               <w:rPr>
                 <w:rFonts w:ascii="Garamond" w:eastAsiaTheme="minorEastAsia" w:hAnsi="Garamond"/>
-                <w:sz w:val="28"/>
-                <w:szCs w:val="28"/>
+              </w:rPr>
+            </w:pPr>
+          </w:p>
+          <w:p>
+            <w:pPr>
+              <w:jc w:val="center"/>
+              <w:rPr>
+                <w:rFonts w:ascii="Garamond" w:eastAsiaTheme="minorEastAsia" w:hAnsi="Garamond"/>
               </w:rPr>
             </w:pPr>
             <m:oMathPara>
@@ -13504,8 +13683,6 @@
                       <w:rPr>
                         <w:rFonts w:ascii="Cambria Math" w:eastAsiaTheme="minorEastAsia" w:hAnsi="Cambria Math"/>
                         <w:i/>
-                        <w:sz w:val="28"/>
-                        <w:szCs w:val="28"/>
                       </w:rPr>
                     </m:ctrlPr>
                   </m:sSubPr>
@@ -13513,8 +13690,6 @@
                     <m:r>
                       <w:rPr>
                         <w:rFonts w:ascii="Cambria Math" w:eastAsiaTheme="minorEastAsia" w:hAnsi="Cambria Math"/>
-                        <w:sz w:val="28"/>
-                        <w:szCs w:val="28"/>
                       </w:rPr>
                       <m:t>φ</m:t>
                     </m:r>
@@ -13523,8 +13698,6 @@
                     <m:r>
                       <w:rPr>
                         <w:rFonts w:ascii="Cambria Math" w:eastAsiaTheme="minorEastAsia" w:hAnsi="Cambria Math"/>
-                        <w:sz w:val="28"/>
-                        <w:szCs w:val="28"/>
                       </w:rPr>
                       <m:t>2</m:t>
                     </m:r>
@@ -13536,8 +13709,6 @@
                       <w:rPr>
                         <w:rFonts w:ascii="Cambria Math" w:eastAsiaTheme="minorEastAsia" w:hAnsi="Cambria Math"/>
                         <w:i/>
-                        <w:sz w:val="28"/>
-                        <w:szCs w:val="28"/>
                       </w:rPr>
                     </m:ctrlPr>
                   </m:dPr>
@@ -13545,8 +13716,6 @@
                     <m:r>
                       <w:rPr>
                         <w:rFonts w:ascii="Cambria Math" w:eastAsiaTheme="minorEastAsia" w:hAnsi="Cambria Math"/>
-                        <w:sz w:val="28"/>
-                        <w:szCs w:val="28"/>
                       </w:rPr>
                       <m:t>t</m:t>
                     </m:r>
@@ -13555,8 +13724,6 @@
                 <m:r>
                   <w:rPr>
                     <w:rFonts w:ascii="Cambria Math" w:eastAsiaTheme="minorEastAsia" w:hAnsi="Cambria Math"/>
-                    <w:sz w:val="28"/>
-                    <w:szCs w:val="28"/>
                   </w:rPr>
                   <m:t>=</m:t>
                 </m:r>
@@ -13568,8 +13735,6 @@
                       <w:rPr>
                         <w:rFonts w:ascii="Cambria Math" w:eastAsiaTheme="minorEastAsia" w:hAnsi="Cambria Math"/>
                         <w:i/>
-                        <w:sz w:val="28"/>
-                        <w:szCs w:val="28"/>
                       </w:rPr>
                     </m:ctrlPr>
                   </m:dPr>
@@ -13577,8 +13742,6 @@
                     <m:r>
                       <w:rPr>
                         <w:rFonts w:ascii="Cambria Math" w:eastAsiaTheme="minorEastAsia" w:hAnsi="Cambria Math"/>
-                        <w:sz w:val="28"/>
-                        <w:szCs w:val="28"/>
                       </w:rPr>
                       <m:t>-</m:t>
                     </m:r>
@@ -13596,8 +13759,6 @@
                           <w:rPr>
                             <w:rFonts w:ascii="Cambria Math" w:eastAsiaTheme="minorEastAsia" w:hAnsi="Cambria Math"/>
                             <w:i/>
-                            <w:sz w:val="28"/>
-                            <w:szCs w:val="28"/>
                           </w:rPr>
                         </m:ctrlPr>
                       </m:mPr>
@@ -13609,8 +13770,6 @@
                                 <w:rPr>
                                   <w:rFonts w:ascii="Cambria Math" w:eastAsiaTheme="minorEastAsia" w:hAnsi="Cambria Math"/>
                                   <w:i/>
-                                  <w:sz w:val="28"/>
-                                  <w:szCs w:val="28"/>
                                 </w:rPr>
                               </m:ctrlPr>
                             </m:sSubPr>
@@ -13618,8 +13777,6 @@
                               <m:r>
                                 <w:rPr>
                                   <w:rFonts w:ascii="Cambria Math" w:eastAsiaTheme="minorEastAsia" w:hAnsi="Cambria Math"/>
-                                  <w:sz w:val="28"/>
-                                  <w:szCs w:val="28"/>
                                 </w:rPr>
                                 <m:t>y</m:t>
                               </m:r>
@@ -13628,8 +13785,6 @@
                               <m:r>
                                 <w:rPr>
                                   <w:rFonts w:ascii="Cambria Math" w:eastAsiaTheme="minorEastAsia" w:hAnsi="Cambria Math"/>
-                                  <w:sz w:val="28"/>
-                                  <w:szCs w:val="28"/>
                                 </w:rPr>
                                 <m:t>2</m:t>
                               </m:r>
@@ -13638,8 +13793,6 @@
                           <m:r>
                             <w:rPr>
                               <w:rFonts w:ascii="Cambria Math" w:eastAsiaTheme="minorEastAsia" w:hAnsi="Cambria Math"/>
-                              <w:sz w:val="28"/>
-                              <w:szCs w:val="28"/>
                             </w:rPr>
                             <m:t>(t-1)</m:t>
                           </m:r>
@@ -13648,8 +13801,6 @@
                           <m:r>
                             <w:rPr>
                               <w:rFonts w:ascii="Cambria Math" w:eastAsiaTheme="minorEastAsia" w:hAnsi="Cambria Math"/>
-                              <w:sz w:val="28"/>
-                              <w:szCs w:val="28"/>
                             </w:rPr>
                             <m:t>-</m:t>
                           </m:r>
@@ -13659,8 +13810,6 @@
                                 <w:rPr>
                                   <w:rFonts w:ascii="Cambria Math" w:eastAsiaTheme="minorEastAsia" w:hAnsi="Cambria Math"/>
                                   <w:i/>
-                                  <w:sz w:val="28"/>
-                                  <w:szCs w:val="28"/>
                                 </w:rPr>
                               </m:ctrlPr>
                             </m:sSubPr>
@@ -13668,8 +13817,6 @@
                               <m:r>
                                 <w:rPr>
                                   <w:rFonts w:ascii="Cambria Math" w:eastAsiaTheme="minorEastAsia" w:hAnsi="Cambria Math"/>
-                                  <w:sz w:val="28"/>
-                                  <w:szCs w:val="28"/>
                                 </w:rPr>
                                 <m:t>y</m:t>
                               </m:r>
@@ -13678,8 +13825,6 @@
                               <m:r>
                                 <w:rPr>
                                   <w:rFonts w:ascii="Cambria Math" w:eastAsiaTheme="minorEastAsia" w:hAnsi="Cambria Math"/>
-                                  <w:sz w:val="28"/>
-                                  <w:szCs w:val="28"/>
                                 </w:rPr>
                                 <m:t>2</m:t>
                               </m:r>
@@ -13688,8 +13833,6 @@
                           <m:r>
                             <w:rPr>
                               <w:rFonts w:ascii="Cambria Math" w:eastAsiaTheme="minorEastAsia" w:hAnsi="Cambria Math"/>
-                              <w:sz w:val="28"/>
-                              <w:szCs w:val="28"/>
                             </w:rPr>
                             <m:t>(t-2)</m:t>
                           </m:r>
@@ -13709,8 +13852,6 @@
                                 <w:rPr>
                                   <w:rFonts w:ascii="Cambria Math" w:eastAsiaTheme="minorEastAsia" w:hAnsi="Cambria Math"/>
                                   <w:i/>
-                                  <w:sz w:val="28"/>
-                                  <w:szCs w:val="28"/>
                                 </w:rPr>
                               </m:ctrlPr>
                             </m:mPr>
@@ -13722,8 +13863,6 @@
                                       <w:rPr>
                                         <w:rFonts w:ascii="Cambria Math" w:eastAsiaTheme="minorEastAsia" w:hAnsi="Cambria Math"/>
                                         <w:i/>
-                                        <w:sz w:val="28"/>
-                                        <w:szCs w:val="28"/>
                                       </w:rPr>
                                     </m:ctrlPr>
                                   </m:sSubPr>
@@ -13731,8 +13870,6 @@
                                     <m:r>
                                       <w:rPr>
                                         <w:rFonts w:ascii="Cambria Math" w:eastAsiaTheme="minorEastAsia" w:hAnsi="Cambria Math"/>
-                                        <w:sz w:val="28"/>
-                                        <w:szCs w:val="28"/>
                                       </w:rPr>
                                       <m:t>u</m:t>
                                     </m:r>
@@ -13741,8 +13878,6 @@
                                     <m:r>
                                       <w:rPr>
                                         <w:rFonts w:ascii="Cambria Math" w:eastAsiaTheme="minorEastAsia" w:hAnsi="Cambria Math"/>
-                                        <w:sz w:val="28"/>
-                                        <w:szCs w:val="28"/>
                                       </w:rPr>
                                       <m:t>1</m:t>
                                     </m:r>
@@ -13751,8 +13886,6 @@
                                 <m:r>
                                   <w:rPr>
                                     <w:rFonts w:ascii="Cambria Math" w:eastAsiaTheme="minorEastAsia" w:hAnsi="Cambria Math"/>
-                                    <w:sz w:val="28"/>
-                                    <w:szCs w:val="28"/>
                                   </w:rPr>
                                   <m:t>(t-1)</m:t>
                                 </m:r>
@@ -13764,8 +13897,6 @@
                                       <w:rPr>
                                         <w:rFonts w:ascii="Cambria Math" w:eastAsiaTheme="minorEastAsia" w:hAnsi="Cambria Math"/>
                                         <w:i/>
-                                        <w:sz w:val="28"/>
-                                        <w:szCs w:val="28"/>
                                       </w:rPr>
                                     </m:ctrlPr>
                                   </m:sSubPr>
@@ -13773,8 +13904,6 @@
                                     <m:r>
                                       <w:rPr>
                                         <w:rFonts w:ascii="Cambria Math" w:eastAsiaTheme="minorEastAsia" w:hAnsi="Cambria Math"/>
-                                        <w:sz w:val="28"/>
-                                        <w:szCs w:val="28"/>
                                       </w:rPr>
                                       <m:t>u</m:t>
                                     </m:r>
@@ -13783,8 +13912,6 @@
                                     <m:r>
                                       <w:rPr>
                                         <w:rFonts w:ascii="Cambria Math" w:eastAsiaTheme="minorEastAsia" w:hAnsi="Cambria Math"/>
-                                        <w:sz w:val="28"/>
-                                        <w:szCs w:val="28"/>
                                       </w:rPr>
                                       <m:t>1</m:t>
                                     </m:r>
@@ -13793,8 +13920,6 @@
                                 <m:r>
                                   <w:rPr>
                                     <w:rFonts w:ascii="Cambria Math" w:eastAsiaTheme="minorEastAsia" w:hAnsi="Cambria Math"/>
-                                    <w:sz w:val="28"/>
-                                    <w:szCs w:val="28"/>
                                   </w:rPr>
                                   <m:t>(t-2)</m:t>
                                 </m:r>
@@ -13814,8 +13939,6 @@
                                       <w:rPr>
                                         <w:rFonts w:ascii="Cambria Math" w:eastAsiaTheme="minorEastAsia" w:hAnsi="Cambria Math"/>
                                         <w:i/>
-                                        <w:sz w:val="28"/>
-                                        <w:szCs w:val="28"/>
                                       </w:rPr>
                                     </m:ctrlPr>
                                   </m:mPr>
@@ -13827,8 +13950,6 @@
                                             <w:rPr>
                                               <w:rFonts w:ascii="Cambria Math" w:eastAsiaTheme="minorEastAsia" w:hAnsi="Cambria Math"/>
                                               <w:i/>
-                                              <w:sz w:val="28"/>
-                                              <w:szCs w:val="28"/>
                                             </w:rPr>
                                           </m:ctrlPr>
                                         </m:sSubPr>
@@ -13836,8 +13957,6 @@
                                           <m:r>
                                             <w:rPr>
                                               <w:rFonts w:ascii="Cambria Math" w:eastAsiaTheme="minorEastAsia" w:hAnsi="Cambria Math"/>
-                                              <w:sz w:val="28"/>
-                                              <w:szCs w:val="28"/>
                                             </w:rPr>
                                             <m:t>u</m:t>
                                           </m:r>
@@ -13846,8 +13965,6 @@
                                           <m:r>
                                             <w:rPr>
                                               <w:rFonts w:ascii="Cambria Math" w:eastAsiaTheme="minorEastAsia" w:hAnsi="Cambria Math"/>
-                                              <w:sz w:val="28"/>
-                                              <w:szCs w:val="28"/>
                                             </w:rPr>
                                             <m:t>2</m:t>
                                           </m:r>
@@ -13856,8 +13973,6 @@
                                       <m:r>
                                         <w:rPr>
                                           <w:rFonts w:ascii="Cambria Math" w:eastAsiaTheme="minorEastAsia" w:hAnsi="Cambria Math"/>
-                                          <w:sz w:val="28"/>
-                                          <w:szCs w:val="28"/>
                                         </w:rPr>
                                         <m:t>(t-1)</m:t>
                                       </m:r>
@@ -13869,8 +13984,6 @@
                                             <w:rPr>
                                               <w:rFonts w:ascii="Cambria Math" w:eastAsiaTheme="minorEastAsia" w:hAnsi="Cambria Math"/>
                                               <w:i/>
-                                              <w:sz w:val="28"/>
-                                              <w:szCs w:val="28"/>
                                             </w:rPr>
                                           </m:ctrlPr>
                                         </m:sSubPr>
@@ -13878,8 +13991,6 @@
                                           <m:r>
                                             <w:rPr>
                                               <w:rFonts w:ascii="Cambria Math" w:eastAsiaTheme="minorEastAsia" w:hAnsi="Cambria Math"/>
-                                              <w:sz w:val="28"/>
-                                              <w:szCs w:val="28"/>
                                             </w:rPr>
                                             <m:t>u</m:t>
                                           </m:r>
@@ -13888,8 +13999,6 @@
                                           <m:r>
                                             <w:rPr>
                                               <w:rFonts w:ascii="Cambria Math" w:eastAsiaTheme="minorEastAsia" w:hAnsi="Cambria Math"/>
-                                              <w:sz w:val="28"/>
-                                              <w:szCs w:val="28"/>
                                             </w:rPr>
                                             <m:t>2</m:t>
                                           </m:r>
@@ -13898,8 +14007,6 @@
                                       <m:r>
                                         <w:rPr>
                                           <w:rFonts w:ascii="Cambria Math" w:eastAsiaTheme="minorEastAsia" w:hAnsi="Cambria Math"/>
-                                          <w:sz w:val="28"/>
-                                          <w:szCs w:val="28"/>
                                         </w:rPr>
                                         <m:t>(t-2)</m:t>
                                       </m:r>
@@ -13922,8 +14029,14 @@
               <w:jc w:val="center"/>
               <w:rPr>
                 <w:rFonts w:ascii="Garamond" w:eastAsiaTheme="minorEastAsia" w:hAnsi="Garamond"/>
-                <w:sz w:val="28"/>
-                <w:szCs w:val="28"/>
+              </w:rPr>
+            </w:pPr>
+          </w:p>
+          <w:p>
+            <w:pPr>
+              <w:jc w:val="center"/>
+              <w:rPr>
+                <w:rFonts w:ascii="Garamond" w:eastAsiaTheme="minorEastAsia" w:hAnsi="Garamond"/>
               </w:rPr>
             </w:pPr>
             <m:oMathPara>
@@ -13934,8 +14047,6 @@
                       <w:rPr>
                         <w:rFonts w:ascii="Cambria Math" w:eastAsiaTheme="minorEastAsia" w:hAnsi="Cambria Math"/>
                         <w:i/>
-                        <w:sz w:val="28"/>
-                        <w:szCs w:val="28"/>
                       </w:rPr>
                     </m:ctrlPr>
                   </m:sSubPr>
@@ -13943,8 +14054,6 @@
                     <m:r>
                       <w:rPr>
                         <w:rFonts w:ascii="Cambria Math" w:eastAsiaTheme="minorEastAsia" w:hAnsi="Cambria Math"/>
-                        <w:sz w:val="28"/>
-                        <w:szCs w:val="28"/>
                       </w:rPr>
                       <m:t>θ</m:t>
                     </m:r>
@@ -13953,8 +14062,6 @@
                     <m:r>
                       <w:rPr>
                         <w:rFonts w:ascii="Cambria Math" w:eastAsiaTheme="minorEastAsia" w:hAnsi="Cambria Math"/>
-                        <w:sz w:val="28"/>
-                        <w:szCs w:val="28"/>
                       </w:rPr>
                       <m:t>1</m:t>
                     </m:r>
@@ -13966,8 +14073,6 @@
                       <w:rPr>
                         <w:rFonts w:ascii="Cambria Math" w:eastAsiaTheme="minorEastAsia" w:hAnsi="Cambria Math"/>
                         <w:i/>
-                        <w:sz w:val="28"/>
-                        <w:szCs w:val="28"/>
                       </w:rPr>
                     </m:ctrlPr>
                   </m:dPr>
@@ -13975,8 +14080,6 @@
                     <m:r>
                       <w:rPr>
                         <w:rFonts w:ascii="Cambria Math" w:eastAsiaTheme="minorEastAsia" w:hAnsi="Cambria Math"/>
-                        <w:sz w:val="28"/>
-                        <w:szCs w:val="28"/>
                       </w:rPr>
                       <m:t>t</m:t>
                     </m:r>
@@ -13985,8 +14088,6 @@
                 <m:r>
                   <w:rPr>
                     <w:rFonts w:ascii="Cambria Math" w:eastAsiaTheme="minorEastAsia" w:hAnsi="Cambria Math"/>
-                    <w:sz w:val="28"/>
-                    <w:szCs w:val="28"/>
                   </w:rPr>
                   <m:t>=</m:t>
                 </m:r>
@@ -13998,8 +14099,6 @@
                       <w:rPr>
                         <w:rFonts w:ascii="Cambria Math" w:eastAsiaTheme="minorEastAsia" w:hAnsi="Cambria Math"/>
                         <w:i/>
-                        <w:sz w:val="28"/>
-                        <w:szCs w:val="28"/>
                       </w:rPr>
                     </m:ctrlPr>
                   </m:dPr>
@@ -14018,8 +14117,6 @@
                           <w:rPr>
                             <w:rFonts w:ascii="Cambria Math" w:eastAsiaTheme="minorEastAsia" w:hAnsi="Cambria Math"/>
                             <w:i/>
-                            <w:sz w:val="28"/>
-                            <w:szCs w:val="28"/>
                           </w:rPr>
                         </m:ctrlPr>
                       </m:mPr>
@@ -14031,8 +14128,6 @@
                                 <w:rPr>
                                   <w:rFonts w:ascii="Cambria Math" w:eastAsiaTheme="minorEastAsia" w:hAnsi="Cambria Math"/>
                                   <w:i/>
-                                  <w:sz w:val="28"/>
-                                  <w:szCs w:val="28"/>
                                 </w:rPr>
                               </m:ctrlPr>
                             </m:sSubPr>
@@ -14040,8 +14135,6 @@
                               <m:r>
                                 <w:rPr>
                                   <w:rFonts w:ascii="Cambria Math" w:eastAsiaTheme="minorEastAsia" w:hAnsi="Cambria Math"/>
-                                  <w:sz w:val="28"/>
-                                  <w:szCs w:val="28"/>
                                 </w:rPr>
                                 <m:t>-(b</m:t>
                               </m:r>
@@ -14050,8 +14143,6 @@
                               <m:r>
                                 <w:rPr>
                                   <w:rFonts w:ascii="Cambria Math" w:eastAsiaTheme="minorEastAsia" w:hAnsi="Cambria Math"/>
-                                  <w:sz w:val="28"/>
-                                  <w:szCs w:val="28"/>
                                 </w:rPr>
                                 <m:t>1</m:t>
                               </m:r>
@@ -14060,8 +14151,6 @@
                           <m:r>
                             <w:rPr>
                               <w:rFonts w:ascii="Cambria Math" w:eastAsiaTheme="minorEastAsia" w:hAnsi="Cambria Math"/>
-                              <w:sz w:val="28"/>
-                              <w:szCs w:val="28"/>
                             </w:rPr>
                             <m:t>+</m:t>
                           </m:r>
@@ -14071,8 +14160,6 @@
                                 <w:rPr>
                                   <w:rFonts w:ascii="Cambria Math" w:eastAsiaTheme="minorEastAsia" w:hAnsi="Cambria Math"/>
                                   <w:i/>
-                                  <w:sz w:val="28"/>
-                                  <w:szCs w:val="28"/>
                                 </w:rPr>
                               </m:ctrlPr>
                             </m:sSubPr>
@@ -14080,8 +14167,6 @@
                               <m:r>
                                 <w:rPr>
                                   <w:rFonts w:ascii="Cambria Math" w:eastAsiaTheme="minorEastAsia" w:hAnsi="Cambria Math"/>
-                                  <w:sz w:val="28"/>
-                                  <w:szCs w:val="28"/>
                                 </w:rPr>
                                 <m:t>b</m:t>
                               </m:r>
@@ -14090,8 +14175,6 @@
                               <m:r>
                                 <w:rPr>
                                   <w:rFonts w:ascii="Cambria Math" w:eastAsiaTheme="minorEastAsia" w:hAnsi="Cambria Math"/>
-                                  <w:sz w:val="28"/>
-                                  <w:szCs w:val="28"/>
                                 </w:rPr>
                                 <m:t>2</m:t>
                               </m:r>
@@ -14100,8 +14183,6 @@
                           <m:r>
                             <w:rPr>
                               <w:rFonts w:ascii="Cambria Math" w:eastAsiaTheme="minorEastAsia" w:hAnsi="Cambria Math"/>
-                              <w:sz w:val="28"/>
-                              <w:szCs w:val="28"/>
                             </w:rPr>
                             <m:t>)</m:t>
                           </m:r>
@@ -14115,8 +14196,6 @@
                                 <w:rPr>
                                   <w:rFonts w:ascii="Cambria Math" w:eastAsiaTheme="minorEastAsia" w:hAnsi="Cambria Math"/>
                                   <w:i/>
-                                  <w:sz w:val="28"/>
-                                  <w:szCs w:val="28"/>
                                 </w:rPr>
                               </m:ctrlPr>
                             </m:sSubPr>
@@ -14124,8 +14203,6 @@
                               <m:r>
                                 <w:rPr>
                                   <w:rFonts w:ascii="Cambria Math" w:eastAsiaTheme="minorEastAsia" w:hAnsi="Cambria Math"/>
-                                  <w:sz w:val="28"/>
-                                  <w:szCs w:val="28"/>
                                 </w:rPr>
                                 <m:t>b</m:t>
                               </m:r>
@@ -14134,8 +14211,6 @@
                               <m:r>
                                 <w:rPr>
                                   <w:rFonts w:ascii="Cambria Math" w:eastAsiaTheme="minorEastAsia" w:hAnsi="Cambria Math"/>
-                                  <w:sz w:val="28"/>
-                                  <w:szCs w:val="28"/>
                                 </w:rPr>
                                 <m:t>1</m:t>
                               </m:r>
@@ -14147,8 +14222,6 @@
                                 <w:rPr>
                                   <w:rFonts w:ascii="Cambria Math" w:eastAsiaTheme="minorEastAsia" w:hAnsi="Cambria Math"/>
                                   <w:i/>
-                                  <w:sz w:val="28"/>
-                                  <w:szCs w:val="28"/>
                                 </w:rPr>
                               </m:ctrlPr>
                             </m:sSubPr>
@@ -14156,8 +14229,6 @@
                               <m:r>
                                 <w:rPr>
                                   <w:rFonts w:ascii="Cambria Math" w:eastAsiaTheme="minorEastAsia" w:hAnsi="Cambria Math"/>
-                                  <w:sz w:val="28"/>
-                                  <w:szCs w:val="28"/>
                                 </w:rPr>
                                 <m:t>b</m:t>
                               </m:r>
@@ -14166,8 +14237,6 @@
                               <m:r>
                                 <w:rPr>
                                   <w:rFonts w:ascii="Cambria Math" w:eastAsiaTheme="minorEastAsia" w:hAnsi="Cambria Math"/>
-                                  <w:sz w:val="28"/>
-                                  <w:szCs w:val="28"/>
                                 </w:rPr>
                                 <m:t>2</m:t>
                               </m:r>
@@ -14191,8 +14260,6 @@
                                 <w:rPr>
                                   <w:rFonts w:ascii="Cambria Math" w:eastAsiaTheme="minorEastAsia" w:hAnsi="Cambria Math"/>
                                   <w:i/>
-                                  <w:sz w:val="28"/>
-                                  <w:szCs w:val="28"/>
                                 </w:rPr>
                               </m:ctrlPr>
                             </m:mPr>
@@ -14204,8 +14271,6 @@
                                       <w:rPr>
                                         <w:rFonts w:ascii="Cambria Math" w:eastAsiaTheme="minorEastAsia" w:hAnsi="Cambria Math"/>
                                         <w:i/>
-                                        <w:sz w:val="28"/>
-                                        <w:szCs w:val="28"/>
                                       </w:rPr>
                                     </m:ctrlPr>
                                   </m:sSubPr>
@@ -14213,8 +14278,6 @@
                                     <m:r>
                                       <w:rPr>
                                         <w:rFonts w:ascii="Cambria Math" w:eastAsiaTheme="minorEastAsia" w:hAnsi="Cambria Math"/>
-                                        <w:sz w:val="28"/>
-                                        <w:szCs w:val="28"/>
                                       </w:rPr>
                                       <m:t>a</m:t>
                                     </m:r>
@@ -14223,8 +14286,6 @@
                                     <m:r>
                                       <w:rPr>
                                         <w:rFonts w:ascii="Cambria Math" w:eastAsiaTheme="minorEastAsia" w:hAnsi="Cambria Math"/>
-                                        <w:sz w:val="28"/>
-                                        <w:szCs w:val="28"/>
                                       </w:rPr>
                                       <m:t>1</m:t>
                                     </m:r>
@@ -14240,8 +14301,6 @@
                                       <w:rPr>
                                         <w:rFonts w:ascii="Cambria Math" w:eastAsiaTheme="minorEastAsia" w:hAnsi="Cambria Math"/>
                                         <w:i/>
-                                        <w:sz w:val="28"/>
-                                        <w:szCs w:val="28"/>
                                       </w:rPr>
                                     </m:ctrlPr>
                                   </m:sSubPr>
@@ -14249,8 +14308,6 @@
                                     <m:r>
                                       <w:rPr>
                                         <w:rFonts w:ascii="Cambria Math" w:eastAsiaTheme="minorEastAsia" w:hAnsi="Cambria Math"/>
-                                        <w:sz w:val="28"/>
-                                        <w:szCs w:val="28"/>
                                       </w:rPr>
                                       <m:t>-a</m:t>
                                     </m:r>
@@ -14259,8 +14316,6 @@
                                     <m:r>
                                       <w:rPr>
                                         <w:rFonts w:ascii="Cambria Math" w:eastAsiaTheme="minorEastAsia" w:hAnsi="Cambria Math"/>
-                                        <w:sz w:val="28"/>
-                                        <w:szCs w:val="28"/>
                                       </w:rPr>
                                       <m:t>1</m:t>
                                     </m:r>
@@ -14272,8 +14327,6 @@
                                       <w:rPr>
                                         <w:rFonts w:ascii="Cambria Math" w:eastAsiaTheme="minorEastAsia" w:hAnsi="Cambria Math"/>
                                         <w:i/>
-                                        <w:sz w:val="28"/>
-                                        <w:szCs w:val="28"/>
                                       </w:rPr>
                                     </m:ctrlPr>
                                   </m:sSubPr>
@@ -14281,8 +14334,6 @@
                                     <m:r>
                                       <w:rPr>
                                         <w:rFonts w:ascii="Cambria Math" w:eastAsiaTheme="minorEastAsia" w:hAnsi="Cambria Math"/>
-                                        <w:sz w:val="28"/>
-                                        <w:szCs w:val="28"/>
                                       </w:rPr>
                                       <m:t>b</m:t>
                                     </m:r>
@@ -14291,8 +14342,6 @@
                                     <m:r>
                                       <w:rPr>
                                         <w:rFonts w:ascii="Cambria Math" w:eastAsiaTheme="minorEastAsia" w:hAnsi="Cambria Math"/>
-                                        <w:sz w:val="28"/>
-                                        <w:szCs w:val="28"/>
                                       </w:rPr>
                                       <m:t>2</m:t>
                                     </m:r>
@@ -14316,8 +14365,6 @@
                                       <w:rPr>
                                         <w:rFonts w:ascii="Cambria Math" w:eastAsiaTheme="minorEastAsia" w:hAnsi="Cambria Math"/>
                                         <w:i/>
-                                        <w:sz w:val="28"/>
-                                        <w:szCs w:val="28"/>
                                       </w:rPr>
                                     </m:ctrlPr>
                                   </m:mPr>
@@ -14329,8 +14376,6 @@
                                             <w:rPr>
                                               <w:rFonts w:ascii="Cambria Math" w:eastAsiaTheme="minorEastAsia" w:hAnsi="Cambria Math"/>
                                               <w:i/>
-                                              <w:sz w:val="28"/>
-                                              <w:szCs w:val="28"/>
                                             </w:rPr>
                                           </m:ctrlPr>
                                         </m:sSubPr>
@@ -14338,8 +14383,6 @@
                                           <m:r>
                                             <w:rPr>
                                               <w:rFonts w:ascii="Cambria Math" w:eastAsiaTheme="minorEastAsia" w:hAnsi="Cambria Math"/>
-                                              <w:sz w:val="28"/>
-                                              <w:szCs w:val="28"/>
                                             </w:rPr>
                                             <m:t>a</m:t>
                                           </m:r>
@@ -14348,8 +14391,6 @@
                                           <m:r>
                                             <w:rPr>
                                               <w:rFonts w:ascii="Cambria Math" w:eastAsiaTheme="minorEastAsia" w:hAnsi="Cambria Math"/>
-                                              <w:sz w:val="28"/>
-                                              <w:szCs w:val="28"/>
                                             </w:rPr>
                                             <m:t>2</m:t>
                                           </m:r>
@@ -14365,8 +14406,6 @@
                                             <w:rPr>
                                               <w:rFonts w:ascii="Cambria Math" w:eastAsiaTheme="minorEastAsia" w:hAnsi="Cambria Math"/>
                                               <w:i/>
-                                              <w:sz w:val="28"/>
-                                              <w:szCs w:val="28"/>
                                             </w:rPr>
                                           </m:ctrlPr>
                                         </m:sSubPr>
@@ -14374,8 +14413,6 @@
                                           <m:r>
                                             <w:rPr>
                                               <w:rFonts w:ascii="Cambria Math" w:eastAsiaTheme="minorEastAsia" w:hAnsi="Cambria Math"/>
-                                              <w:sz w:val="28"/>
-                                              <w:szCs w:val="28"/>
                                             </w:rPr>
                                             <m:t>-a</m:t>
                                           </m:r>
@@ -14384,8 +14421,6 @@
                                           <m:r>
                                             <w:rPr>
                                               <w:rFonts w:ascii="Cambria Math" w:eastAsiaTheme="minorEastAsia" w:hAnsi="Cambria Math"/>
-                                              <w:sz w:val="28"/>
-                                              <w:szCs w:val="28"/>
                                             </w:rPr>
                                             <m:t>2</m:t>
                                           </m:r>
@@ -14397,8 +14432,6 @@
                                             <w:rPr>
                                               <w:rFonts w:ascii="Cambria Math" w:eastAsiaTheme="minorEastAsia" w:hAnsi="Cambria Math"/>
                                               <w:i/>
-                                              <w:sz w:val="28"/>
-                                              <w:szCs w:val="28"/>
                                             </w:rPr>
                                           </m:ctrlPr>
                                         </m:sSubPr>
@@ -14406,8 +14439,6 @@
                                           <m:r>
                                             <w:rPr>
                                               <w:rFonts w:ascii="Cambria Math" w:eastAsiaTheme="minorEastAsia" w:hAnsi="Cambria Math"/>
-                                              <w:sz w:val="28"/>
-                                              <w:szCs w:val="28"/>
                                             </w:rPr>
                                             <m:t>b</m:t>
                                           </m:r>
@@ -14416,8 +14447,6 @@
                                           <m:r>
                                             <w:rPr>
                                               <w:rFonts w:ascii="Cambria Math" w:eastAsiaTheme="minorEastAsia" w:hAnsi="Cambria Math"/>
-                                              <w:sz w:val="28"/>
-                                              <w:szCs w:val="28"/>
                                             </w:rPr>
                                             <m:t>1</m:t>
                                           </m:r>
@@ -14442,8 +14471,14 @@
               <w:jc w:val="center"/>
               <w:rPr>
                 <w:rFonts w:ascii="Garamond" w:eastAsiaTheme="minorEastAsia" w:hAnsi="Garamond"/>
-                <w:sz w:val="28"/>
-                <w:szCs w:val="28"/>
+              </w:rPr>
+            </w:pPr>
+          </w:p>
+          <w:p>
+            <w:pPr>
+              <w:jc w:val="center"/>
+              <w:rPr>
+                <w:rFonts w:ascii="Garamond" w:eastAsiaTheme="minorEastAsia" w:hAnsi="Garamond"/>
               </w:rPr>
             </w:pPr>
             <m:oMathPara>
@@ -14454,8 +14489,6 @@
                       <w:rPr>
                         <w:rFonts w:ascii="Cambria Math" w:eastAsiaTheme="minorEastAsia" w:hAnsi="Cambria Math"/>
                         <w:i/>
-                        <w:sz w:val="28"/>
-                        <w:szCs w:val="28"/>
                       </w:rPr>
                     </m:ctrlPr>
                   </m:sSubPr>
@@ -14463,8 +14496,6 @@
                     <m:r>
                       <w:rPr>
                         <w:rFonts w:ascii="Cambria Math" w:eastAsiaTheme="minorEastAsia" w:hAnsi="Cambria Math"/>
-                        <w:sz w:val="28"/>
-                        <w:szCs w:val="28"/>
                       </w:rPr>
                       <m:t>θ</m:t>
                     </m:r>
@@ -14473,8 +14504,6 @@
                     <m:r>
                       <w:rPr>
                         <w:rFonts w:ascii="Cambria Math" w:eastAsiaTheme="minorEastAsia" w:hAnsi="Cambria Math"/>
-                        <w:sz w:val="28"/>
-                        <w:szCs w:val="28"/>
                       </w:rPr>
                       <m:t>2</m:t>
                     </m:r>
@@ -14486,8 +14515,6 @@
                       <w:rPr>
                         <w:rFonts w:ascii="Cambria Math" w:eastAsiaTheme="minorEastAsia" w:hAnsi="Cambria Math"/>
                         <w:i/>
-                        <w:sz w:val="28"/>
-                        <w:szCs w:val="28"/>
                       </w:rPr>
                     </m:ctrlPr>
                   </m:dPr>
@@ -14495,8 +14522,6 @@
                     <m:r>
                       <w:rPr>
                         <w:rFonts w:ascii="Cambria Math" w:eastAsiaTheme="minorEastAsia" w:hAnsi="Cambria Math"/>
-                        <w:sz w:val="28"/>
-                        <w:szCs w:val="28"/>
                       </w:rPr>
                       <m:t>t</m:t>
                     </m:r>
@@ -14505,8 +14530,6 @@
                 <m:r>
                   <w:rPr>
                     <w:rFonts w:ascii="Cambria Math" w:eastAsiaTheme="minorEastAsia" w:hAnsi="Cambria Math"/>
-                    <w:sz w:val="28"/>
-                    <w:szCs w:val="28"/>
                   </w:rPr>
                   <m:t>=</m:t>
                 </m:r>
@@ -14518,8 +14541,6 @@
                       <w:rPr>
                         <w:rFonts w:ascii="Cambria Math" w:eastAsiaTheme="minorEastAsia" w:hAnsi="Cambria Math"/>
                         <w:i/>
-                        <w:sz w:val="28"/>
-                        <w:szCs w:val="28"/>
                       </w:rPr>
                     </m:ctrlPr>
                   </m:dPr>
@@ -14538,8 +14559,6 @@
                           <w:rPr>
                             <w:rFonts w:ascii="Cambria Math" w:eastAsiaTheme="minorEastAsia" w:hAnsi="Cambria Math"/>
                             <w:i/>
-                            <w:sz w:val="28"/>
-                            <w:szCs w:val="28"/>
                           </w:rPr>
                         </m:ctrlPr>
                       </m:mPr>
@@ -14551,8 +14570,6 @@
                                 <w:rPr>
                                   <w:rFonts w:ascii="Cambria Math" w:eastAsiaTheme="minorEastAsia" w:hAnsi="Cambria Math"/>
                                   <w:i/>
-                                  <w:sz w:val="28"/>
-                                  <w:szCs w:val="28"/>
                                 </w:rPr>
                               </m:ctrlPr>
                             </m:sSubPr>
@@ -14560,8 +14577,6 @@
                               <m:r>
                                 <w:rPr>
                                   <w:rFonts w:ascii="Cambria Math" w:eastAsiaTheme="minorEastAsia" w:hAnsi="Cambria Math"/>
-                                  <w:sz w:val="28"/>
-                                  <w:szCs w:val="28"/>
                                 </w:rPr>
                                 <m:t>-(b</m:t>
                               </m:r>
@@ -14570,8 +14585,6 @@
                               <m:r>
                                 <w:rPr>
                                   <w:rFonts w:ascii="Cambria Math" w:eastAsiaTheme="minorEastAsia" w:hAnsi="Cambria Math"/>
-                                  <w:sz w:val="28"/>
-                                  <w:szCs w:val="28"/>
                                 </w:rPr>
                                 <m:t>4</m:t>
                               </m:r>
@@ -14580,8 +14593,6 @@
                           <m:r>
                             <w:rPr>
                               <w:rFonts w:ascii="Cambria Math" w:eastAsiaTheme="minorEastAsia" w:hAnsi="Cambria Math"/>
-                              <w:sz w:val="28"/>
-                              <w:szCs w:val="28"/>
                             </w:rPr>
                             <m:t>+</m:t>
                           </m:r>
@@ -14591,8 +14602,6 @@
                                 <w:rPr>
                                   <w:rFonts w:ascii="Cambria Math" w:eastAsiaTheme="minorEastAsia" w:hAnsi="Cambria Math"/>
                                   <w:i/>
-                                  <w:sz w:val="28"/>
-                                  <w:szCs w:val="28"/>
                                 </w:rPr>
                               </m:ctrlPr>
                             </m:sSubPr>
@@ -14600,8 +14609,6 @@
                               <m:r>
                                 <w:rPr>
                                   <w:rFonts w:ascii="Cambria Math" w:eastAsiaTheme="minorEastAsia" w:hAnsi="Cambria Math"/>
-                                  <w:sz w:val="28"/>
-                                  <w:szCs w:val="28"/>
                                 </w:rPr>
                                 <m:t>b</m:t>
                               </m:r>
@@ -14610,8 +14617,6 @@
                               <m:r>
                                 <w:rPr>
                                   <w:rFonts w:ascii="Cambria Math" w:eastAsiaTheme="minorEastAsia" w:hAnsi="Cambria Math"/>
-                                  <w:sz w:val="28"/>
-                                  <w:szCs w:val="28"/>
                                 </w:rPr>
                                 <m:t>3</m:t>
                               </m:r>
@@ -14620,8 +14625,6 @@
                           <m:r>
                             <w:rPr>
                               <w:rFonts w:ascii="Cambria Math" w:eastAsiaTheme="minorEastAsia" w:hAnsi="Cambria Math"/>
-                              <w:sz w:val="28"/>
-                              <w:szCs w:val="28"/>
                             </w:rPr>
                             <m:t>)</m:t>
                           </m:r>
@@ -14635,8 +14638,6 @@
                                 <w:rPr>
                                   <w:rFonts w:ascii="Cambria Math" w:eastAsiaTheme="minorEastAsia" w:hAnsi="Cambria Math"/>
                                   <w:i/>
-                                  <w:sz w:val="28"/>
-                                  <w:szCs w:val="28"/>
                                 </w:rPr>
                               </m:ctrlPr>
                             </m:sSubPr>
@@ -14644,8 +14645,6 @@
                               <m:r>
                                 <w:rPr>
                                   <w:rFonts w:ascii="Cambria Math" w:eastAsiaTheme="minorEastAsia" w:hAnsi="Cambria Math"/>
-                                  <w:sz w:val="28"/>
-                                  <w:szCs w:val="28"/>
                                 </w:rPr>
                                 <m:t>b</m:t>
                               </m:r>
@@ -14654,8 +14653,6 @@
                               <m:r>
                                 <w:rPr>
                                   <w:rFonts w:ascii="Cambria Math" w:eastAsiaTheme="minorEastAsia" w:hAnsi="Cambria Math"/>
-                                  <w:sz w:val="28"/>
-                                  <w:szCs w:val="28"/>
                                 </w:rPr>
                                 <m:t>4</m:t>
                               </m:r>
@@ -14667,8 +14664,6 @@
                                 <w:rPr>
                                   <w:rFonts w:ascii="Cambria Math" w:eastAsiaTheme="minorEastAsia" w:hAnsi="Cambria Math"/>
                                   <w:i/>
-                                  <w:sz w:val="28"/>
-                                  <w:szCs w:val="28"/>
                                 </w:rPr>
                               </m:ctrlPr>
                             </m:sSubPr>
@@ -14676,8 +14671,6 @@
                               <m:r>
                                 <w:rPr>
                                   <w:rFonts w:ascii="Cambria Math" w:eastAsiaTheme="minorEastAsia" w:hAnsi="Cambria Math"/>
-                                  <w:sz w:val="28"/>
-                                  <w:szCs w:val="28"/>
                                 </w:rPr>
                                 <m:t>b</m:t>
                               </m:r>
@@ -14686,8 +14679,6 @@
                               <m:r>
                                 <w:rPr>
                                   <w:rFonts w:ascii="Cambria Math" w:eastAsiaTheme="minorEastAsia" w:hAnsi="Cambria Math"/>
-                                  <w:sz w:val="28"/>
-                                  <w:szCs w:val="28"/>
                                 </w:rPr>
                                 <m:t>3</m:t>
                               </m:r>
@@ -14711,8 +14702,6 @@
                                 <w:rPr>
                                   <w:rFonts w:ascii="Cambria Math" w:eastAsiaTheme="minorEastAsia" w:hAnsi="Cambria Math"/>
                                   <w:i/>
-                                  <w:sz w:val="28"/>
-                                  <w:szCs w:val="28"/>
                                 </w:rPr>
                               </m:ctrlPr>
                             </m:mPr>
@@ -14724,8 +14713,6 @@
                                       <w:rPr>
                                         <w:rFonts w:ascii="Cambria Math" w:eastAsiaTheme="minorEastAsia" w:hAnsi="Cambria Math"/>
                                         <w:i/>
-                                        <w:sz w:val="28"/>
-                                        <w:szCs w:val="28"/>
                                       </w:rPr>
                                     </m:ctrlPr>
                                   </m:sSubPr>
@@ -14733,8 +14720,6 @@
                                     <m:r>
                                       <w:rPr>
                                         <w:rFonts w:ascii="Cambria Math" w:eastAsiaTheme="minorEastAsia" w:hAnsi="Cambria Math"/>
-                                        <w:sz w:val="28"/>
-                                        <w:szCs w:val="28"/>
                                       </w:rPr>
                                       <m:t>a</m:t>
                                     </m:r>
@@ -14743,8 +14728,6 @@
                                     <m:r>
                                       <w:rPr>
                                         <w:rFonts w:ascii="Cambria Math" w:eastAsiaTheme="minorEastAsia" w:hAnsi="Cambria Math"/>
-                                        <w:sz w:val="28"/>
-                                        <w:szCs w:val="28"/>
                                       </w:rPr>
                                       <m:t>4</m:t>
                                     </m:r>
@@ -14760,8 +14743,6 @@
                                       <w:rPr>
                                         <w:rFonts w:ascii="Cambria Math" w:eastAsiaTheme="minorEastAsia" w:hAnsi="Cambria Math"/>
                                         <w:i/>
-                                        <w:sz w:val="28"/>
-                                        <w:szCs w:val="28"/>
                                       </w:rPr>
                                     </m:ctrlPr>
                                   </m:sSubPr>
@@ -14769,8 +14750,6 @@
                                     <m:r>
                                       <w:rPr>
                                         <w:rFonts w:ascii="Cambria Math" w:eastAsiaTheme="minorEastAsia" w:hAnsi="Cambria Math"/>
-                                        <w:sz w:val="28"/>
-                                        <w:szCs w:val="28"/>
                                       </w:rPr>
                                       <m:t>-a</m:t>
                                     </m:r>
@@ -14779,8 +14758,6 @@
                                     <m:r>
                                       <w:rPr>
                                         <w:rFonts w:ascii="Cambria Math" w:eastAsiaTheme="minorEastAsia" w:hAnsi="Cambria Math"/>
-                                        <w:sz w:val="28"/>
-                                        <w:szCs w:val="28"/>
                                       </w:rPr>
                                       <m:t>4</m:t>
                                     </m:r>
@@ -14792,8 +14769,6 @@
                                       <w:rPr>
                                         <w:rFonts w:ascii="Cambria Math" w:eastAsiaTheme="minorEastAsia" w:hAnsi="Cambria Math"/>
                                         <w:i/>
-                                        <w:sz w:val="28"/>
-                                        <w:szCs w:val="28"/>
                                       </w:rPr>
                                     </m:ctrlPr>
                                   </m:sSubPr>
@@ -14801,8 +14776,6 @@
                                     <m:r>
                                       <w:rPr>
                                         <w:rFonts w:ascii="Cambria Math" w:eastAsiaTheme="minorEastAsia" w:hAnsi="Cambria Math"/>
-                                        <w:sz w:val="28"/>
-                                        <w:szCs w:val="28"/>
                                       </w:rPr>
                                       <m:t>b</m:t>
                                     </m:r>
@@ -14811,8 +14784,6 @@
                                     <m:r>
                                       <w:rPr>
                                         <w:rFonts w:ascii="Cambria Math" w:eastAsiaTheme="minorEastAsia" w:hAnsi="Cambria Math"/>
-                                        <w:sz w:val="28"/>
-                                        <w:szCs w:val="28"/>
                                       </w:rPr>
                                       <m:t>3</m:t>
                                     </m:r>
@@ -14836,8 +14807,6 @@
                                       <w:rPr>
                                         <w:rFonts w:ascii="Cambria Math" w:eastAsiaTheme="minorEastAsia" w:hAnsi="Cambria Math"/>
                                         <w:i/>
-                                        <w:sz w:val="28"/>
-                                        <w:szCs w:val="28"/>
                                       </w:rPr>
                                     </m:ctrlPr>
                                   </m:mPr>
@@ -14849,8 +14818,6 @@
                                             <w:rPr>
                                               <w:rFonts w:ascii="Cambria Math" w:eastAsiaTheme="minorEastAsia" w:hAnsi="Cambria Math"/>
                                               <w:i/>
-                                              <w:sz w:val="28"/>
-                                              <w:szCs w:val="28"/>
                                             </w:rPr>
                                           </m:ctrlPr>
                                         </m:sSubPr>
@@ -14858,8 +14825,6 @@
                                           <m:r>
                                             <w:rPr>
                                               <w:rFonts w:ascii="Cambria Math" w:eastAsiaTheme="minorEastAsia" w:hAnsi="Cambria Math"/>
-                                              <w:sz w:val="28"/>
-                                              <w:szCs w:val="28"/>
                                             </w:rPr>
                                             <m:t>a</m:t>
                                           </m:r>
@@ -14868,8 +14833,6 @@
                                           <m:r>
                                             <w:rPr>
                                               <w:rFonts w:ascii="Cambria Math" w:eastAsiaTheme="minorEastAsia" w:hAnsi="Cambria Math"/>
-                                              <w:sz w:val="28"/>
-                                              <w:szCs w:val="28"/>
                                             </w:rPr>
                                             <m:t>3</m:t>
                                           </m:r>
@@ -14885,8 +14848,6 @@
                                             <w:rPr>
                                               <w:rFonts w:ascii="Cambria Math" w:eastAsiaTheme="minorEastAsia" w:hAnsi="Cambria Math"/>
                                               <w:i/>
-                                              <w:sz w:val="28"/>
-                                              <w:szCs w:val="28"/>
                                             </w:rPr>
                                           </m:ctrlPr>
                                         </m:sSubPr>
@@ -14894,8 +14855,6 @@
                                           <m:r>
                                             <w:rPr>
                                               <w:rFonts w:ascii="Cambria Math" w:eastAsiaTheme="minorEastAsia" w:hAnsi="Cambria Math"/>
-                                              <w:sz w:val="28"/>
-                                              <w:szCs w:val="28"/>
                                             </w:rPr>
                                             <m:t>-a</m:t>
                                           </m:r>
@@ -14904,8 +14863,6 @@
                                           <m:r>
                                             <w:rPr>
                                               <w:rFonts w:ascii="Cambria Math" w:eastAsiaTheme="minorEastAsia" w:hAnsi="Cambria Math"/>
-                                              <w:sz w:val="28"/>
-                                              <w:szCs w:val="28"/>
                                             </w:rPr>
                                             <m:t>3</m:t>
                                           </m:r>
@@ -14917,8 +14874,6 @@
                                             <w:rPr>
                                               <w:rFonts w:ascii="Cambria Math" w:eastAsiaTheme="minorEastAsia" w:hAnsi="Cambria Math"/>
                                               <w:i/>
-                                              <w:sz w:val="28"/>
-                                              <w:szCs w:val="28"/>
                                             </w:rPr>
                                           </m:ctrlPr>
                                         </m:sSubPr>
@@ -14926,8 +14881,6 @@
                                           <m:r>
                                             <w:rPr>
                                               <w:rFonts w:ascii="Cambria Math" w:eastAsiaTheme="minorEastAsia" w:hAnsi="Cambria Math"/>
-                                              <w:sz w:val="28"/>
-                                              <w:szCs w:val="28"/>
                                             </w:rPr>
                                             <m:t>b</m:t>
                                           </m:r>
@@ -14936,8 +14889,6 @@
                                           <m:r>
                                             <w:rPr>
                                               <w:rFonts w:ascii="Cambria Math" w:eastAsiaTheme="minorEastAsia" w:hAnsi="Cambria Math"/>
-                                              <w:sz w:val="28"/>
-                                              <w:szCs w:val="28"/>
                                             </w:rPr>
                                             <m:t>4</m:t>
                                           </m:r>
@@ -14957,16 +14908,6 @@
               </m:oMath>
             </m:oMathPara>
           </w:p>
-          <w:p>
-            <w:pPr>
-              <w:jc w:val="center"/>
-              <w:rPr>
-                <w:rFonts w:ascii="Garamond" w:eastAsiaTheme="minorEastAsia" w:hAnsi="Garamond"/>
-                <w:sz w:val="28"/>
-                <w:szCs w:val="28"/>
-              </w:rPr>
-            </w:pPr>
-          </w:p>
         </w:tc>
         <w:tc>
           <w:tcPr>
@@ -14988,7 +14929,6 @@
                 <w:sz w:val="28"/>
                 <w:szCs w:val="28"/>
               </w:rPr>
-              <w:lastRenderedPageBreak/>
               <w:t>(</w:t>
             </w:r>
             <w:r>
@@ -15052,13 +14992,21 @@
           <w:szCs w:val="28"/>
         </w:rPr>
       </w:pPr>
+    </w:p>
+    <w:p>
+      <w:pPr>
+        <w:rPr>
+          <w:rFonts w:ascii="Garamond" w:hAnsi="Garamond"/>
+          <w:sz w:val="28"/>
+          <w:szCs w:val="28"/>
+        </w:rPr>
+      </w:pPr>
       <w:r>
         <w:rPr>
           <w:rFonts w:ascii="Garamond" w:hAnsi="Garamond"/>
           <w:sz w:val="28"/>
           <w:szCs w:val="28"/>
         </w:rPr>
-        <w:lastRenderedPageBreak/>
         <w:t>The expression above appears to have twelve degrees of freedom (6 to each output) while the system in (18) has eight (4 to each output), the manipulation in (20) still has the same DOF as in (18), the “extra” parameters are just functions of the original parameters in (18) i.e. they are dependent. There is no way to reduce the expression in (20) to only eight independent parameters unless some parameters are equal.</w:t>
       </w:r>
     </w:p>
@@ -15095,6 +15043,7 @@
           <w:sz w:val="28"/>
           <w:szCs w:val="28"/>
         </w:rPr>
+        <w:lastRenderedPageBreak/>
         <w:t xml:space="preserve">The assumed model has twelve degrees of freedom, this model is guaranteed to capture all the process </w:t>
       </w:r>
       <w:proofErr w:type="spellStart"/>
@@ -15317,8 +15266,8 @@
         <w:tblLook w:val="04A0" w:firstRow="1" w:lastRow="0" w:firstColumn="1" w:lastColumn="0" w:noHBand="0" w:noVBand="1"/>
       </w:tblPr>
       <w:tblGrid>
-        <w:gridCol w:w="274"/>
-        <w:gridCol w:w="8110"/>
+        <w:gridCol w:w="275"/>
+        <w:gridCol w:w="8325"/>
         <w:gridCol w:w="642"/>
       </w:tblGrid>
       <w:tr>
@@ -15528,6 +15477,16 @@
                 <w:szCs w:val="28"/>
               </w:rPr>
             </w:pPr>
+          </w:p>
+          <w:p>
+            <w:pPr>
+              <w:jc w:val="center"/>
+              <w:rPr>
+                <w:rFonts w:ascii="Garamond" w:eastAsiaTheme="minorEastAsia" w:hAnsi="Garamond"/>
+                <w:sz w:val="28"/>
+                <w:szCs w:val="28"/>
+              </w:rPr>
+            </w:pPr>
             <m:oMathPara>
               <m:oMath>
                 <m:sSub>
@@ -15867,7 +15826,6 @@
           <w:sz w:val="28"/>
           <w:szCs w:val="28"/>
         </w:rPr>
-        <w:lastRenderedPageBreak/>
         <w:t>A step input is not dependent on the process output and therefore will be a potential candidate for process identification. For low-order processes, a process reaction to a step change may reveal some information about the process such as the time constant and the process gain. For high-order and non-linear processes, this approach of identification may prove to be impossible.</w:t>
       </w:r>
     </w:p>
@@ -15993,7 +15951,16 @@
           <w:sz w:val="28"/>
           <w:szCs w:val="28"/>
         </w:rPr>
-        <w:t>An impulse is also not dependent on the process variable. It is hard to reveal the process information using an impulse as an input, this is because an impulse does not excite the process sufficiently and it is equal to zero too often. This means that a reasonable model will not be obtained even in an offline identification with a very large sample, thus an impulse as an input will not be considered as a potential candidate for identification</w:t>
+        <w:t xml:space="preserve">An impulse is also not dependent on the process variable. It is hard to reveal the process information using an impulse as an input, this is because an impulse does not excite the process sufficiently and it is equal to zero too often. This means that a reasonable model will not be obtained even in an offline identification with a </w:t>
+      </w:r>
+      <w:r>
+        <w:rPr>
+          <w:rFonts w:ascii="Garamond" w:hAnsi="Garamond"/>
+          <w:sz w:val="28"/>
+          <w:szCs w:val="28"/>
+        </w:rPr>
+        <w:lastRenderedPageBreak/>
+        <w:t>very large sample, thus an impulse as an input will not be considered as a potential candidate for identification</w:t>
       </w:r>
       <w:sdt>
         <w:sdtPr>
@@ -16215,7 +16182,6 @@
           <w:sz w:val="28"/>
           <w:szCs w:val="28"/>
         </w:rPr>
-        <w:lastRenderedPageBreak/>
         <w:t>Most often, an online closed loop identification is done to find the optimum controller settings automatically, the quality of the identification in this case is not a prime concern. In this study, the main focus will be on the quality of the identification. The figure below represent the implementation of a discrete PID controller to the open loop process above.</w:t>
       </w:r>
     </w:p>
@@ -16252,8 +16218,9 @@
           <w:noProof/>
           <w:sz w:val="28"/>
           <w:szCs w:val="28"/>
-          <w:lang w:eastAsia="en-ZA"/>
-        </w:rPr>
+          <w:lang w:val="en-US"/>
+        </w:rPr>
+        <w:lastRenderedPageBreak/>
         <w:drawing>
           <wp:inline distT="0" distB="0" distL="0" distR="0" wp14:anchorId="1CFB6395" wp14:editId="73281934">
             <wp:extent cx="5943600" cy="3130720"/>
@@ -16272,7 +16239,7 @@
                     </pic:cNvPicPr>
                   </pic:nvPicPr>
                   <pic:blipFill>
-                    <a:blip r:embed="rId10">
+                    <a:blip r:embed="rId11">
                       <a:extLst>
                         <a:ext uri="{28A0092B-C50C-407E-A947-70E740481C1C}">
                           <a14:useLocalDpi xmlns:a14="http://schemas.microsoft.com/office/drawing/2010/main" val="0"/>
@@ -16354,9 +16321,8 @@
           <w:noProof/>
           <w:sz w:val="28"/>
           <w:szCs w:val="28"/>
-          <w:lang w:eastAsia="en-ZA"/>
-        </w:rPr>
-        <w:lastRenderedPageBreak/>
+          <w:lang w:val="en-US"/>
+        </w:rPr>
         <w:drawing>
           <wp:inline distT="0" distB="0" distL="0" distR="0" wp14:anchorId="267B3693" wp14:editId="5FE97DAB">
             <wp:extent cx="2590800" cy="2390775"/>
@@ -16375,7 +16341,7 @@
                     </pic:cNvPicPr>
                   </pic:nvPicPr>
                   <pic:blipFill>
-                    <a:blip r:embed="rId11">
+                    <a:blip r:embed="rId12">
                       <a:extLst>
                         <a:ext uri="{28A0092B-C50C-407E-A947-70E740481C1C}">
                           <a14:useLocalDpi xmlns:a14="http://schemas.microsoft.com/office/drawing/2010/main" val="0"/>
@@ -16449,7 +16415,16 @@
           <w:sz w:val="28"/>
           <w:szCs w:val="28"/>
         </w:rPr>
-        <w:t>The subsequent stage after recursive identification is to decide if the model is adequate or not. A simple way would be to compare the estimated parameters to the true values but we would not have the true values in a real process. The only way we may validate the model is to compare the model output to the process output, an adequate model should explain all the patterns that are due to the input</w:t>
+        <w:t xml:space="preserve">The subsequent stage after recursive identification is to decide if the model is adequate or not. A simple way would be to compare the estimated parameters to </w:t>
+      </w:r>
+      <w:r>
+        <w:rPr>
+          <w:rFonts w:ascii="Garamond" w:hAnsi="Garamond"/>
+          <w:sz w:val="28"/>
+          <w:szCs w:val="28"/>
+        </w:rPr>
+        <w:lastRenderedPageBreak/>
+        <w:t>the true values but we would not have the true values in a real process. The only way we may validate the model is to compare the model output to the process output, an adequate model should explain all the patterns that are due to the input</w:t>
       </w:r>
       <w:sdt>
         <w:sdtPr>
@@ -16850,126 +16825,6 @@
           <w:szCs w:val="28"/>
         </w:rPr>
       </w:pPr>
-    </w:p>
-    <w:p>
-      <w:pPr>
-        <w:rPr>
-          <w:rFonts w:ascii="Garamond" w:hAnsi="Garamond"/>
-          <w:sz w:val="28"/>
-          <w:szCs w:val="28"/>
-        </w:rPr>
-      </w:pPr>
-      <w:r>
-        <w:rPr>
-          <w:rFonts w:ascii="Garamond" w:hAnsi="Garamond"/>
-          <w:noProof/>
-          <w:sz w:val="28"/>
-          <w:szCs w:val="28"/>
-          <w:lang w:eastAsia="en-ZA"/>
-        </w:rPr>
-        <w:lastRenderedPageBreak/>
-        <w:drawing>
-          <wp:inline distT="0" distB="0" distL="0" distR="0" wp14:anchorId="558EDA68" wp14:editId="645DBC11">
-            <wp:extent cx="5943600" cy="2982119"/>
-            <wp:effectExtent l="0" t="0" r="0" b="8890"/>
-            <wp:docPr id="8" name="Picture 8" descr="C:\Users\StudyCentre\Pictures\figure_1.png"/>
-            <wp:cNvGraphicFramePr>
-              <a:graphicFrameLocks xmlns:a="http://schemas.openxmlformats.org/drawingml/2006/main" noChangeAspect="1"/>
-            </wp:cNvGraphicFramePr>
-            <a:graphic xmlns:a="http://schemas.openxmlformats.org/drawingml/2006/main">
-              <a:graphicData uri="http://schemas.openxmlformats.org/drawingml/2006/picture">
-                <pic:pic xmlns:pic="http://schemas.openxmlformats.org/drawingml/2006/picture">
-                  <pic:nvPicPr>
-                    <pic:cNvPr id="0" name="Picture 3" descr="C:\Users\StudyCentre\Pictures\figure_1.png"/>
-                    <pic:cNvPicPr>
-                      <a:picLocks noChangeAspect="1" noChangeArrowheads="1"/>
-                    </pic:cNvPicPr>
-                  </pic:nvPicPr>
-                  <pic:blipFill>
-                    <a:blip r:embed="rId12" cstate="print">
-                      <a:extLst>
-                        <a:ext uri="{28A0092B-C50C-407E-A947-70E740481C1C}">
-                          <a14:useLocalDpi xmlns:a14="http://schemas.microsoft.com/office/drawing/2010/main" val="0"/>
-                        </a:ext>
-                      </a:extLst>
-                    </a:blip>
-                    <a:srcRect/>
-                    <a:stretch>
-                      <a:fillRect/>
-                    </a:stretch>
-                  </pic:blipFill>
-                  <pic:spPr bwMode="auto">
-                    <a:xfrm>
-                      <a:off x="0" y="0"/>
-                      <a:ext cx="5943600" cy="2982119"/>
-                    </a:xfrm>
-                    <a:prstGeom prst="rect">
-                      <a:avLst/>
-                    </a:prstGeom>
-                    <a:noFill/>
-                    <a:ln>
-                      <a:noFill/>
-                    </a:ln>
-                  </pic:spPr>
-                </pic:pic>
-              </a:graphicData>
-            </a:graphic>
-          </wp:inline>
-        </w:drawing>
-      </w:r>
-    </w:p>
-    <w:p>
-      <w:pPr>
-        <w:rPr>
-          <w:rFonts w:ascii="Garamond" w:hAnsi="Garamond"/>
-          <w:sz w:val="28"/>
-          <w:szCs w:val="28"/>
-        </w:rPr>
-      </w:pPr>
-      <w:r>
-        <w:rPr>
-          <w:rFonts w:ascii="Garamond" w:hAnsi="Garamond"/>
-          <w:sz w:val="28"/>
-          <w:szCs w:val="28"/>
-        </w:rPr>
-        <w:t xml:space="preserve">The figure shows the closed loop response to a step change in the </w:t>
-      </w:r>
-      <w:proofErr w:type="spellStart"/>
-      <w:r>
-        <w:rPr>
-          <w:rFonts w:ascii="Garamond" w:hAnsi="Garamond"/>
-          <w:sz w:val="28"/>
-          <w:szCs w:val="28"/>
-        </w:rPr>
-        <w:t>setpoint</w:t>
-      </w:r>
-      <w:proofErr w:type="spellEnd"/>
-      <w:r>
-        <w:rPr>
-          <w:rFonts w:ascii="Garamond" w:hAnsi="Garamond"/>
-          <w:sz w:val="28"/>
-          <w:szCs w:val="28"/>
-        </w:rPr>
-        <w:t xml:space="preserve">, it can be seen that the controller keeps track of </w:t>
-      </w:r>
-      <w:proofErr w:type="spellStart"/>
-      <w:r>
-        <w:rPr>
-          <w:rFonts w:ascii="Garamond" w:hAnsi="Garamond"/>
-          <w:sz w:val="28"/>
-          <w:szCs w:val="28"/>
-        </w:rPr>
-        <w:t>setpoint</w:t>
-      </w:r>
-      <w:proofErr w:type="spellEnd"/>
-      <w:r>
-        <w:rPr>
-          <w:rFonts w:ascii="Garamond" w:hAnsi="Garamond"/>
-          <w:sz w:val="28"/>
-          <w:szCs w:val="28"/>
-        </w:rPr>
-        <w:t xml:space="preserve"> changes but this controller setting may not be the optimum setting. For closed loop simulations, this controller setting will be used.</w:t>
-      </w:r>
     </w:p>
     <w:p>
       <w:pPr>
@@ -17193,16 +17048,16 @@
           <w:sz w:val="28"/>
           <w:szCs w:val="28"/>
         </w:rPr>
-        <w:t>Dead time estimation hence introduces an addition step in process identification but does not really change the way at which the process dynamics are estimated.</w:t>
+        <w:t xml:space="preserve">Dead time estimation hence introduces an addition step in process identification but does not really change the way at which the </w:t>
       </w:r>
-    </w:p>
-    <w:p>
-      <w:pPr>
-        <w:rPr>
-          <w:sz w:val="28"/>
-          <w:szCs w:val="28"/>
-        </w:rPr>
-      </w:pPr>
+      <w:r>
+        <w:rPr>
+          <w:rFonts w:ascii="Garamond" w:hAnsi="Garamond"/>
+          <w:sz w:val="28"/>
+          <w:szCs w:val="28"/>
+        </w:rPr>
+        <w:t>process dynamics are estimated.</w:t>
+      </w:r>
     </w:p>
     <w:p>
       <w:pPr>
@@ -17239,7 +17094,73 @@
           <w:sz w:val="28"/>
           <w:szCs w:val="28"/>
         </w:rPr>
-        <w:t>The simulation was run for 500 minutes using a sampling interval of 1 minute. The real process was simulated using the difference equation as shown in (), hence the true parameters as shown in (theta) are presented in the table below.</w:t>
+        <w:t xml:space="preserve">The simulation was run for 500 </w:t>
+      </w:r>
+      <w:r>
+        <w:rPr>
+          <w:rFonts w:ascii="Garamond" w:hAnsi="Garamond"/>
+          <w:sz w:val="28"/>
+          <w:szCs w:val="28"/>
+        </w:rPr>
+        <w:t>time units</w:t>
+      </w:r>
+      <w:r>
+        <w:rPr>
+          <w:rFonts w:ascii="Garamond" w:hAnsi="Garamond"/>
+          <w:sz w:val="28"/>
+          <w:szCs w:val="28"/>
+        </w:rPr>
+        <w:t xml:space="preserve"> using a sampling interval of 1 </w:t>
+      </w:r>
+      <w:r>
+        <w:rPr>
+          <w:rFonts w:ascii="Garamond" w:hAnsi="Garamond"/>
+          <w:sz w:val="28"/>
+          <w:szCs w:val="28"/>
+        </w:rPr>
+        <w:t>time unit</w:t>
+      </w:r>
+      <w:r>
+        <w:rPr>
+          <w:rFonts w:ascii="Garamond" w:hAnsi="Garamond"/>
+          <w:sz w:val="28"/>
+          <w:szCs w:val="28"/>
+        </w:rPr>
+        <w:t>. The real process was simulated using the difference equation as shown in</w:t>
+      </w:r>
+      <w:r>
+        <w:rPr>
+          <w:rFonts w:ascii="Garamond" w:hAnsi="Garamond"/>
+          <w:sz w:val="28"/>
+          <w:szCs w:val="28"/>
+        </w:rPr>
+        <w:t xml:space="preserve"> equation 18 and </w:t>
+      </w:r>
+      <w:proofErr w:type="gramStart"/>
+      <w:r>
+        <w:rPr>
+          <w:rFonts w:ascii="Garamond" w:hAnsi="Garamond"/>
+          <w:sz w:val="28"/>
+          <w:szCs w:val="28"/>
+        </w:rPr>
+        <w:t>19</w:t>
+      </w:r>
+      <w:r>
+        <w:rPr>
+          <w:rFonts w:ascii="Garamond" w:hAnsi="Garamond"/>
+          <w:sz w:val="28"/>
+          <w:szCs w:val="28"/>
+        </w:rPr>
+        <w:t>,</w:t>
+      </w:r>
+      <w:proofErr w:type="gramEnd"/>
+      <w:r>
+        <w:rPr>
+          <w:rFonts w:ascii="Garamond" w:hAnsi="Garamond"/>
+          <w:sz w:val="28"/>
+          <w:szCs w:val="28"/>
+        </w:rPr>
+        <w:t xml:space="preserve"> hence the true parameters as shown in (theta) are presented in the table below.</w:t>
       </w:r>
     </w:p>
     <w:tbl>
@@ -18740,6 +18661,15 @@
         <w:t xml:space="preserve">The parameters in the table above are functions of the parameters in table (), the functions are indicated in brackets, see table () for reference. Equation () is re-written as </w:t>
       </w:r>
     </w:p>
+    <w:p>
+      <w:pPr>
+        <w:rPr>
+          <w:rFonts w:ascii="Garamond" w:hAnsi="Garamond"/>
+          <w:sz w:val="28"/>
+          <w:szCs w:val="28"/>
+        </w:rPr>
+      </w:pPr>
+    </w:p>
     <w:tbl>
       <w:tblPr>
         <w:tblStyle w:val="TableGrid"/>
@@ -18755,8 +18685,8 @@
         <w:tblLook w:val="04A0" w:firstRow="1" w:lastRow="0" w:firstColumn="1" w:lastColumn="0" w:noHBand="0" w:noVBand="1"/>
       </w:tblPr>
       <w:tblGrid>
-        <w:gridCol w:w="263"/>
-        <w:gridCol w:w="8121"/>
+        <w:gridCol w:w="264"/>
+        <w:gridCol w:w="8336"/>
         <w:gridCol w:w="642"/>
       </w:tblGrid>
       <w:tr>
@@ -18950,6 +18880,16 @@
                 </m:r>
               </m:oMath>
             </m:oMathPara>
+          </w:p>
+          <w:p>
+            <w:pPr>
+              <w:jc w:val="center"/>
+              <w:rPr>
+                <w:rFonts w:ascii="Garamond" w:eastAsiaTheme="minorEastAsia" w:hAnsi="Garamond"/>
+                <w:sz w:val="28"/>
+                <w:szCs w:val="28"/>
+              </w:rPr>
+            </w:pPr>
           </w:p>
           <w:p>
             <w:pPr>
@@ -19165,6 +19105,7 @@
                 <w:rFonts w:ascii="Garamond" w:hAnsi="Garamond"/>
                 <w:sz w:val="28"/>
                 <w:szCs w:val="28"/>
+                <w:lang w:val="en-ZA"/>
               </w:rPr>
               <w:fldChar w:fldCharType="separate"/>
             </w:r>
@@ -19222,8 +19163,8 @@
         <w:tblLook w:val="04A0" w:firstRow="1" w:lastRow="0" w:firstColumn="1" w:lastColumn="0" w:noHBand="0" w:noVBand="1"/>
       </w:tblPr>
       <w:tblGrid>
-        <w:gridCol w:w="263"/>
-        <w:gridCol w:w="8121"/>
+        <w:gridCol w:w="264"/>
+        <w:gridCol w:w="8336"/>
         <w:gridCol w:w="642"/>
       </w:tblGrid>
       <w:tr>
@@ -19623,6 +19564,16 @@
                 </m:d>
               </m:oMath>
             </m:oMathPara>
+          </w:p>
+          <w:p>
+            <w:pPr>
+              <w:jc w:val="center"/>
+              <w:rPr>
+                <w:rFonts w:ascii="Garamond" w:eastAsiaTheme="minorEastAsia" w:hAnsi="Garamond"/>
+                <w:sz w:val="28"/>
+                <w:szCs w:val="28"/>
+              </w:rPr>
+            </w:pPr>
           </w:p>
           <w:p>
             <w:pPr>
@@ -20044,6 +19995,7 @@
                 <w:rFonts w:ascii="Garamond" w:hAnsi="Garamond"/>
                 <w:sz w:val="28"/>
                 <w:szCs w:val="28"/>
+                <w:lang w:val="en-ZA"/>
               </w:rPr>
               <w:fldChar w:fldCharType="separate"/>
             </w:r>
@@ -20109,8 +20061,8 @@
         <w:tblLook w:val="04A0" w:firstRow="1" w:lastRow="0" w:firstColumn="1" w:lastColumn="0" w:noHBand="0" w:noVBand="1"/>
       </w:tblPr>
       <w:tblGrid>
-        <w:gridCol w:w="263"/>
-        <w:gridCol w:w="8121"/>
+        <w:gridCol w:w="264"/>
+        <w:gridCol w:w="8336"/>
         <w:gridCol w:w="642"/>
       </w:tblGrid>
       <w:tr>
@@ -20608,6 +20560,16 @@
                 </m:d>
               </m:oMath>
             </m:oMathPara>
+          </w:p>
+          <w:p>
+            <w:pPr>
+              <w:jc w:val="center"/>
+              <w:rPr>
+                <w:rFonts w:ascii="Garamond" w:eastAsiaTheme="minorEastAsia" w:hAnsi="Garamond"/>
+                <w:sz w:val="28"/>
+                <w:szCs w:val="28"/>
+              </w:rPr>
+            </w:pPr>
           </w:p>
           <w:p>
             <w:pPr>
@@ -21104,7 +21066,6 @@
                 <w:sz w:val="28"/>
                 <w:szCs w:val="28"/>
               </w:rPr>
-              <w:lastRenderedPageBreak/>
               <w:t>(</w:t>
             </w:r>
             <w:r>
@@ -21128,6 +21089,7 @@
                 <w:rFonts w:ascii="Garamond" w:hAnsi="Garamond"/>
                 <w:sz w:val="28"/>
                 <w:szCs w:val="28"/>
+                <w:lang w:val="en-ZA"/>
               </w:rPr>
               <w:fldChar w:fldCharType="separate"/>
             </w:r>
@@ -21247,7 +21209,7 @@
           <w:noProof/>
           <w:sz w:val="28"/>
           <w:szCs w:val="28"/>
-          <w:lang w:eastAsia="en-ZA"/>
+          <w:lang w:val="en-US"/>
         </w:rPr>
         <w:drawing>
           <wp:inline distT="0" distB="0" distL="0" distR="0">
@@ -21322,6 +21284,7 @@
           <w:sz w:val="28"/>
           <w:szCs w:val="28"/>
         </w:rPr>
+        <w:lastRenderedPageBreak/>
         <w:t>The response above is due to a PRBS signal for both inputs with the properties given below.</w:t>
       </w:r>
     </w:p>
@@ -21611,13 +21574,23 @@
           <w:szCs w:val="28"/>
         </w:rPr>
       </w:pPr>
+    </w:p>
+    <w:p>
+      <w:pPr>
+        <w:rPr>
+          <w:rFonts w:ascii="Garamond" w:hAnsi="Garamond"/>
+          <w:sz w:val="28"/>
+          <w:szCs w:val="28"/>
+        </w:rPr>
+      </w:pPr>
+      <w:bookmarkStart w:id="0" w:name="_GoBack"/>
+      <w:bookmarkEnd w:id="0"/>
       <w:r>
         <w:rPr>
           <w:rFonts w:ascii="Garamond" w:hAnsi="Garamond"/>
           <w:sz w:val="28"/>
           <w:szCs w:val="28"/>
         </w:rPr>
-        <w:lastRenderedPageBreak/>
         <w:t>The identification results are given in the table below.</w:t>
       </w:r>
     </w:p>
@@ -23734,8 +23707,9 @@
           <w:noProof/>
           <w:sz w:val="28"/>
           <w:szCs w:val="28"/>
-          <w:lang w:eastAsia="en-ZA"/>
-        </w:rPr>
+          <w:lang w:val="en-US"/>
+        </w:rPr>
+        <w:lastRenderedPageBreak/>
         <w:drawing>
           <wp:inline distT="0" distB="0" distL="0" distR="0">
             <wp:extent cx="5730661" cy="3705225"/>
@@ -23848,24 +23822,6 @@
         </w:rPr>
       </w:pPr>
     </w:p>
-    <w:p>
-      <w:pPr>
-        <w:rPr>
-          <w:rFonts w:ascii="Garamond" w:hAnsi="Garamond"/>
-          <w:sz w:val="28"/>
-          <w:szCs w:val="28"/>
-        </w:rPr>
-      </w:pPr>
-    </w:p>
-    <w:p>
-      <w:pPr>
-        <w:rPr>
-          <w:rFonts w:ascii="Garamond" w:hAnsi="Garamond"/>
-          <w:sz w:val="28"/>
-          <w:szCs w:val="28"/>
-        </w:rPr>
-      </w:pPr>
-    </w:p>
     <w:tbl>
       <w:tblPr>
         <w:tblStyle w:val="ListTable6Colorful"/>
@@ -25792,9 +25748,8 @@
           <w:noProof/>
           <w:sz w:val="28"/>
           <w:szCs w:val="28"/>
-          <w:lang w:eastAsia="en-ZA"/>
-        </w:rPr>
-        <w:lastRenderedPageBreak/>
+          <w:lang w:val="en-US"/>
+        </w:rPr>
         <w:drawing>
           <wp:inline distT="0" distB="0" distL="0" distR="0">
             <wp:extent cx="5730661" cy="3819525"/>
@@ -25884,8 +25839,9 @@
           <w:noProof/>
           <w:sz w:val="28"/>
           <w:szCs w:val="28"/>
-          <w:lang w:eastAsia="en-ZA"/>
-        </w:rPr>
+          <w:lang w:val="en-US"/>
+        </w:rPr>
+        <w:lastRenderedPageBreak/>
         <w:drawing>
           <wp:inline distT="0" distB="0" distL="0" distR="0">
             <wp:extent cx="5730661" cy="3686175"/>
@@ -25960,16 +25916,7 @@
           <w:sz w:val="28"/>
           <w:szCs w:val="28"/>
         </w:rPr>
-        <w:t xml:space="preserve">A certain time window was allowed for testing of the online parameters for instance, a 5 time unit window would predict the process output for the next 5 </w:t>
-      </w:r>
-      <w:r>
-        <w:rPr>
-          <w:rFonts w:ascii="Garamond" w:hAnsi="Garamond"/>
-          <w:sz w:val="28"/>
-          <w:szCs w:val="28"/>
-        </w:rPr>
-        <w:lastRenderedPageBreak/>
-        <w:t>time units and that means the parameters at t=0 will predict a zero output up to 5 time units since the recursive identification is initialized as having all parameters to the value of zero.</w:t>
+        <w:t>A certain time window was allowed for testing of the online parameters for instance, a 5 time unit window would predict the process output for the next 5 time units and that means the parameters at t=0 will predict a zero output up to 5 time units since the recursive identification is initialized as having all parameters to the value of zero.</w:t>
       </w:r>
       <w:r>
         <w:rPr>
@@ -26306,8 +26253,9 @@
           <w:noProof/>
           <w:sz w:val="28"/>
           <w:szCs w:val="28"/>
-          <w:lang w:eastAsia="en-ZA"/>
-        </w:rPr>
+          <w:lang w:val="en-US"/>
+        </w:rPr>
+        <w:lastRenderedPageBreak/>
         <w:drawing>
           <wp:inline distT="0" distB="0" distL="0" distR="0">
             <wp:extent cx="5731510" cy="2924175"/>
@@ -26365,7 +26313,7 @@
           <w:noProof/>
           <w:sz w:val="28"/>
           <w:szCs w:val="28"/>
-          <w:lang w:eastAsia="en-ZA"/>
+          <w:lang w:val="en-US"/>
         </w:rPr>
         <w:drawing>
           <wp:inline distT="0" distB="0" distL="0" distR="0">
@@ -26432,16 +26380,7 @@
           <w:sz w:val="28"/>
           <w:szCs w:val="28"/>
         </w:rPr>
-        <w:t xml:space="preserve"> above allows for prediction of 5 time units ahead. It can be seen that the relative error in the output is minimized with time, reaching a tolerable steady oscillation. This confirms the observed difference in the model </w:t>
-      </w:r>
-      <w:r>
-        <w:rPr>
-          <w:rFonts w:ascii="Garamond" w:hAnsi="Garamond"/>
-          <w:sz w:val="28"/>
-          <w:szCs w:val="28"/>
-        </w:rPr>
-        <w:lastRenderedPageBreak/>
-        <w:t>output and the process output. The model validation can only be done by this observation since the true parameters are unknown. Thus after 30 time units, the model explains all the patterns in the process output that are due to the input.</w:t>
+        <w:t xml:space="preserve"> above allows for prediction of 5 time units ahead. It can be seen that the relative error in the output is minimized with time, reaching a tolerable steady oscillation. This confirms the observed difference in the model output and the process output. The model validation can only be done by this observation since the true parameters are unknown. Thus after 30 time units, the model explains all the patterns in the process output that are due to the input.</w:t>
       </w:r>
     </w:p>
     <w:p>
@@ -26475,8 +26414,9 @@
           <w:noProof/>
           <w:sz w:val="28"/>
           <w:szCs w:val="28"/>
-          <w:lang w:eastAsia="en-ZA"/>
-        </w:rPr>
+          <w:lang w:val="en-US"/>
+        </w:rPr>
+        <w:lastRenderedPageBreak/>
         <w:drawing>
           <wp:inline distT="0" distB="0" distL="0" distR="0">
             <wp:extent cx="5788660" cy="2628900"/>
@@ -26599,7 +26539,7 @@
           <w:noProof/>
           <w:sz w:val="28"/>
           <w:szCs w:val="28"/>
-          <w:lang w:eastAsia="en-ZA"/>
+          <w:lang w:val="en-US"/>
         </w:rPr>
         <w:drawing>
           <wp:inline distT="0" distB="0" distL="0" distR="0">
@@ -26683,7 +26623,6 @@
           <w:sz w:val="28"/>
           <w:szCs w:val="28"/>
         </w:rPr>
-        <w:lastRenderedPageBreak/>
         <w:t>To illustrate this, an</w:t>
       </w:r>
       <w:r>
@@ -26734,8 +26673,6 @@
         </w:rPr>
         <w:t xml:space="preserve"> below.</w:t>
       </w:r>
-      <w:bookmarkStart w:id="0" w:name="_GoBack"/>
-      <w:bookmarkEnd w:id="0"/>
     </w:p>
     <w:p>
       <w:pPr>
@@ -26779,8 +26716,9 @@
           <w:noProof/>
           <w:sz w:val="28"/>
           <w:szCs w:val="28"/>
-          <w:lang w:eastAsia="en-ZA"/>
-        </w:rPr>
+          <w:lang w:val="en-US"/>
+        </w:rPr>
+        <w:lastRenderedPageBreak/>
         <w:drawing>
           <wp:inline distT="0" distB="0" distL="0" distR="0">
             <wp:extent cx="5731510" cy="2736850"/>
@@ -26857,7 +26795,7 @@
           <w:noProof/>
           <w:sz w:val="28"/>
           <w:szCs w:val="28"/>
-          <w:lang w:eastAsia="en-ZA"/>
+          <w:lang w:val="en-US"/>
         </w:rPr>
         <w:drawing>
           <wp:inline distT="0" distB="0" distL="0" distR="0">
@@ -26922,7 +26860,7 @@
 </file>
 
 <file path=word/numbering.xml><?xml version="1.0" encoding="utf-8"?>
-<w:numbering xmlns:wpc="http://schemas.microsoft.com/office/word/2010/wordprocessingCanvas" xmlns:mc="http://schemas.openxmlformats.org/markup-compatibility/2006" xmlns:o="urn:schemas-microsoft-com:office:office" xmlns:r="http://schemas.openxmlformats.org/officeDocument/2006/relationships" xmlns:m="http://schemas.openxmlformats.org/officeDocument/2006/math" xmlns:v="urn:schemas-microsoft-com:vml" xmlns:wp14="http://schemas.microsoft.com/office/word/2010/wordprocessingDrawing" xmlns:wp="http://schemas.openxmlformats.org/drawingml/2006/wordprocessingDrawing" xmlns:w10="urn:schemas-microsoft-com:office:word" xmlns:w="http://schemas.openxmlformats.org/wordprocessingml/2006/main" xmlns:w14="http://schemas.microsoft.com/office/word/2010/wordml" xmlns:w15="http://schemas.microsoft.com/office/word/2012/wordml" xmlns:wpg="http://schemas.microsoft.com/office/word/2010/wordprocessingGroup" xmlns:wpi="http://schemas.microsoft.com/office/word/2010/wordprocessingInk" xmlns:wne="http://schemas.microsoft.com/office/word/2006/wordml" xmlns:wps="http://schemas.microsoft.com/office/word/2010/wordprocessingShape" mc:Ignorable="w14 w15 wp14">
+<w:numbering xmlns:wpc="http://schemas.microsoft.com/office/word/2010/wordprocessingCanvas" xmlns:mc="http://schemas.openxmlformats.org/markup-compatibility/2006" xmlns:o="urn:schemas-microsoft-com:office:office" xmlns:r="http://schemas.openxmlformats.org/officeDocument/2006/relationships" xmlns:m="http://schemas.openxmlformats.org/officeDocument/2006/math" xmlns:v="urn:schemas-microsoft-com:vml" xmlns:wp14="http://schemas.microsoft.com/office/word/2010/wordprocessingDrawing" xmlns:wp="http://schemas.openxmlformats.org/drawingml/2006/wordprocessingDrawing" xmlns:w10="urn:schemas-microsoft-com:office:word" xmlns:w="http://schemas.openxmlformats.org/wordprocessingml/2006/main" xmlns:w14="http://schemas.microsoft.com/office/word/2010/wordml" xmlns:wpg="http://schemas.microsoft.com/office/word/2010/wordprocessingGroup" xmlns:wpi="http://schemas.microsoft.com/office/word/2010/wordprocessingInk" xmlns:wne="http://schemas.microsoft.com/office/word/2006/wordml" xmlns:wps="http://schemas.microsoft.com/office/word/2010/wordprocessingShape" mc:Ignorable="w14 wp14">
   <w:abstractNum w:abstractNumId="0">
     <w:nsid w:val="54CB3F06"/>
     <w:multiLevelType w:val="hybridMultilevel"/>
@@ -27159,7 +27097,7 @@
 </file>
 
 <file path=word/styles.xml><?xml version="1.0" encoding="utf-8"?>
-<w:styles xmlns:mc="http://schemas.openxmlformats.org/markup-compatibility/2006" xmlns:r="http://schemas.openxmlformats.org/officeDocument/2006/relationships" xmlns:w="http://schemas.openxmlformats.org/wordprocessingml/2006/main" xmlns:w14="http://schemas.microsoft.com/office/word/2010/wordml" xmlns:w15="http://schemas.microsoft.com/office/word/2012/wordml" mc:Ignorable="w14 w15">
+<w:styles xmlns:mc="http://schemas.openxmlformats.org/markup-compatibility/2006" xmlns:r="http://schemas.openxmlformats.org/officeDocument/2006/relationships" xmlns:w="http://schemas.openxmlformats.org/wordprocessingml/2006/main" xmlns:w14="http://schemas.microsoft.com/office/word/2010/wordml" mc:Ignorable="w14">
   <w:docDefaults>
     <w:rPrDefault>
       <w:rPr>
@@ -27175,378 +27113,144 @@
       </w:pPr>
     </w:pPrDefault>
   </w:docDefaults>
-  <w:latentStyles w:defLockedState="0" w:defUIPriority="99" w:defSemiHidden="0" w:defUnhideWhenUsed="0" w:defQFormat="0" w:count="371">
-    <w:lsdException w:name="Normal" w:uiPriority="0" w:qFormat="1"/>
-    <w:lsdException w:name="heading 1" w:uiPriority="9" w:qFormat="1"/>
-    <w:lsdException w:name="heading 2" w:semiHidden="1" w:uiPriority="9" w:unhideWhenUsed="1" w:qFormat="1"/>
-    <w:lsdException w:name="heading 3" w:semiHidden="1" w:uiPriority="9" w:unhideWhenUsed="1" w:qFormat="1"/>
-    <w:lsdException w:name="heading 4" w:semiHidden="1" w:uiPriority="9" w:unhideWhenUsed="1" w:qFormat="1"/>
-    <w:lsdException w:name="heading 5" w:semiHidden="1" w:uiPriority="9" w:unhideWhenUsed="1" w:qFormat="1"/>
-    <w:lsdException w:name="heading 6" w:semiHidden="1" w:uiPriority="9" w:unhideWhenUsed="1" w:qFormat="1"/>
-    <w:lsdException w:name="heading 7" w:semiHidden="1" w:uiPriority="9" w:unhideWhenUsed="1" w:qFormat="1"/>
-    <w:lsdException w:name="heading 8" w:semiHidden="1" w:uiPriority="9" w:unhideWhenUsed="1" w:qFormat="1"/>
-    <w:lsdException w:name="heading 9" w:semiHidden="1" w:uiPriority="9" w:unhideWhenUsed="1" w:qFormat="1"/>
-    <w:lsdException w:name="index 1" w:semiHidden="1" w:unhideWhenUsed="1"/>
-    <w:lsdException w:name="index 2" w:semiHidden="1" w:unhideWhenUsed="1"/>
-    <w:lsdException w:name="index 3" w:semiHidden="1" w:unhideWhenUsed="1"/>
-    <w:lsdException w:name="index 4" w:semiHidden="1" w:unhideWhenUsed="1"/>
-    <w:lsdException w:name="index 5" w:semiHidden="1" w:unhideWhenUsed="1"/>
-    <w:lsdException w:name="index 6" w:semiHidden="1" w:unhideWhenUsed="1"/>
-    <w:lsdException w:name="index 7" w:semiHidden="1" w:unhideWhenUsed="1"/>
-    <w:lsdException w:name="index 8" w:semiHidden="1" w:unhideWhenUsed="1"/>
-    <w:lsdException w:name="index 9" w:semiHidden="1" w:unhideWhenUsed="1"/>
-    <w:lsdException w:name="toc 1" w:semiHidden="1" w:uiPriority="39" w:unhideWhenUsed="1"/>
-    <w:lsdException w:name="toc 2" w:semiHidden="1" w:uiPriority="39" w:unhideWhenUsed="1"/>
-    <w:lsdException w:name="toc 3" w:semiHidden="1" w:uiPriority="39" w:unhideWhenUsed="1"/>
-    <w:lsdException w:name="toc 4" w:semiHidden="1" w:uiPriority="39" w:unhideWhenUsed="1"/>
-    <w:lsdException w:name="toc 5" w:semiHidden="1" w:uiPriority="39" w:unhideWhenUsed="1"/>
-    <w:lsdException w:name="toc 6" w:semiHidden="1" w:uiPriority="39" w:unhideWhenUsed="1"/>
-    <w:lsdException w:name="toc 7" w:semiHidden="1" w:uiPriority="39" w:unhideWhenUsed="1"/>
-    <w:lsdException w:name="toc 8" w:semiHidden="1" w:uiPriority="39" w:unhideWhenUsed="1"/>
-    <w:lsdException w:name="toc 9" w:semiHidden="1" w:uiPriority="39" w:unhideWhenUsed="1"/>
-    <w:lsdException w:name="Normal Indent" w:semiHidden="1" w:unhideWhenUsed="1"/>
-    <w:lsdException w:name="footnote text" w:semiHidden="1" w:unhideWhenUsed="1"/>
-    <w:lsdException w:name="annotation text" w:semiHidden="1" w:unhideWhenUsed="1"/>
-    <w:lsdException w:name="header" w:semiHidden="1" w:unhideWhenUsed="1"/>
-    <w:lsdException w:name="footer" w:semiHidden="1" w:unhideWhenUsed="1"/>
-    <w:lsdException w:name="index heading" w:semiHidden="1" w:unhideWhenUsed="1"/>
-    <w:lsdException w:name="caption" w:semiHidden="1" w:uiPriority="35" w:unhideWhenUsed="1" w:qFormat="1"/>
-    <w:lsdException w:name="table of figures" w:semiHidden="1" w:unhideWhenUsed="1"/>
-    <w:lsdException w:name="envelope address" w:semiHidden="1" w:unhideWhenUsed="1"/>
-    <w:lsdException w:name="envelope return" w:semiHidden="1" w:unhideWhenUsed="1"/>
-    <w:lsdException w:name="footnote reference" w:semiHidden="1" w:unhideWhenUsed="1"/>
-    <w:lsdException w:name="annotation reference" w:semiHidden="1" w:unhideWhenUsed="1"/>
-    <w:lsdException w:name="line number" w:semiHidden="1" w:unhideWhenUsed="1"/>
-    <w:lsdException w:name="page number" w:semiHidden="1" w:unhideWhenUsed="1"/>
-    <w:lsdException w:name="endnote reference" w:semiHidden="1" w:unhideWhenUsed="1"/>
-    <w:lsdException w:name="endnote text" w:semiHidden="1" w:unhideWhenUsed="1"/>
-    <w:lsdException w:name="table of authorities" w:semiHidden="1" w:unhideWhenUsed="1"/>
-    <w:lsdException w:name="macro" w:semiHidden="1" w:unhideWhenUsed="1"/>
-    <w:lsdException w:name="toa heading" w:semiHidden="1" w:unhideWhenUsed="1"/>
-    <w:lsdException w:name="List" w:semiHidden="1" w:unhideWhenUsed="1"/>
-    <w:lsdException w:name="List Bullet" w:semiHidden="1" w:unhideWhenUsed="1"/>
-    <w:lsdException w:name="List Number" w:semiHidden="1" w:unhideWhenUsed="1"/>
-    <w:lsdException w:name="List 2" w:semiHidden="1" w:unhideWhenUsed="1"/>
-    <w:lsdException w:name="List 3" w:semiHidden="1" w:unhideWhenUsed="1"/>
-    <w:lsdException w:name="List 4" w:semiHidden="1" w:unhideWhenUsed="1"/>
-    <w:lsdException w:name="List 5" w:semiHidden="1" w:unhideWhenUsed="1"/>
-    <w:lsdException w:name="List Bullet 2" w:semiHidden="1" w:unhideWhenUsed="1"/>
-    <w:lsdException w:name="List Bullet 3" w:semiHidden="1" w:unhideWhenUsed="1"/>
-    <w:lsdException w:name="List Bullet 4" w:semiHidden="1" w:unhideWhenUsed="1"/>
-    <w:lsdException w:name="List Bullet 5" w:semiHidden="1" w:unhideWhenUsed="1"/>
-    <w:lsdException w:name="List Number 2" w:semiHidden="1" w:unhideWhenUsed="1"/>
-    <w:lsdException w:name="List Number 3" w:semiHidden="1" w:unhideWhenUsed="1"/>
-    <w:lsdException w:name="List Number 4" w:semiHidden="1" w:unhideWhenUsed="1"/>
-    <w:lsdException w:name="List Number 5" w:semiHidden="1" w:unhideWhenUsed="1"/>
-    <w:lsdException w:name="Title" w:uiPriority="10" w:qFormat="1"/>
-    <w:lsdException w:name="Closing" w:semiHidden="1" w:unhideWhenUsed="1"/>
-    <w:lsdException w:name="Signature" w:semiHidden="1" w:unhideWhenUsed="1"/>
-    <w:lsdException w:name="Default Paragraph Font" w:semiHidden="1" w:uiPriority="1" w:unhideWhenUsed="1"/>
-    <w:lsdException w:name="Body Text" w:semiHidden="1" w:unhideWhenUsed="1"/>
-    <w:lsdException w:name="Body Text Indent" w:semiHidden="1" w:unhideWhenUsed="1"/>
-    <w:lsdException w:name="List Continue" w:semiHidden="1" w:unhideWhenUsed="1"/>
-    <w:lsdException w:name="List Continue 2" w:semiHidden="1" w:unhideWhenUsed="1"/>
-    <w:lsdException w:name="List Continue 3" w:semiHidden="1" w:unhideWhenUsed="1"/>
-    <w:lsdException w:name="List Continue 4" w:semiHidden="1" w:unhideWhenUsed="1"/>
-    <w:lsdException w:name="List Continue 5" w:semiHidden="1" w:unhideWhenUsed="1"/>
-    <w:lsdException w:name="Message Header" w:semiHidden="1" w:unhideWhenUsed="1"/>
-    <w:lsdException w:name="Subtitle" w:uiPriority="11" w:qFormat="1"/>
-    <w:lsdException w:name="Salutation" w:semiHidden="1" w:unhideWhenUsed="1"/>
-    <w:lsdException w:name="Date" w:semiHidden="1" w:unhideWhenUsed="1"/>
-    <w:lsdException w:name="Body Text First Indent" w:semiHidden="1" w:unhideWhenUsed="1"/>
-    <w:lsdException w:name="Body Text First Indent 2" w:semiHidden="1" w:unhideWhenUsed="1"/>
-    <w:lsdException w:name="Note Heading" w:semiHidden="1" w:unhideWhenUsed="1"/>
-    <w:lsdException w:name="Body Text 2" w:semiHidden="1" w:unhideWhenUsed="1"/>
-    <w:lsdException w:name="Body Text 3" w:semiHidden="1" w:unhideWhenUsed="1"/>
-    <w:lsdException w:name="Body Text Indent 2" w:semiHidden="1" w:unhideWhenUsed="1"/>
-    <w:lsdException w:name="Body Text Indent 3" w:semiHidden="1" w:unhideWhenUsed="1"/>
-    <w:lsdException w:name="Block Text" w:semiHidden="1" w:unhideWhenUsed="1"/>
-    <w:lsdException w:name="Hyperlink" w:semiHidden="1" w:unhideWhenUsed="1"/>
-    <w:lsdException w:name="FollowedHyperlink" w:semiHidden="1" w:unhideWhenUsed="1"/>
-    <w:lsdException w:name="Strong" w:uiPriority="22" w:qFormat="1"/>
-    <w:lsdException w:name="Emphasis" w:uiPriority="20" w:qFormat="1"/>
-    <w:lsdException w:name="Document Map" w:semiHidden="1" w:unhideWhenUsed="1"/>
-    <w:lsdException w:name="Plain Text" w:semiHidden="1" w:unhideWhenUsed="1"/>
-    <w:lsdException w:name="E-mail Signature" w:semiHidden="1" w:unhideWhenUsed="1"/>
-    <w:lsdException w:name="HTML Top of Form" w:semiHidden="1" w:unhideWhenUsed="1"/>
-    <w:lsdException w:name="HTML Bottom of Form" w:semiHidden="1" w:unhideWhenUsed="1"/>
-    <w:lsdException w:name="Normal (Web)" w:semiHidden="1" w:unhideWhenUsed="1"/>
-    <w:lsdException w:name="HTML Acronym" w:semiHidden="1" w:unhideWhenUsed="1"/>
-    <w:lsdException w:name="HTML Address" w:semiHidden="1" w:unhideWhenUsed="1"/>
-    <w:lsdException w:name="HTML Cite" w:semiHidden="1" w:unhideWhenUsed="1"/>
-    <w:lsdException w:name="HTML Code" w:semiHidden="1" w:unhideWhenUsed="1"/>
-    <w:lsdException w:name="HTML Definition" w:semiHidden="1" w:unhideWhenUsed="1"/>
-    <w:lsdException w:name="HTML Keyboard" w:semiHidden="1" w:unhideWhenUsed="1"/>
-    <w:lsdException w:name="HTML Preformatted" w:semiHidden="1" w:unhideWhenUsed="1"/>
-    <w:lsdException w:name="HTML Sample" w:semiHidden="1" w:unhideWhenUsed="1"/>
-    <w:lsdException w:name="HTML Typewriter" w:semiHidden="1" w:unhideWhenUsed="1"/>
-    <w:lsdException w:name="HTML Variable" w:semiHidden="1" w:unhideWhenUsed="1"/>
-    <w:lsdException w:name="Normal Table" w:semiHidden="1" w:unhideWhenUsed="1"/>
-    <w:lsdException w:name="annotation subject" w:semiHidden="1" w:unhideWhenUsed="1"/>
-    <w:lsdException w:name="No List" w:semiHidden="1" w:unhideWhenUsed="1"/>
-    <w:lsdException w:name="Outline List 1" w:semiHidden="1" w:unhideWhenUsed="1"/>
-    <w:lsdException w:name="Outline List 2" w:semiHidden="1" w:unhideWhenUsed="1"/>
-    <w:lsdException w:name="Outline List 3" w:semiHidden="1" w:unhideWhenUsed="1"/>
-    <w:lsdException w:name="Table Simple 1" w:semiHidden="1" w:unhideWhenUsed="1"/>
-    <w:lsdException w:name="Table Simple 2" w:semiHidden="1" w:unhideWhenUsed="1"/>
-    <w:lsdException w:name="Table Simple 3" w:semiHidden="1" w:unhideWhenUsed="1"/>
-    <w:lsdException w:name="Table Classic 1" w:semiHidden="1" w:unhideWhenUsed="1"/>
-    <w:lsdException w:name="Table Classic 2" w:semiHidden="1" w:unhideWhenUsed="1"/>
-    <w:lsdException w:name="Table Classic 3" w:semiHidden="1" w:unhideWhenUsed="1"/>
-    <w:lsdException w:name="Table Classic 4" w:semiHidden="1" w:unhideWhenUsed="1"/>
-    <w:lsdException w:name="Table Colorful 1" w:semiHidden="1" w:unhideWhenUsed="1"/>
-    <w:lsdException w:name="Table Colorful 2" w:semiHidden="1" w:unhideWhenUsed="1"/>
-    <w:lsdException w:name="Table Colorful 3" w:semiHidden="1" w:unhideWhenUsed="1"/>
-    <w:lsdException w:name="Table Columns 1" w:semiHidden="1" w:unhideWhenUsed="1"/>
-    <w:lsdException w:name="Table Columns 2" w:semiHidden="1" w:unhideWhenUsed="1"/>
-    <w:lsdException w:name="Table Columns 3" w:semiHidden="1" w:unhideWhenUsed="1"/>
-    <w:lsdException w:name="Table Columns 4" w:semiHidden="1" w:unhideWhenUsed="1"/>
-    <w:lsdException w:name="Table Columns 5" w:semiHidden="1" w:unhideWhenUsed="1"/>
-    <w:lsdException w:name="Table Grid 1" w:semiHidden="1" w:unhideWhenUsed="1"/>
-    <w:lsdException w:name="Table Grid 2" w:semiHidden="1" w:unhideWhenUsed="1"/>
-    <w:lsdException w:name="Table Grid 3" w:semiHidden="1" w:unhideWhenUsed="1"/>
-    <w:lsdException w:name="Table Grid 4" w:semiHidden="1" w:unhideWhenUsed="1"/>
-    <w:lsdException w:name="Table Grid 5" w:semiHidden="1" w:unhideWhenUsed="1"/>
-    <w:lsdException w:name="Table Grid 6" w:semiHidden="1" w:unhideWhenUsed="1"/>
-    <w:lsdException w:name="Table Grid 7" w:semiHidden="1" w:unhideWhenUsed="1"/>
-    <w:lsdException w:name="Table Grid 8" w:semiHidden="1" w:unhideWhenUsed="1"/>
-    <w:lsdException w:name="Table List 1" w:semiHidden="1" w:unhideWhenUsed="1"/>
-    <w:lsdException w:name="Table List 2" w:semiHidden="1" w:unhideWhenUsed="1"/>
-    <w:lsdException w:name="Table List 3" w:semiHidden="1" w:unhideWhenUsed="1"/>
-    <w:lsdException w:name="Table List 4" w:semiHidden="1" w:unhideWhenUsed="1"/>
-    <w:lsdException w:name="Table List 5" w:semiHidden="1" w:unhideWhenUsed="1"/>
-    <w:lsdException w:name="Table List 6" w:semiHidden="1" w:unhideWhenUsed="1"/>
-    <w:lsdException w:name="Table List 7" w:semiHidden="1" w:unhideWhenUsed="1"/>
-    <w:lsdException w:name="Table List 8" w:semiHidden="1" w:unhideWhenUsed="1"/>
-    <w:lsdException w:name="Table 3D effects 1" w:semiHidden="1" w:unhideWhenUsed="1"/>
-    <w:lsdException w:name="Table 3D effects 2" w:semiHidden="1" w:unhideWhenUsed="1"/>
-    <w:lsdException w:name="Table 3D effects 3" w:semiHidden="1" w:unhideWhenUsed="1"/>
-    <w:lsdException w:name="Table Contemporary" w:semiHidden="1" w:unhideWhenUsed="1"/>
-    <w:lsdException w:name="Table Elegant" w:semiHidden="1" w:unhideWhenUsed="1"/>
-    <w:lsdException w:name="Table Professional" w:semiHidden="1" w:unhideWhenUsed="1"/>
-    <w:lsdException w:name="Table Subtle 1" w:semiHidden="1" w:unhideWhenUsed="1"/>
-    <w:lsdException w:name="Table Subtle 2" w:semiHidden="1" w:unhideWhenUsed="1"/>
-    <w:lsdException w:name="Table Web 1" w:semiHidden="1" w:unhideWhenUsed="1"/>
-    <w:lsdException w:name="Table Web 2" w:semiHidden="1" w:unhideWhenUsed="1"/>
-    <w:lsdException w:name="Table Web 3" w:semiHidden="1" w:unhideWhenUsed="1"/>
-    <w:lsdException w:name="Balloon Text" w:semiHidden="1" w:unhideWhenUsed="1"/>
-    <w:lsdException w:name="Table Grid" w:uiPriority="39"/>
-    <w:lsdException w:name="Table Theme" w:semiHidden="1" w:unhideWhenUsed="1"/>
-    <w:lsdException w:name="Placeholder Text" w:semiHidden="1"/>
-    <w:lsdException w:name="No Spacing" w:uiPriority="1" w:qFormat="1"/>
-    <w:lsdException w:name="Light Shading" w:uiPriority="60"/>
-    <w:lsdException w:name="Light List" w:uiPriority="61"/>
-    <w:lsdException w:name="Light Grid" w:uiPriority="62"/>
-    <w:lsdException w:name="Medium Shading 1" w:uiPriority="63"/>
-    <w:lsdException w:name="Medium Shading 2" w:uiPriority="64"/>
-    <w:lsdException w:name="Medium List 1" w:uiPriority="65"/>
-    <w:lsdException w:name="Medium List 2" w:uiPriority="66"/>
-    <w:lsdException w:name="Medium Grid 1" w:uiPriority="67"/>
-    <w:lsdException w:name="Medium Grid 2" w:uiPriority="68"/>
-    <w:lsdException w:name="Medium Grid 3" w:uiPriority="69"/>
-    <w:lsdException w:name="Dark List" w:uiPriority="70"/>
-    <w:lsdException w:name="Colorful Shading" w:uiPriority="71"/>
-    <w:lsdException w:name="Colorful List" w:uiPriority="72"/>
-    <w:lsdException w:name="Colorful Grid" w:uiPriority="73"/>
-    <w:lsdException w:name="Light Shading Accent 1" w:uiPriority="60"/>
-    <w:lsdException w:name="Light List Accent 1" w:uiPriority="61"/>
-    <w:lsdException w:name="Light Grid Accent 1" w:uiPriority="62"/>
-    <w:lsdException w:name="Medium Shading 1 Accent 1" w:uiPriority="63"/>
-    <w:lsdException w:name="Medium Shading 2 Accent 1" w:uiPriority="64"/>
-    <w:lsdException w:name="Medium List 1 Accent 1" w:uiPriority="65"/>
-    <w:lsdException w:name="Revision" w:semiHidden="1"/>
-    <w:lsdException w:name="List Paragraph" w:uiPriority="34" w:qFormat="1"/>
-    <w:lsdException w:name="Quote" w:uiPriority="29" w:qFormat="1"/>
-    <w:lsdException w:name="Intense Quote" w:uiPriority="30" w:qFormat="1"/>
-    <w:lsdException w:name="Medium List 2 Accent 1" w:uiPriority="66"/>
-    <w:lsdException w:name="Medium Grid 1 Accent 1" w:uiPriority="67"/>
-    <w:lsdException w:name="Medium Grid 2 Accent 1" w:uiPriority="68"/>
-    <w:lsdException w:name="Medium Grid 3 Accent 1" w:uiPriority="69"/>
-    <w:lsdException w:name="Dark List Accent 1" w:uiPriority="70"/>
-    <w:lsdException w:name="Colorful Shading Accent 1" w:uiPriority="71"/>
-    <w:lsdException w:name="Colorful List Accent 1" w:uiPriority="72"/>
-    <w:lsdException w:name="Colorful Grid Accent 1" w:uiPriority="73"/>
-    <w:lsdException w:name="Light Shading Accent 2" w:uiPriority="60"/>
-    <w:lsdException w:name="Light List Accent 2" w:uiPriority="61"/>
-    <w:lsdException w:name="Light Grid Accent 2" w:uiPriority="62"/>
-    <w:lsdException w:name="Medium Shading 1 Accent 2" w:uiPriority="63"/>
-    <w:lsdException w:name="Medium Shading 2 Accent 2" w:uiPriority="64"/>
-    <w:lsdException w:name="Medium List 1 Accent 2" w:uiPriority="65"/>
-    <w:lsdException w:name="Medium List 2 Accent 2" w:uiPriority="66"/>
-    <w:lsdException w:name="Medium Grid 1 Accent 2" w:uiPriority="67"/>
-    <w:lsdException w:name="Medium Grid 2 Accent 2" w:uiPriority="68"/>
-    <w:lsdException w:name="Medium Grid 3 Accent 2" w:uiPriority="69"/>
-    <w:lsdException w:name="Dark List Accent 2" w:uiPriority="70"/>
-    <w:lsdException w:name="Colorful Shading Accent 2" w:uiPriority="71"/>
-    <w:lsdException w:name="Colorful List Accent 2" w:uiPriority="72"/>
-    <w:lsdException w:name="Colorful Grid Accent 2" w:uiPriority="73"/>
-    <w:lsdException w:name="Light Shading Accent 3" w:uiPriority="60"/>
-    <w:lsdException w:name="Light List Accent 3" w:uiPriority="61"/>
-    <w:lsdException w:name="Light Grid Accent 3" w:uiPriority="62"/>
-    <w:lsdException w:name="Medium Shading 1 Accent 3" w:uiPriority="63"/>
-    <w:lsdException w:name="Medium Shading 2 Accent 3" w:uiPriority="64"/>
-    <w:lsdException w:name="Medium List 1 Accent 3" w:uiPriority="65"/>
-    <w:lsdException w:name="Medium List 2 Accent 3" w:uiPriority="66"/>
-    <w:lsdException w:name="Medium Grid 1 Accent 3" w:uiPriority="67"/>
-    <w:lsdException w:name="Medium Grid 2 Accent 3" w:uiPriority="68"/>
-    <w:lsdException w:name="Medium Grid 3 Accent 3" w:uiPriority="69"/>
-    <w:lsdException w:name="Dark List Accent 3" w:uiPriority="70"/>
-    <w:lsdException w:name="Colorful Shading Accent 3" w:uiPriority="71"/>
-    <w:lsdException w:name="Colorful List Accent 3" w:uiPriority="72"/>
-    <w:lsdException w:name="Colorful Grid Accent 3" w:uiPriority="73"/>
-    <w:lsdException w:name="Light Shading Accent 4" w:uiPriority="60"/>
-    <w:lsdException w:name="Light List Accent 4" w:uiPriority="61"/>
-    <w:lsdException w:name="Light Grid Accent 4" w:uiPriority="62"/>
-    <w:lsdException w:name="Medium Shading 1 Accent 4" w:uiPriority="63"/>
-    <w:lsdException w:name="Medium Shading 2 Accent 4" w:uiPriority="64"/>
-    <w:lsdException w:name="Medium List 1 Accent 4" w:uiPriority="65"/>
-    <w:lsdException w:name="Medium List 2 Accent 4" w:uiPriority="66"/>
-    <w:lsdException w:name="Medium Grid 1 Accent 4" w:uiPriority="67"/>
-    <w:lsdException w:name="Medium Grid 2 Accent 4" w:uiPriority="68"/>
-    <w:lsdException w:name="Medium Grid 3 Accent 4" w:uiPriority="69"/>
-    <w:lsdException w:name="Dark List Accent 4" w:uiPriority="70"/>
-    <w:lsdException w:name="Colorful Shading Accent 4" w:uiPriority="71"/>
-    <w:lsdException w:name="Colorful List Accent 4" w:uiPriority="72"/>
-    <w:lsdException w:name="Colorful Grid Accent 4" w:uiPriority="73"/>
-    <w:lsdException w:name="Light Shading Accent 5" w:uiPriority="60"/>
-    <w:lsdException w:name="Light List Accent 5" w:uiPriority="61"/>
-    <w:lsdException w:name="Light Grid Accent 5" w:uiPriority="62"/>
-    <w:lsdException w:name="Medium Shading 1 Accent 5" w:uiPriority="63"/>
-    <w:lsdException w:name="Medium Shading 2 Accent 5" w:uiPriority="64"/>
-    <w:lsdException w:name="Medium List 1 Accent 5" w:uiPriority="65"/>
-    <w:lsdException w:name="Medium List 2 Accent 5" w:uiPriority="66"/>
-    <w:lsdException w:name="Medium Grid 1 Accent 5" w:uiPriority="67"/>
-    <w:lsdException w:name="Medium Grid 2 Accent 5" w:uiPriority="68"/>
-    <w:lsdException w:name="Medium Grid 3 Accent 5" w:uiPriority="69"/>
-    <w:lsdException w:name="Dark List Accent 5" w:uiPriority="70"/>
-    <w:lsdException w:name="Colorful Shading Accent 5" w:uiPriority="71"/>
-    <w:lsdException w:name="Colorful List Accent 5" w:uiPriority="72"/>
-    <w:lsdException w:name="Colorful Grid Accent 5" w:uiPriority="73"/>
-    <w:lsdException w:name="Light Shading Accent 6" w:uiPriority="60"/>
-    <w:lsdException w:name="Light List Accent 6" w:uiPriority="61"/>
-    <w:lsdException w:name="Light Grid Accent 6" w:uiPriority="62"/>
-    <w:lsdException w:name="Medium Shading 1 Accent 6" w:uiPriority="63"/>
-    <w:lsdException w:name="Medium Shading 2 Accent 6" w:uiPriority="64"/>
-    <w:lsdException w:name="Medium List 1 Accent 6" w:uiPriority="65"/>
-    <w:lsdException w:name="Medium List 2 Accent 6" w:uiPriority="66"/>
-    <w:lsdException w:name="Medium Grid 1 Accent 6" w:uiPriority="67"/>
-    <w:lsdException w:name="Medium Grid 2 Accent 6" w:uiPriority="68"/>
-    <w:lsdException w:name="Medium Grid 3 Accent 6" w:uiPriority="69"/>
-    <w:lsdException w:name="Dark List Accent 6" w:uiPriority="70"/>
-    <w:lsdException w:name="Colorful Shading Accent 6" w:uiPriority="71"/>
-    <w:lsdException w:name="Colorful List Accent 6" w:uiPriority="72"/>
-    <w:lsdException w:name="Colorful Grid Accent 6" w:uiPriority="73"/>
-    <w:lsdException w:name="Subtle Emphasis" w:uiPriority="19" w:qFormat="1"/>
-    <w:lsdException w:name="Intense Emphasis" w:uiPriority="21" w:qFormat="1"/>
-    <w:lsdException w:name="Subtle Reference" w:uiPriority="31" w:qFormat="1"/>
-    <w:lsdException w:name="Intense Reference" w:uiPriority="32" w:qFormat="1"/>
-    <w:lsdException w:name="Book Title" w:uiPriority="33" w:qFormat="1"/>
-    <w:lsdException w:name="Bibliography" w:semiHidden="1" w:uiPriority="37" w:unhideWhenUsed="1"/>
-    <w:lsdException w:name="TOC Heading" w:semiHidden="1" w:uiPriority="39" w:unhideWhenUsed="1" w:qFormat="1"/>
-    <w:lsdException w:name="Plain Table 1" w:uiPriority="41"/>
-    <w:lsdException w:name="Plain Table 2" w:uiPriority="42"/>
-    <w:lsdException w:name="Plain Table 3" w:uiPriority="43"/>
-    <w:lsdException w:name="Plain Table 4" w:uiPriority="44"/>
-    <w:lsdException w:name="Plain Table 5" w:uiPriority="45"/>
-    <w:lsdException w:name="Grid Table Light" w:uiPriority="40"/>
-    <w:lsdException w:name="Grid Table 1 Light" w:uiPriority="46"/>
-    <w:lsdException w:name="Grid Table 2" w:uiPriority="47"/>
-    <w:lsdException w:name="Grid Table 3" w:uiPriority="48"/>
-    <w:lsdException w:name="Grid Table 4" w:uiPriority="49"/>
-    <w:lsdException w:name="Grid Table 5 Dark" w:uiPriority="50"/>
-    <w:lsdException w:name="Grid Table 6 Colorful" w:uiPriority="51"/>
-    <w:lsdException w:name="Grid Table 7 Colorful" w:uiPriority="52"/>
-    <w:lsdException w:name="Grid Table 1 Light Accent 1" w:uiPriority="46"/>
-    <w:lsdException w:name="Grid Table 2 Accent 1" w:uiPriority="47"/>
-    <w:lsdException w:name="Grid Table 3 Accent 1" w:uiPriority="48"/>
-    <w:lsdException w:name="Grid Table 4 Accent 1" w:uiPriority="49"/>
-    <w:lsdException w:name="Grid Table 5 Dark Accent 1" w:uiPriority="50"/>
-    <w:lsdException w:name="Grid Table 6 Colorful Accent 1" w:uiPriority="51"/>
-    <w:lsdException w:name="Grid Table 7 Colorful Accent 1" w:uiPriority="52"/>
-    <w:lsdException w:name="Grid Table 1 Light Accent 2" w:uiPriority="46"/>
-    <w:lsdException w:name="Grid Table 2 Accent 2" w:uiPriority="47"/>
-    <w:lsdException w:name="Grid Table 3 Accent 2" w:uiPriority="48"/>
-    <w:lsdException w:name="Grid Table 4 Accent 2" w:uiPriority="49"/>
-    <w:lsdException w:name="Grid Table 5 Dark Accent 2" w:uiPriority="50"/>
-    <w:lsdException w:name="Grid Table 6 Colorful Accent 2" w:uiPriority="51"/>
-    <w:lsdException w:name="Grid Table 7 Colorful Accent 2" w:uiPriority="52"/>
-    <w:lsdException w:name="Grid Table 1 Light Accent 3" w:uiPriority="46"/>
-    <w:lsdException w:name="Grid Table 2 Accent 3" w:uiPriority="47"/>
-    <w:lsdException w:name="Grid Table 3 Accent 3" w:uiPriority="48"/>
-    <w:lsdException w:name="Grid Table 4 Accent 3" w:uiPriority="49"/>
-    <w:lsdException w:name="Grid Table 5 Dark Accent 3" w:uiPriority="50"/>
-    <w:lsdException w:name="Grid Table 6 Colorful Accent 3" w:uiPriority="51"/>
-    <w:lsdException w:name="Grid Table 7 Colorful Accent 3" w:uiPriority="52"/>
-    <w:lsdException w:name="Grid Table 1 Light Accent 4" w:uiPriority="46"/>
-    <w:lsdException w:name="Grid Table 2 Accent 4" w:uiPriority="47"/>
-    <w:lsdException w:name="Grid Table 3 Accent 4" w:uiPriority="48"/>
-    <w:lsdException w:name="Grid Table 4 Accent 4" w:uiPriority="49"/>
-    <w:lsdException w:name="Grid Table 5 Dark Accent 4" w:uiPriority="50"/>
-    <w:lsdException w:name="Grid Table 6 Colorful Accent 4" w:uiPriority="51"/>
-    <w:lsdException w:name="Grid Table 7 Colorful Accent 4" w:uiPriority="52"/>
-    <w:lsdException w:name="Grid Table 1 Light Accent 5" w:uiPriority="46"/>
-    <w:lsdException w:name="Grid Table 2 Accent 5" w:uiPriority="47"/>
-    <w:lsdException w:name="Grid Table 3 Accent 5" w:uiPriority="48"/>
-    <w:lsdException w:name="Grid Table 4 Accent 5" w:uiPriority="49"/>
-    <w:lsdException w:name="Grid Table 5 Dark Accent 5" w:uiPriority="50"/>
-    <w:lsdException w:name="Grid Table 6 Colorful Accent 5" w:uiPriority="51"/>
-    <w:lsdException w:name="Grid Table 7 Colorful Accent 5" w:uiPriority="52"/>
-    <w:lsdException w:name="Grid Table 1 Light Accent 6" w:uiPriority="46"/>
-    <w:lsdException w:name="Grid Table 2 Accent 6" w:uiPriority="47"/>
-    <w:lsdException w:name="Grid Table 3 Accent 6" w:uiPriority="48"/>
-    <w:lsdException w:name="Grid Table 4 Accent 6" w:uiPriority="49"/>
-    <w:lsdException w:name="Grid Table 5 Dark Accent 6" w:uiPriority="50"/>
-    <w:lsdException w:name="Grid Table 6 Colorful Accent 6" w:uiPriority="51"/>
-    <w:lsdException w:name="Grid Table 7 Colorful Accent 6" w:uiPriority="52"/>
-    <w:lsdException w:name="List Table 1 Light" w:uiPriority="46"/>
-    <w:lsdException w:name="List Table 2" w:uiPriority="47"/>
-    <w:lsdException w:name="List Table 3" w:uiPriority="48"/>
-    <w:lsdException w:name="List Table 4" w:uiPriority="49"/>
-    <w:lsdException w:name="List Table 5 Dark" w:uiPriority="50"/>
-    <w:lsdException w:name="List Table 6 Colorful" w:uiPriority="51"/>
-    <w:lsdException w:name="List Table 7 Colorful" w:uiPriority="52"/>
-    <w:lsdException w:name="List Table 1 Light Accent 1" w:uiPriority="46"/>
-    <w:lsdException w:name="List Table 2 Accent 1" w:uiPriority="47"/>
-    <w:lsdException w:name="List Table 3 Accent 1" w:uiPriority="48"/>
-    <w:lsdException w:name="List Table 4 Accent 1" w:uiPriority="49"/>
-    <w:lsdException w:name="List Table 5 Dark Accent 1" w:uiPriority="50"/>
-    <w:lsdException w:name="List Table 6 Colorful Accent 1" w:uiPriority="51"/>
-    <w:lsdException w:name="List Table 7 Colorful Accent 1" w:uiPriority="52"/>
-    <w:lsdException w:name="List Table 1 Light Accent 2" w:uiPriority="46"/>
-    <w:lsdException w:name="List Table 2 Accent 2" w:uiPriority="47"/>
-    <w:lsdException w:name="List Table 3 Accent 2" w:uiPriority="48"/>
-    <w:lsdException w:name="List Table 4 Accent 2" w:uiPriority="49"/>
-    <w:lsdException w:name="List Table 5 Dark Accent 2" w:uiPriority="50"/>
-    <w:lsdException w:name="List Table 6 Colorful Accent 2" w:uiPriority="51"/>
-    <w:lsdException w:name="List Table 7 Colorful Accent 2" w:uiPriority="52"/>
-    <w:lsdException w:name="List Table 1 Light Accent 3" w:uiPriority="46"/>
-    <w:lsdException w:name="List Table 2 Accent 3" w:uiPriority="47"/>
-    <w:lsdException w:name="List Table 3 Accent 3" w:uiPriority="48"/>
-    <w:lsdException w:name="List Table 4 Accent 3" w:uiPriority="49"/>
-    <w:lsdException w:name="List Table 5 Dark Accent 3" w:uiPriority="50"/>
-    <w:lsdException w:name="List Table 6 Colorful Accent 3" w:uiPriority="51"/>
-    <w:lsdException w:name="List Table 7 Colorful Accent 3" w:uiPriority="52"/>
-    <w:lsdException w:name="List Table 1 Light Accent 4" w:uiPriority="46"/>
-    <w:lsdException w:name="List Table 2 Accent 4" w:uiPriority="47"/>
-    <w:lsdException w:name="List Table 3 Accent 4" w:uiPriority="48"/>
-    <w:lsdException w:name="List Table 4 Accent 4" w:uiPriority="49"/>
-    <w:lsdException w:name="List Table 5 Dark Accent 4" w:uiPriority="50"/>
-    <w:lsdException w:name="List Table 6 Colorful Accent 4" w:uiPriority="51"/>
-    <w:lsdException w:name="List Table 7 Colorful Accent 4" w:uiPriority="52"/>
-    <w:lsdException w:name="List Table 1 Light Accent 5" w:uiPriority="46"/>
-    <w:lsdException w:name="List Table 2 Accent 5" w:uiPriority="47"/>
-    <w:lsdException w:name="List Table 3 Accent 5" w:uiPriority="48"/>
-    <w:lsdException w:name="List Table 4 Accent 5" w:uiPriority="49"/>
-    <w:lsdException w:name="List Table 5 Dark Accent 5" w:uiPriority="50"/>
-    <w:lsdException w:name="List Table 6 Colorful Accent 5" w:uiPriority="51"/>
-    <w:lsdException w:name="List Table 7 Colorful Accent 5" w:uiPriority="52"/>
-    <w:lsdException w:name="List Table 1 Light Accent 6" w:uiPriority="46"/>
-    <w:lsdException w:name="List Table 2 Accent 6" w:uiPriority="47"/>
-    <w:lsdException w:name="List Table 3 Accent 6" w:uiPriority="48"/>
-    <w:lsdException w:name="List Table 4 Accent 6" w:uiPriority="49"/>
-    <w:lsdException w:name="List Table 5 Dark Accent 6" w:uiPriority="50"/>
-    <w:lsdException w:name="List Table 6 Colorful Accent 6" w:uiPriority="51"/>
-    <w:lsdException w:name="List Table 7 Colorful Accent 6" w:uiPriority="52"/>
+  <w:latentStyles w:defLockedState="0" w:defUIPriority="99" w:defSemiHidden="1" w:defUnhideWhenUsed="1" w:defQFormat="0" w:count="267">
+    <w:lsdException w:name="Normal" w:semiHidden="0" w:uiPriority="0" w:unhideWhenUsed="0" w:qFormat="1"/>
+    <w:lsdException w:name="heading 1" w:semiHidden="0" w:uiPriority="9" w:unhideWhenUsed="0" w:qFormat="1"/>
+    <w:lsdException w:name="heading 2" w:uiPriority="9" w:qFormat="1"/>
+    <w:lsdException w:name="heading 3" w:uiPriority="9" w:qFormat="1"/>
+    <w:lsdException w:name="heading 4" w:uiPriority="9" w:qFormat="1"/>
+    <w:lsdException w:name="heading 5" w:uiPriority="9" w:qFormat="1"/>
+    <w:lsdException w:name="heading 6" w:uiPriority="9" w:qFormat="1"/>
+    <w:lsdException w:name="heading 7" w:uiPriority="9" w:qFormat="1"/>
+    <w:lsdException w:name="heading 8" w:uiPriority="9" w:qFormat="1"/>
+    <w:lsdException w:name="heading 9" w:uiPriority="9" w:qFormat="1"/>
+    <w:lsdException w:name="toc 1" w:uiPriority="39"/>
+    <w:lsdException w:name="toc 2" w:uiPriority="39"/>
+    <w:lsdException w:name="toc 3" w:uiPriority="39"/>
+    <w:lsdException w:name="toc 4" w:uiPriority="39"/>
+    <w:lsdException w:name="toc 5" w:uiPriority="39"/>
+    <w:lsdException w:name="toc 6" w:uiPriority="39"/>
+    <w:lsdException w:name="toc 7" w:uiPriority="39"/>
+    <w:lsdException w:name="toc 8" w:uiPriority="39"/>
+    <w:lsdException w:name="toc 9" w:uiPriority="39"/>
+    <w:lsdException w:name="caption" w:uiPriority="35" w:qFormat="1"/>
+    <w:lsdException w:name="Title" w:semiHidden="0" w:uiPriority="10" w:unhideWhenUsed="0" w:qFormat="1"/>
+    <w:lsdException w:name="Default Paragraph Font" w:uiPriority="1"/>
+    <w:lsdException w:name="Subtitle" w:semiHidden="0" w:uiPriority="11" w:unhideWhenUsed="0" w:qFormat="1"/>
+    <w:lsdException w:name="Strong" w:semiHidden="0" w:uiPriority="22" w:unhideWhenUsed="0" w:qFormat="1"/>
+    <w:lsdException w:name="Emphasis" w:semiHidden="0" w:uiPriority="20" w:unhideWhenUsed="0" w:qFormat="1"/>
+    <w:lsdException w:name="Table Grid" w:semiHidden="0" w:uiPriority="39" w:unhideWhenUsed="0"/>
+    <w:lsdException w:name="Placeholder Text" w:unhideWhenUsed="0"/>
+    <w:lsdException w:name="No Spacing" w:semiHidden="0" w:uiPriority="1" w:unhideWhenUsed="0" w:qFormat="1"/>
+    <w:lsdException w:name="Light Shading" w:semiHidden="0" w:uiPriority="60" w:unhideWhenUsed="0"/>
+    <w:lsdException w:name="Light List" w:semiHidden="0" w:uiPriority="61" w:unhideWhenUsed="0"/>
+    <w:lsdException w:name="Light Grid" w:semiHidden="0" w:uiPriority="62" w:unhideWhenUsed="0"/>
+    <w:lsdException w:name="Medium Shading 1" w:semiHidden="0" w:uiPriority="63" w:unhideWhenUsed="0"/>
+    <w:lsdException w:name="Medium Shading 2" w:semiHidden="0" w:uiPriority="64" w:unhideWhenUsed="0"/>
+    <w:lsdException w:name="Medium List 1" w:semiHidden="0" w:uiPriority="65" w:unhideWhenUsed="0"/>
+    <w:lsdException w:name="Medium List 2" w:semiHidden="0" w:uiPriority="66" w:unhideWhenUsed="0"/>
+    <w:lsdException w:name="Medium Grid 1" w:semiHidden="0" w:uiPriority="67" w:unhideWhenUsed="0"/>
+    <w:lsdException w:name="Medium Grid 2" w:semiHidden="0" w:uiPriority="68" w:unhideWhenUsed="0"/>
+    <w:lsdException w:name="Medium Grid 3" w:semiHidden="0" w:uiPriority="69" w:unhideWhenUsed="0"/>
+    <w:lsdException w:name="Dark List" w:semiHidden="0" w:uiPriority="70" w:unhideWhenUsed="0"/>
+    <w:lsdException w:name="Colorful Shading" w:semiHidden="0" w:uiPriority="71" w:unhideWhenUsed="0"/>
+    <w:lsdException w:name="Colorful List" w:semiHidden="0" w:uiPriority="72" w:unhideWhenUsed="0"/>
+    <w:lsdException w:name="Colorful Grid" w:semiHidden="0" w:uiPriority="73" w:unhideWhenUsed="0"/>
+    <w:lsdException w:name="Light Shading Accent 1" w:semiHidden="0" w:uiPriority="60" w:unhideWhenUsed="0"/>
+    <w:lsdException w:name="Light List Accent 1" w:semiHidden="0" w:uiPriority="61" w:unhideWhenUsed="0"/>
+    <w:lsdException w:name="Light Grid Accent 1" w:semiHidden="0" w:uiPriority="62" w:unhideWhenUsed="0"/>
+    <w:lsdException w:name="Medium Shading 1 Accent 1" w:semiHidden="0" w:uiPriority="63" w:unhideWhenUsed="0"/>
+    <w:lsdException w:name="Medium Shading 2 Accent 1" w:semiHidden="0" w:uiPriority="64" w:unhideWhenUsed="0"/>
+    <w:lsdException w:name="Medium List 1 Accent 1" w:semiHidden="0" w:uiPriority="65" w:unhideWhenUsed="0"/>
+    <w:lsdException w:name="Revision" w:unhideWhenUsed="0"/>
+    <w:lsdException w:name="List Paragraph" w:semiHidden="0" w:uiPriority="34" w:unhideWhenUsed="0" w:qFormat="1"/>
+    <w:lsdException w:name="Quote" w:semiHidden="0" w:uiPriority="29" w:unhideWhenUsed="0" w:qFormat="1"/>
+    <w:lsdException w:name="Intense Quote" w:semiHidden="0" w:uiPriority="30" w:unhideWhenUsed="0" w:qFormat="1"/>
+    <w:lsdException w:name="Medium List 2 Accent 1" w:semiHidden="0" w:uiPriority="66" w:unhideWhenUsed="0"/>
+    <w:lsdException w:name="Medium Grid 1 Accent 1" w:semiHidden="0" w:uiPriority="67" w:unhideWhenUsed="0"/>
+    <w:lsdException w:name="Medium Grid 2 Accent 1" w:semiHidden="0" w:uiPriority="68" w:unhideWhenUsed="0"/>
+    <w:lsdException w:name="Medium Grid 3 Accent 1" w:semiHidden="0" w:uiPriority="69" w:unhideWhenUsed="0"/>
+    <w:lsdException w:name="Dark List Accent 1" w:semiHidden="0" w:uiPriority="70" w:unhideWhenUsed="0"/>
+    <w:lsdException w:name="Colorful Shading Accent 1" w:semiHidden="0" w:uiPriority="71" w:unhideWhenUsed="0"/>
+    <w:lsdException w:name="Colorful List Accent 1" w:semiHidden="0" w:uiPriority="72" w:unhideWhenUsed="0"/>
+    <w:lsdException w:name="Colorful Grid Accent 1" w:semiHidden="0" w:uiPriority="73" w:unhideWhenUsed="0"/>
+    <w:lsdException w:name="Light Shading Accent 2" w:semiHidden="0" w:uiPriority="60" w:unhideWhenUsed="0"/>
+    <w:lsdException w:name="Light List Accent 2" w:semiHidden="0" w:uiPriority="61" w:unhideWhenUsed="0"/>
+    <w:lsdException w:name="Light Grid Accent 2" w:semiHidden="0" w:uiPriority="62" w:unhideWhenUsed="0"/>
+    <w:lsdException w:name="Medium Shading 1 Accent 2" w:semiHidden="0" w:uiPriority="63" w:unhideWhenUsed="0"/>
+    <w:lsdException w:name="Medium Shading 2 Accent 2" w:semiHidden="0" w:uiPriority="64" w:unhideWhenUsed="0"/>
+    <w:lsdException w:name="Medium List 1 Accent 2" w:semiHidden="0" w:uiPriority="65" w:unhideWhenUsed="0"/>
+    <w:lsdException w:name="Medium List 2 Accent 2" w:semiHidden="0" w:uiPriority="66" w:unhideWhenUsed="0"/>
+    <w:lsdException w:name="Medium Grid 1 Accent 2" w:semiHidden="0" w:uiPriority="67" w:unhideWhenUsed="0"/>
+    <w:lsdException w:name="Medium Grid 2 Accent 2" w:semiHidden="0" w:uiPriority="68" w:unhideWhenUsed="0"/>
+    <w:lsdException w:name="Medium Grid 3 Accent 2" w:semiHidden="0" w:uiPriority="69" w:unhideWhenUsed="0"/>
+    <w:lsdException w:name="Dark List Accent 2" w:semiHidden="0" w:uiPriority="70" w:unhideWhenUsed="0"/>
+    <w:lsdException w:name="Colorful Shading Accent 2" w:semiHidden="0" w:uiPriority="71" w:unhideWhenUsed="0"/>
+    <w:lsdException w:name="Colorful List Accent 2" w:semiHidden="0" w:uiPriority="72" w:unhideWhenUsed="0"/>
+    <w:lsdException w:name="Colorful Grid Accent 2" w:semiHidden="0" w:uiPriority="73" w:unhideWhenUsed="0"/>
+    <w:lsdException w:name="Light Shading Accent 3" w:semiHidden="0" w:uiPriority="60" w:unhideWhenUsed="0"/>
+    <w:lsdException w:name="Light List Accent 3" w:semiHidden="0" w:uiPriority="61" w:unhideWhenUsed="0"/>
+    <w:lsdException w:name="Light Grid Accent 3" w:semiHidden="0" w:uiPriority="62" w:unhideWhenUsed="0"/>
+    <w:lsdException w:name="Medium Shading 1 Accent 3" w:semiHidden="0" w:uiPriority="63" w:unhideWhenUsed="0"/>
+    <w:lsdException w:name="Medium Shading 2 Accent 3" w:semiHidden="0" w:uiPriority="64" w:unhideWhenUsed="0"/>
+    <w:lsdException w:name="Medium List 1 Accent 3" w:semiHidden="0" w:uiPriority="65" w:unhideWhenUsed="0"/>
+    <w:lsdException w:name="Medium List 2 Accent 3" w:semiHidden="0" w:uiPriority="66" w:unhideWhenUsed="0"/>
+    <w:lsdException w:name="Medium Grid 1 Accent 3" w:semiHidden="0" w:uiPriority="67" w:unhideWhenUsed="0"/>
+    <w:lsdException w:name="Medium Grid 2 Accent 3" w:semiHidden="0" w:uiPriority="68" w:unhideWhenUsed="0"/>
+    <w:lsdException w:name="Medium Grid 3 Accent 3" w:semiHidden="0" w:uiPriority="69" w:unhideWhenUsed="0"/>
+    <w:lsdException w:name="Dark List Accent 3" w:semiHidden="0" w:uiPriority="70" w:unhideWhenUsed="0"/>
+    <w:lsdException w:name="Colorful Shading Accent 3" w:semiHidden="0" w:uiPriority="71" w:unhideWhenUsed="0"/>
+    <w:lsdException w:name="Colorful List Accent 3" w:semiHidden="0" w:uiPriority="72" w:unhideWhenUsed="0"/>
+    <w:lsdException w:name="Colorful Grid Accent 3" w:semiHidden="0" w:uiPriority="73" w:unhideWhenUsed="0"/>
+    <w:lsdException w:name="Light Shading Accent 4" w:semiHidden="0" w:uiPriority="60" w:unhideWhenUsed="0"/>
+    <w:lsdException w:name="Light List Accent 4" w:semiHidden="0" w:uiPriority="61" w:unhideWhenUsed="0"/>
+    <w:lsdException w:name="Light Grid Accent 4" w:semiHidden="0" w:uiPriority="62" w:unhideWhenUsed="0"/>
+    <w:lsdException w:name="Medium Shading 1 Accent 4" w:semiHidden="0" w:uiPriority="63" w:unhideWhenUsed="0"/>
+    <w:lsdException w:name="Medium Shading 2 Accent 4" w:semiHidden="0" w:uiPriority="64" w:unhideWhenUsed="0"/>
+    <w:lsdException w:name="Medium List 1 Accent 4" w:semiHidden="0" w:uiPriority="65" w:unhideWhenUsed="0"/>
+    <w:lsdException w:name="Medium List 2 Accent 4" w:semiHidden="0" w:uiPriority="66" w:unhideWhenUsed="0"/>
+    <w:lsdException w:name="Medium Grid 1 Accent 4" w:semiHidden="0" w:uiPriority="67" w:unhideWhenUsed="0"/>
+    <w:lsdException w:name="Medium Grid 2 Accent 4" w:semiHidden="0" w:uiPriority="68" w:unhideWhenUsed="0"/>
+    <w:lsdException w:name="Medium Grid 3 Accent 4" w:semiHidden="0" w:uiPriority="69" w:unhideWhenUsed="0"/>
+    <w:lsdException w:name="Dark List Accent 4" w:semiHidden="0" w:uiPriority="70" w:unhideWhenUsed="0"/>
+    <w:lsdException w:name="Colorful Shading Accent 4" w:semiHidden="0" w:uiPriority="71" w:unhideWhenUsed="0"/>
+    <w:lsdException w:name="Colorful List Accent 4" w:semiHidden="0" w:uiPriority="72" w:unhideWhenUsed="0"/>
+    <w:lsdException w:name="Colorful Grid Accent 4" w:semiHidden="0" w:uiPriority="73" w:unhideWhenUsed="0"/>
+    <w:lsdException w:name="Light Shading Accent 5" w:semiHidden="0" w:uiPriority="60" w:unhideWhenUsed="0"/>
+    <w:lsdException w:name="Light List Accent 5" w:semiHidden="0" w:uiPriority="61" w:unhideWhenUsed="0"/>
+    <w:lsdException w:name="Light Grid Accent 5" w:semiHidden="0" w:uiPriority="62" w:unhideWhenUsed="0"/>
+    <w:lsdException w:name="Medium Shading 1 Accent 5" w:semiHidden="0" w:uiPriority="63" w:unhideWhenUsed="0"/>
+    <w:lsdException w:name="Medium Shading 2 Accent 5" w:semiHidden="0" w:uiPriority="64" w:unhideWhenUsed="0"/>
+    <w:lsdException w:name="Medium List 1 Accent 5" w:semiHidden="0" w:uiPriority="65" w:unhideWhenUsed="0"/>
+    <w:lsdException w:name="Medium List 2 Accent 5" w:semiHidden="0" w:uiPriority="66" w:unhideWhenUsed="0"/>
+    <w:lsdException w:name="Medium Grid 1 Accent 5" w:semiHidden="0" w:uiPriority="67" w:unhideWhenUsed="0"/>
+    <w:lsdException w:name="Medium Grid 2 Accent 5" w:semiHidden="0" w:uiPriority="68" w:unhideWhenUsed="0"/>
+    <w:lsdException w:name="Medium Grid 3 Accent 5" w:semiHidden="0" w:uiPriority="69" w:unhideWhenUsed="0"/>
+    <w:lsdException w:name="Dark List Accent 5" w:semiHidden="0" w:uiPriority="70" w:unhideWhenUsed="0"/>
+    <w:lsdException w:name="Colorful Shading Accent 5" w:semiHidden="0" w:uiPriority="71" w:unhideWhenUsed="0"/>
+    <w:lsdException w:name="Colorful List Accent 5" w:semiHidden="0" w:uiPriority="72" w:unhideWhenUsed="0"/>
+    <w:lsdException w:name="Colorful Grid Accent 5" w:semiHidden="0" w:uiPriority="73" w:unhideWhenUsed="0"/>
+    <w:lsdException w:name="Light Shading Accent 6" w:semiHidden="0" w:uiPriority="60" w:unhideWhenUsed="0"/>
+    <w:lsdException w:name="Light List Accent 6" w:semiHidden="0" w:uiPriority="61" w:unhideWhenUsed="0"/>
+    <w:lsdException w:name="Light Grid Accent 6" w:semiHidden="0" w:uiPriority="62" w:unhideWhenUsed="0"/>
+    <w:lsdException w:name="Medium Shading 1 Accent 6" w:semiHidden="0" w:uiPriority="63" w:unhideWhenUsed="0"/>
+    <w:lsdException w:name="Medium Shading 2 Accent 6" w:semiHidden="0" w:uiPriority="64" w:unhideWhenUsed="0"/>
+    <w:lsdException w:name="Medium List 1 Accent 6" w:semiHidden="0" w:uiPriority="65" w:unhideWhenUsed="0"/>
+    <w:lsdException w:name="Medium List 2 Accent 6" w:semiHidden="0" w:uiPriority="66" w:unhideWhenUsed="0"/>
+    <w:lsdException w:name="Medium Grid 1 Accent 6" w:semiHidden="0" w:uiPriority="67" w:unhideWhenUsed="0"/>
+    <w:lsdException w:name="Medium Grid 2 Accent 6" w:semiHidden="0" w:uiPriority="68" w:unhideWhenUsed="0"/>
+    <w:lsdException w:name="Medium Grid 3 Accent 6" w:semiHidden="0" w:uiPriority="69" w:unhideWhenUsed="0"/>
+    <w:lsdException w:name="Dark List Accent 6" w:semiHidden="0" w:uiPriority="70" w:unhideWhenUsed="0"/>
+    <w:lsdException w:name="Colorful Shading Accent 6" w:semiHidden="0" w:uiPriority="71" w:unhideWhenUsed="0"/>
+    <w:lsdException w:name="Colorful List Accent 6" w:semiHidden="0" w:uiPriority="72" w:unhideWhenUsed="0"/>
+    <w:lsdException w:name="Colorful Grid Accent 6" w:semiHidden="0" w:uiPriority="73" w:unhideWhenUsed="0"/>
+    <w:lsdException w:name="Subtle Emphasis" w:semiHidden="0" w:uiPriority="19" w:unhideWhenUsed="0" w:qFormat="1"/>
+    <w:lsdException w:name="Intense Emphasis" w:semiHidden="0" w:uiPriority="21" w:unhideWhenUsed="0" w:qFormat="1"/>
+    <w:lsdException w:name="Subtle Reference" w:semiHidden="0" w:uiPriority="31" w:unhideWhenUsed="0" w:qFormat="1"/>
+    <w:lsdException w:name="Intense Reference" w:semiHidden="0" w:uiPriority="32" w:unhideWhenUsed="0" w:qFormat="1"/>
+    <w:lsdException w:name="Book Title" w:semiHidden="0" w:uiPriority="33" w:unhideWhenUsed="0" w:qFormat="1"/>
+    <w:lsdException w:name="Bibliography" w:uiPriority="37"/>
+    <w:lsdException w:name="TOC Heading" w:uiPriority="39" w:qFormat="1"/>
   </w:latentStyles>
   <w:style w:type="paragraph" w:default="1" w:styleId="Normal">
     <w:name w:val="Normal"/>
@@ -27615,6 +27319,7 @@
       <w:lang w:val="en-US"/>
     </w:rPr>
     <w:tblPr>
+      <w:tblInd w:w="0" w:type="dxa"/>
       <w:tblBorders>
         <w:top w:val="single" w:sz="4" w:space="0" w:color="auto"/>
         <w:left w:val="single" w:sz="4" w:space="0" w:color="auto"/>
@@ -27623,9 +27328,15 @@
         <w:insideH w:val="single" w:sz="4" w:space="0" w:color="auto"/>
         <w:insideV w:val="single" w:sz="4" w:space="0" w:color="auto"/>
       </w:tblBorders>
+      <w:tblCellMar>
+        <w:top w:w="0" w:type="dxa"/>
+        <w:left w:w="108" w:type="dxa"/>
+        <w:bottom w:w="0" w:type="dxa"/>
+        <w:right w:w="108" w:type="dxa"/>
+      </w:tblCellMar>
     </w:tblPr>
   </w:style>
-  <w:style w:type="table" w:styleId="ListTable6Colorful">
+  <w:style w:type="table" w:customStyle="1" w:styleId="ListTable6Colorful">
     <w:name w:val="List Table 6 Colorful"/>
     <w:basedOn w:val="TableNormal"/>
     <w:uiPriority w:val="51"/>
@@ -27639,10 +27350,17 @@
     <w:tblPr>
       <w:tblStyleRowBandSize w:val="1"/>
       <w:tblStyleColBandSize w:val="1"/>
+      <w:tblInd w:w="0" w:type="dxa"/>
       <w:tblBorders>
         <w:top w:val="single" w:sz="4" w:space="0" w:color="000000" w:themeColor="text1"/>
         <w:bottom w:val="single" w:sz="4" w:space="0" w:color="000000" w:themeColor="text1"/>
       </w:tblBorders>
+      <w:tblCellMar>
+        <w:top w:w="0" w:type="dxa"/>
+        <w:left w:w="108" w:type="dxa"/>
+        <w:bottom w:w="0" w:type="dxa"/>
+        <w:right w:w="108" w:type="dxa"/>
+      </w:tblCellMar>
     </w:tblPr>
     <w:tblStylePr w:type="firstRow">
       <w:rPr>
@@ -27693,6 +27411,384 @@
       </w:tcPr>
     </w:tblStylePr>
   </w:style>
+  <w:style w:type="paragraph" w:styleId="BalloonText">
+    <w:name w:val="Balloon Text"/>
+    <w:basedOn w:val="Normal"/>
+    <w:link w:val="BalloonTextChar"/>
+    <w:uiPriority w:val="99"/>
+    <w:semiHidden/>
+    <w:unhideWhenUsed/>
+    <w:rsid w:val="00322326"/>
+    <w:pPr>
+      <w:spacing w:after="0" w:line="240" w:lineRule="auto"/>
+    </w:pPr>
+    <w:rPr>
+      <w:rFonts w:ascii="Tahoma" w:hAnsi="Tahoma" w:cs="Tahoma"/>
+      <w:sz w:val="16"/>
+      <w:szCs w:val="16"/>
+    </w:rPr>
+  </w:style>
+  <w:style w:type="character" w:customStyle="1" w:styleId="BalloonTextChar">
+    <w:name w:val="Balloon Text Char"/>
+    <w:basedOn w:val="DefaultParagraphFont"/>
+    <w:link w:val="BalloonText"/>
+    <w:uiPriority w:val="99"/>
+    <w:semiHidden/>
+    <w:rsid w:val="00322326"/>
+    <w:rPr>
+      <w:rFonts w:ascii="Tahoma" w:hAnsi="Tahoma" w:cs="Tahoma"/>
+      <w:sz w:val="16"/>
+      <w:szCs w:val="16"/>
+    </w:rPr>
+  </w:style>
+</w:styles>
+</file>
+
+<file path=word/stylesWithEffects.xml><?xml version="1.0" encoding="utf-8"?>
+<w:styles xmlns:wpc="http://schemas.microsoft.com/office/word/2010/wordprocessingCanvas" xmlns:mc="http://schemas.openxmlformats.org/markup-compatibility/2006" xmlns:o="urn:schemas-microsoft-com:office:office" xmlns:r="http://schemas.openxmlformats.org/officeDocument/2006/relationships" xmlns:m="http://schemas.openxmlformats.org/officeDocument/2006/math" xmlns:v="urn:schemas-microsoft-com:vml" xmlns:wp14="http://schemas.microsoft.com/office/word/2010/wordprocessingDrawing" xmlns:wp="http://schemas.openxmlformats.org/drawingml/2006/wordprocessingDrawing" xmlns:w10="urn:schemas-microsoft-com:office:word" xmlns:w="http://schemas.openxmlformats.org/wordprocessingml/2006/main" xmlns:w14="http://schemas.microsoft.com/office/word/2010/wordml" xmlns:wpg="http://schemas.microsoft.com/office/word/2010/wordprocessingGroup" xmlns:wpi="http://schemas.microsoft.com/office/word/2010/wordprocessingInk" xmlns:wne="http://schemas.microsoft.com/office/word/2006/wordml" xmlns:wps="http://schemas.microsoft.com/office/word/2010/wordprocessingShape" mc:Ignorable="w14 wp14">
+  <w:docDefaults>
+    <w:rPrDefault>
+      <w:rPr>
+        <w:rFonts w:asciiTheme="minorHAnsi" w:eastAsiaTheme="minorHAnsi" w:hAnsiTheme="minorHAnsi" w:cstheme="minorBidi"/>
+        <w:sz w:val="22"/>
+        <w:szCs w:val="22"/>
+        <w:lang w:val="en-ZA" w:eastAsia="en-US" w:bidi="ar-SA"/>
+      </w:rPr>
+    </w:rPrDefault>
+    <w:pPrDefault>
+      <w:pPr>
+        <w:spacing w:after="160" w:line="259" w:lineRule="auto"/>
+      </w:pPr>
+    </w:pPrDefault>
+  </w:docDefaults>
+  <w:latentStyles w:defLockedState="0" w:defUIPriority="99" w:defSemiHidden="1" w:defUnhideWhenUsed="1" w:defQFormat="0" w:count="267">
+    <w:lsdException w:name="Normal" w:semiHidden="0" w:uiPriority="0" w:unhideWhenUsed="0" w:qFormat="1"/>
+    <w:lsdException w:name="heading 1" w:semiHidden="0" w:uiPriority="9" w:unhideWhenUsed="0" w:qFormat="1"/>
+    <w:lsdException w:name="heading 2" w:uiPriority="9" w:qFormat="1"/>
+    <w:lsdException w:name="heading 3" w:uiPriority="9" w:qFormat="1"/>
+    <w:lsdException w:name="heading 4" w:uiPriority="9" w:qFormat="1"/>
+    <w:lsdException w:name="heading 5" w:uiPriority="9" w:qFormat="1"/>
+    <w:lsdException w:name="heading 6" w:uiPriority="9" w:qFormat="1"/>
+    <w:lsdException w:name="heading 7" w:uiPriority="9" w:qFormat="1"/>
+    <w:lsdException w:name="heading 8" w:uiPriority="9" w:qFormat="1"/>
+    <w:lsdException w:name="heading 9" w:uiPriority="9" w:qFormat="1"/>
+    <w:lsdException w:name="toc 1" w:uiPriority="39"/>
+    <w:lsdException w:name="toc 2" w:uiPriority="39"/>
+    <w:lsdException w:name="toc 3" w:uiPriority="39"/>
+    <w:lsdException w:name="toc 4" w:uiPriority="39"/>
+    <w:lsdException w:name="toc 5" w:uiPriority="39"/>
+    <w:lsdException w:name="toc 6" w:uiPriority="39"/>
+    <w:lsdException w:name="toc 7" w:uiPriority="39"/>
+    <w:lsdException w:name="toc 8" w:uiPriority="39"/>
+    <w:lsdException w:name="toc 9" w:uiPriority="39"/>
+    <w:lsdException w:name="caption" w:uiPriority="35" w:qFormat="1"/>
+    <w:lsdException w:name="Title" w:semiHidden="0" w:uiPriority="10" w:unhideWhenUsed="0" w:qFormat="1"/>
+    <w:lsdException w:name="Default Paragraph Font" w:uiPriority="1"/>
+    <w:lsdException w:name="Subtitle" w:semiHidden="0" w:uiPriority="11" w:unhideWhenUsed="0" w:qFormat="1"/>
+    <w:lsdException w:name="Strong" w:semiHidden="0" w:uiPriority="22" w:unhideWhenUsed="0" w:qFormat="1"/>
+    <w:lsdException w:name="Emphasis" w:semiHidden="0" w:uiPriority="20" w:unhideWhenUsed="0" w:qFormat="1"/>
+    <w:lsdException w:name="Table Grid" w:semiHidden="0" w:uiPriority="39" w:unhideWhenUsed="0"/>
+    <w:lsdException w:name="Placeholder Text" w:unhideWhenUsed="0"/>
+    <w:lsdException w:name="No Spacing" w:semiHidden="0" w:uiPriority="1" w:unhideWhenUsed="0" w:qFormat="1"/>
+    <w:lsdException w:name="Light Shading" w:semiHidden="0" w:uiPriority="60" w:unhideWhenUsed="0"/>
+    <w:lsdException w:name="Light List" w:semiHidden="0" w:uiPriority="61" w:unhideWhenUsed="0"/>
+    <w:lsdException w:name="Light Grid" w:semiHidden="0" w:uiPriority="62" w:unhideWhenUsed="0"/>
+    <w:lsdException w:name="Medium Shading 1" w:semiHidden="0" w:uiPriority="63" w:unhideWhenUsed="0"/>
+    <w:lsdException w:name="Medium Shading 2" w:semiHidden="0" w:uiPriority="64" w:unhideWhenUsed="0"/>
+    <w:lsdException w:name="Medium List 1" w:semiHidden="0" w:uiPriority="65" w:unhideWhenUsed="0"/>
+    <w:lsdException w:name="Medium List 2" w:semiHidden="0" w:uiPriority="66" w:unhideWhenUsed="0"/>
+    <w:lsdException w:name="Medium Grid 1" w:semiHidden="0" w:uiPriority="67" w:unhideWhenUsed="0"/>
+    <w:lsdException w:name="Medium Grid 2" w:semiHidden="0" w:uiPriority="68" w:unhideWhenUsed="0"/>
+    <w:lsdException w:name="Medium Grid 3" w:semiHidden="0" w:uiPriority="69" w:unhideWhenUsed="0"/>
+    <w:lsdException w:name="Dark List" w:semiHidden="0" w:uiPriority="70" w:unhideWhenUsed="0"/>
+    <w:lsdException w:name="Colorful Shading" w:semiHidden="0" w:uiPriority="71" w:unhideWhenUsed="0"/>
+    <w:lsdException w:name="Colorful List" w:semiHidden="0" w:uiPriority="72" w:unhideWhenUsed="0"/>
+    <w:lsdException w:name="Colorful Grid" w:semiHidden="0" w:uiPriority="73" w:unhideWhenUsed="0"/>
+    <w:lsdException w:name="Light Shading Accent 1" w:semiHidden="0" w:uiPriority="60" w:unhideWhenUsed="0"/>
+    <w:lsdException w:name="Light List Accent 1" w:semiHidden="0" w:uiPriority="61" w:unhideWhenUsed="0"/>
+    <w:lsdException w:name="Light Grid Accent 1" w:semiHidden="0" w:uiPriority="62" w:unhideWhenUsed="0"/>
+    <w:lsdException w:name="Medium Shading 1 Accent 1" w:semiHidden="0" w:uiPriority="63" w:unhideWhenUsed="0"/>
+    <w:lsdException w:name="Medium Shading 2 Accent 1" w:semiHidden="0" w:uiPriority="64" w:unhideWhenUsed="0"/>
+    <w:lsdException w:name="Medium List 1 Accent 1" w:semiHidden="0" w:uiPriority="65" w:unhideWhenUsed="0"/>
+    <w:lsdException w:name="Revision" w:unhideWhenUsed="0"/>
+    <w:lsdException w:name="List Paragraph" w:semiHidden="0" w:uiPriority="34" w:unhideWhenUsed="0" w:qFormat="1"/>
+    <w:lsdException w:name="Quote" w:semiHidden="0" w:uiPriority="29" w:unhideWhenUsed="0" w:qFormat="1"/>
+    <w:lsdException w:name="Intense Quote" w:semiHidden="0" w:uiPriority="30" w:unhideWhenUsed="0" w:qFormat="1"/>
+    <w:lsdException w:name="Medium List 2 Accent 1" w:semiHidden="0" w:uiPriority="66" w:unhideWhenUsed="0"/>
+    <w:lsdException w:name="Medium Grid 1 Accent 1" w:semiHidden="0" w:uiPriority="67" w:unhideWhenUsed="0"/>
+    <w:lsdException w:name="Medium Grid 2 Accent 1" w:semiHidden="0" w:uiPriority="68" w:unhideWhenUsed="0"/>
+    <w:lsdException w:name="Medium Grid 3 Accent 1" w:semiHidden="0" w:uiPriority="69" w:unhideWhenUsed="0"/>
+    <w:lsdException w:name="Dark List Accent 1" w:semiHidden="0" w:uiPriority="70" w:unhideWhenUsed="0"/>
+    <w:lsdException w:name="Colorful Shading Accent 1" w:semiHidden="0" w:uiPriority="71" w:unhideWhenUsed="0"/>
+    <w:lsdException w:name="Colorful List Accent 1" w:semiHidden="0" w:uiPriority="72" w:unhideWhenUsed="0"/>
+    <w:lsdException w:name="Colorful Grid Accent 1" w:semiHidden="0" w:uiPriority="73" w:unhideWhenUsed="0"/>
+    <w:lsdException w:name="Light Shading Accent 2" w:semiHidden="0" w:uiPriority="60" w:unhideWhenUsed="0"/>
+    <w:lsdException w:name="Light List Accent 2" w:semiHidden="0" w:uiPriority="61" w:unhideWhenUsed="0"/>
+    <w:lsdException w:name="Light Grid Accent 2" w:semiHidden="0" w:uiPriority="62" w:unhideWhenUsed="0"/>
+    <w:lsdException w:name="Medium Shading 1 Accent 2" w:semiHidden="0" w:uiPriority="63" w:unhideWhenUsed="0"/>
+    <w:lsdException w:name="Medium Shading 2 Accent 2" w:semiHidden="0" w:uiPriority="64" w:unhideWhenUsed="0"/>
+    <w:lsdException w:name="Medium List 1 Accent 2" w:semiHidden="0" w:uiPriority="65" w:unhideWhenUsed="0"/>
+    <w:lsdException w:name="Medium List 2 Accent 2" w:semiHidden="0" w:uiPriority="66" w:unhideWhenUsed="0"/>
+    <w:lsdException w:name="Medium Grid 1 Accent 2" w:semiHidden="0" w:uiPriority="67" w:unhideWhenUsed="0"/>
+    <w:lsdException w:name="Medium Grid 2 Accent 2" w:semiHidden="0" w:uiPriority="68" w:unhideWhenUsed="0"/>
+    <w:lsdException w:name="Medium Grid 3 Accent 2" w:semiHidden="0" w:uiPriority="69" w:unhideWhenUsed="0"/>
+    <w:lsdException w:name="Dark List Accent 2" w:semiHidden="0" w:uiPriority="70" w:unhideWhenUsed="0"/>
+    <w:lsdException w:name="Colorful Shading Accent 2" w:semiHidden="0" w:uiPriority="71" w:unhideWhenUsed="0"/>
+    <w:lsdException w:name="Colorful List Accent 2" w:semiHidden="0" w:uiPriority="72" w:unhideWhenUsed="0"/>
+    <w:lsdException w:name="Colorful Grid Accent 2" w:semiHidden="0" w:uiPriority="73" w:unhideWhenUsed="0"/>
+    <w:lsdException w:name="Light Shading Accent 3" w:semiHidden="0" w:uiPriority="60" w:unhideWhenUsed="0"/>
+    <w:lsdException w:name="Light List Accent 3" w:semiHidden="0" w:uiPriority="61" w:unhideWhenUsed="0"/>
+    <w:lsdException w:name="Light Grid Accent 3" w:semiHidden="0" w:uiPriority="62" w:unhideWhenUsed="0"/>
+    <w:lsdException w:name="Medium Shading 1 Accent 3" w:semiHidden="0" w:uiPriority="63" w:unhideWhenUsed="0"/>
+    <w:lsdException w:name="Medium Shading 2 Accent 3" w:semiHidden="0" w:uiPriority="64" w:unhideWhenUsed="0"/>
+    <w:lsdException w:name="Medium List 1 Accent 3" w:semiHidden="0" w:uiPriority="65" w:unhideWhenUsed="0"/>
+    <w:lsdException w:name="Medium List 2 Accent 3" w:semiHidden="0" w:uiPriority="66" w:unhideWhenUsed="0"/>
+    <w:lsdException w:name="Medium Grid 1 Accent 3" w:semiHidden="0" w:uiPriority="67" w:unhideWhenUsed="0"/>
+    <w:lsdException w:name="Medium Grid 2 Accent 3" w:semiHidden="0" w:uiPriority="68" w:unhideWhenUsed="0"/>
+    <w:lsdException w:name="Medium Grid 3 Accent 3" w:semiHidden="0" w:uiPriority="69" w:unhideWhenUsed="0"/>
+    <w:lsdException w:name="Dark List Accent 3" w:semiHidden="0" w:uiPriority="70" w:unhideWhenUsed="0"/>
+    <w:lsdException w:name="Colorful Shading Accent 3" w:semiHidden="0" w:uiPriority="71" w:unhideWhenUsed="0"/>
+    <w:lsdException w:name="Colorful List Accent 3" w:semiHidden="0" w:uiPriority="72" w:unhideWhenUsed="0"/>
+    <w:lsdException w:name="Colorful Grid Accent 3" w:semiHidden="0" w:uiPriority="73" w:unhideWhenUsed="0"/>
+    <w:lsdException w:name="Light Shading Accent 4" w:semiHidden="0" w:uiPriority="60" w:unhideWhenUsed="0"/>
+    <w:lsdException w:name="Light List Accent 4" w:semiHidden="0" w:uiPriority="61" w:unhideWhenUsed="0"/>
+    <w:lsdException w:name="Light Grid Accent 4" w:semiHidden="0" w:uiPriority="62" w:unhideWhenUsed="0"/>
+    <w:lsdException w:name="Medium Shading 1 Accent 4" w:semiHidden="0" w:uiPriority="63" w:unhideWhenUsed="0"/>
+    <w:lsdException w:name="Medium Shading 2 Accent 4" w:semiHidden="0" w:uiPriority="64" w:unhideWhenUsed="0"/>
+    <w:lsdException w:name="Medium List 1 Accent 4" w:semiHidden="0" w:uiPriority="65" w:unhideWhenUsed="0"/>
+    <w:lsdException w:name="Medium List 2 Accent 4" w:semiHidden="0" w:uiPriority="66" w:unhideWhenUsed="0"/>
+    <w:lsdException w:name="Medium Grid 1 Accent 4" w:semiHidden="0" w:uiPriority="67" w:unhideWhenUsed="0"/>
+    <w:lsdException w:name="Medium Grid 2 Accent 4" w:semiHidden="0" w:uiPriority="68" w:unhideWhenUsed="0"/>
+    <w:lsdException w:name="Medium Grid 3 Accent 4" w:semiHidden="0" w:uiPriority="69" w:unhideWhenUsed="0"/>
+    <w:lsdException w:name="Dark List Accent 4" w:semiHidden="0" w:uiPriority="70" w:unhideWhenUsed="0"/>
+    <w:lsdException w:name="Colorful Shading Accent 4" w:semiHidden="0" w:uiPriority="71" w:unhideWhenUsed="0"/>
+    <w:lsdException w:name="Colorful List Accent 4" w:semiHidden="0" w:uiPriority="72" w:unhideWhenUsed="0"/>
+    <w:lsdException w:name="Colorful Grid Accent 4" w:semiHidden="0" w:uiPriority="73" w:unhideWhenUsed="0"/>
+    <w:lsdException w:name="Light Shading Accent 5" w:semiHidden="0" w:uiPriority="60" w:unhideWhenUsed="0"/>
+    <w:lsdException w:name="Light List Accent 5" w:semiHidden="0" w:uiPriority="61" w:unhideWhenUsed="0"/>
+    <w:lsdException w:name="Light Grid Accent 5" w:semiHidden="0" w:uiPriority="62" w:unhideWhenUsed="0"/>
+    <w:lsdException w:name="Medium Shading 1 Accent 5" w:semiHidden="0" w:uiPriority="63" w:unhideWhenUsed="0"/>
+    <w:lsdException w:name="Medium Shading 2 Accent 5" w:semiHidden="0" w:uiPriority="64" w:unhideWhenUsed="0"/>
+    <w:lsdException w:name="Medium List 1 Accent 5" w:semiHidden="0" w:uiPriority="65" w:unhideWhenUsed="0"/>
+    <w:lsdException w:name="Medium List 2 Accent 5" w:semiHidden="0" w:uiPriority="66" w:unhideWhenUsed="0"/>
+    <w:lsdException w:name="Medium Grid 1 Accent 5" w:semiHidden="0" w:uiPriority="67" w:unhideWhenUsed="0"/>
+    <w:lsdException w:name="Medium Grid 2 Accent 5" w:semiHidden="0" w:uiPriority="68" w:unhideWhenUsed="0"/>
+    <w:lsdException w:name="Medium Grid 3 Accent 5" w:semiHidden="0" w:uiPriority="69" w:unhideWhenUsed="0"/>
+    <w:lsdException w:name="Dark List Accent 5" w:semiHidden="0" w:uiPriority="70" w:unhideWhenUsed="0"/>
+    <w:lsdException w:name="Colorful Shading Accent 5" w:semiHidden="0" w:uiPriority="71" w:unhideWhenUsed="0"/>
+    <w:lsdException w:name="Colorful List Accent 5" w:semiHidden="0" w:uiPriority="72" w:unhideWhenUsed="0"/>
+    <w:lsdException w:name="Colorful Grid Accent 5" w:semiHidden="0" w:uiPriority="73" w:unhideWhenUsed="0"/>
+    <w:lsdException w:name="Light Shading Accent 6" w:semiHidden="0" w:uiPriority="60" w:unhideWhenUsed="0"/>
+    <w:lsdException w:name="Light List Accent 6" w:semiHidden="0" w:uiPriority="61" w:unhideWhenUsed="0"/>
+    <w:lsdException w:name="Light Grid Accent 6" w:semiHidden="0" w:uiPriority="62" w:unhideWhenUsed="0"/>
+    <w:lsdException w:name="Medium Shading 1 Accent 6" w:semiHidden="0" w:uiPriority="63" w:unhideWhenUsed="0"/>
+    <w:lsdException w:name="Medium Shading 2 Accent 6" w:semiHidden="0" w:uiPriority="64" w:unhideWhenUsed="0"/>
+    <w:lsdException w:name="Medium List 1 Accent 6" w:semiHidden="0" w:uiPriority="65" w:unhideWhenUsed="0"/>
+    <w:lsdException w:name="Medium List 2 Accent 6" w:semiHidden="0" w:uiPriority="66" w:unhideWhenUsed="0"/>
+    <w:lsdException w:name="Medium Grid 1 Accent 6" w:semiHidden="0" w:uiPriority="67" w:unhideWhenUsed="0"/>
+    <w:lsdException w:name="Medium Grid 2 Accent 6" w:semiHidden="0" w:uiPriority="68" w:unhideWhenUsed="0"/>
+    <w:lsdException w:name="Medium Grid 3 Accent 6" w:semiHidden="0" w:uiPriority="69" w:unhideWhenUsed="0"/>
+    <w:lsdException w:name="Dark List Accent 6" w:semiHidden="0" w:uiPriority="70" w:unhideWhenUsed="0"/>
+    <w:lsdException w:name="Colorful Shading Accent 6" w:semiHidden="0" w:uiPriority="71" w:unhideWhenUsed="0"/>
+    <w:lsdException w:name="Colorful List Accent 6" w:semiHidden="0" w:uiPriority="72" w:unhideWhenUsed="0"/>
+    <w:lsdException w:name="Colorful Grid Accent 6" w:semiHidden="0" w:uiPriority="73" w:unhideWhenUsed="0"/>
+    <w:lsdException w:name="Subtle Emphasis" w:semiHidden="0" w:uiPriority="19" w:unhideWhenUsed="0" w:qFormat="1"/>
+    <w:lsdException w:name="Intense Emphasis" w:semiHidden="0" w:uiPriority="21" w:unhideWhenUsed="0" w:qFormat="1"/>
+    <w:lsdException w:name="Subtle Reference" w:semiHidden="0" w:uiPriority="31" w:unhideWhenUsed="0" w:qFormat="1"/>
+    <w:lsdException w:name="Intense Reference" w:semiHidden="0" w:uiPriority="32" w:unhideWhenUsed="0" w:qFormat="1"/>
+    <w:lsdException w:name="Book Title" w:semiHidden="0" w:uiPriority="33" w:unhideWhenUsed="0" w:qFormat="1"/>
+    <w:lsdException w:name="Bibliography" w:uiPriority="37"/>
+    <w:lsdException w:name="TOC Heading" w:uiPriority="39" w:qFormat="1"/>
+  </w:latentStyles>
+  <w:style w:type="paragraph" w:default="1" w:styleId="Normal">
+    <w:name w:val="Normal"/>
+    <w:qFormat/>
+  </w:style>
+  <w:style w:type="character" w:default="1" w:styleId="DefaultParagraphFont">
+    <w:name w:val="Default Paragraph Font"/>
+    <w:uiPriority w:val="1"/>
+    <w:semiHidden/>
+    <w:unhideWhenUsed/>
+  </w:style>
+  <w:style w:type="table" w:default="1" w:styleId="TableNormal">
+    <w:name w:val="Normal Table"/>
+    <w:uiPriority w:val="99"/>
+    <w:semiHidden/>
+    <w:unhideWhenUsed/>
+    <w:tblPr>
+      <w:tblInd w:w="0" w:type="dxa"/>
+      <w:tblCellMar>
+        <w:top w:w="0" w:type="dxa"/>
+        <w:left w:w="108" w:type="dxa"/>
+        <w:bottom w:w="0" w:type="dxa"/>
+        <w:right w:w="108" w:type="dxa"/>
+      </w:tblCellMar>
+    </w:tblPr>
+  </w:style>
+  <w:style w:type="numbering" w:default="1" w:styleId="NoList">
+    <w:name w:val="No List"/>
+    <w:uiPriority w:val="99"/>
+    <w:semiHidden/>
+    <w:unhideWhenUsed/>
+  </w:style>
+  <w:style w:type="character" w:styleId="PlaceholderText">
+    <w:name w:val="Placeholder Text"/>
+    <w:basedOn w:val="DefaultParagraphFont"/>
+    <w:uiPriority w:val="99"/>
+    <w:semiHidden/>
+    <w:rsid w:val="006815BF"/>
+    <w:rPr>
+      <w:color w:val="808080"/>
+    </w:rPr>
+  </w:style>
+  <w:style w:type="paragraph" w:styleId="ListParagraph">
+    <w:name w:val="List Paragraph"/>
+    <w:basedOn w:val="Normal"/>
+    <w:uiPriority w:val="34"/>
+    <w:qFormat/>
+    <w:rsid w:val="006815BF"/>
+    <w:pPr>
+      <w:ind w:left="720"/>
+      <w:contextualSpacing/>
+    </w:pPr>
+    <w:rPr>
+      <w:lang w:val="en-US"/>
+    </w:rPr>
+  </w:style>
+  <w:style w:type="table" w:styleId="TableGrid">
+    <w:name w:val="Table Grid"/>
+    <w:basedOn w:val="TableNormal"/>
+    <w:uiPriority w:val="39"/>
+    <w:rsid w:val="006815BF"/>
+    <w:pPr>
+      <w:spacing w:after="0" w:line="240" w:lineRule="auto"/>
+    </w:pPr>
+    <w:rPr>
+      <w:lang w:val="en-US"/>
+    </w:rPr>
+    <w:tblPr>
+      <w:tblInd w:w="0" w:type="dxa"/>
+      <w:tblBorders>
+        <w:top w:val="single" w:sz="4" w:space="0" w:color="auto"/>
+        <w:left w:val="single" w:sz="4" w:space="0" w:color="auto"/>
+        <w:bottom w:val="single" w:sz="4" w:space="0" w:color="auto"/>
+        <w:right w:val="single" w:sz="4" w:space="0" w:color="auto"/>
+        <w:insideH w:val="single" w:sz="4" w:space="0" w:color="auto"/>
+        <w:insideV w:val="single" w:sz="4" w:space="0" w:color="auto"/>
+      </w:tblBorders>
+      <w:tblCellMar>
+        <w:top w:w="0" w:type="dxa"/>
+        <w:left w:w="108" w:type="dxa"/>
+        <w:bottom w:w="0" w:type="dxa"/>
+        <w:right w:w="108" w:type="dxa"/>
+      </w:tblCellMar>
+    </w:tblPr>
+  </w:style>
+  <w:style w:type="table" w:customStyle="1" w:styleId="ListTable6Colorful">
+    <w:name w:val="List Table 6 Colorful"/>
+    <w:basedOn w:val="TableNormal"/>
+    <w:uiPriority w:val="51"/>
+    <w:rsid w:val="006815BF"/>
+    <w:pPr>
+      <w:spacing w:after="0" w:line="240" w:lineRule="auto"/>
+    </w:pPr>
+    <w:rPr>
+      <w:color w:val="000000" w:themeColor="text1"/>
+    </w:rPr>
+    <w:tblPr>
+      <w:tblStyleRowBandSize w:val="1"/>
+      <w:tblStyleColBandSize w:val="1"/>
+      <w:tblInd w:w="0" w:type="dxa"/>
+      <w:tblBorders>
+        <w:top w:val="single" w:sz="4" w:space="0" w:color="000000" w:themeColor="text1"/>
+        <w:bottom w:val="single" w:sz="4" w:space="0" w:color="000000" w:themeColor="text1"/>
+      </w:tblBorders>
+      <w:tblCellMar>
+        <w:top w:w="0" w:type="dxa"/>
+        <w:left w:w="108" w:type="dxa"/>
+        <w:bottom w:w="0" w:type="dxa"/>
+        <w:right w:w="108" w:type="dxa"/>
+      </w:tblCellMar>
+    </w:tblPr>
+    <w:tblStylePr w:type="firstRow">
+      <w:rPr>
+        <w:b/>
+        <w:bCs/>
+      </w:rPr>
+      <w:tblPr/>
+      <w:tcPr>
+        <w:tcBorders>
+          <w:bottom w:val="single" w:sz="4" w:space="0" w:color="000000" w:themeColor="text1"/>
+        </w:tcBorders>
+      </w:tcPr>
+    </w:tblStylePr>
+    <w:tblStylePr w:type="lastRow">
+      <w:rPr>
+        <w:b/>
+        <w:bCs/>
+      </w:rPr>
+      <w:tblPr/>
+      <w:tcPr>
+        <w:tcBorders>
+          <w:top w:val="double" w:sz="4" w:space="0" w:color="000000" w:themeColor="text1"/>
+        </w:tcBorders>
+      </w:tcPr>
+    </w:tblStylePr>
+    <w:tblStylePr w:type="firstCol">
+      <w:rPr>
+        <w:b/>
+        <w:bCs/>
+      </w:rPr>
+    </w:tblStylePr>
+    <w:tblStylePr w:type="lastCol">
+      <w:rPr>
+        <w:b/>
+        <w:bCs/>
+      </w:rPr>
+    </w:tblStylePr>
+    <w:tblStylePr w:type="band1Vert">
+      <w:tblPr/>
+      <w:tcPr>
+        <w:shd w:val="clear" w:color="auto" w:fill="CCCCCC" w:themeFill="text1" w:themeFillTint="33"/>
+      </w:tcPr>
+    </w:tblStylePr>
+    <w:tblStylePr w:type="band1Horz">
+      <w:tblPr/>
+      <w:tcPr>
+        <w:shd w:val="clear" w:color="auto" w:fill="CCCCCC" w:themeFill="text1" w:themeFillTint="33"/>
+      </w:tcPr>
+    </w:tblStylePr>
+  </w:style>
+  <w:style w:type="paragraph" w:styleId="BalloonText">
+    <w:name w:val="Balloon Text"/>
+    <w:basedOn w:val="Normal"/>
+    <w:link w:val="BalloonTextChar"/>
+    <w:uiPriority w:val="99"/>
+    <w:semiHidden/>
+    <w:unhideWhenUsed/>
+    <w:rsid w:val="00322326"/>
+    <w:pPr>
+      <w:spacing w:after="0" w:line="240" w:lineRule="auto"/>
+    </w:pPr>
+    <w:rPr>
+      <w:rFonts w:ascii="Tahoma" w:hAnsi="Tahoma" w:cs="Tahoma"/>
+      <w:sz w:val="16"/>
+      <w:szCs w:val="16"/>
+    </w:rPr>
+  </w:style>
+  <w:style w:type="character" w:customStyle="1" w:styleId="BalloonTextChar">
+    <w:name w:val="Balloon Text Char"/>
+    <w:basedOn w:val="DefaultParagraphFont"/>
+    <w:link w:val="BalloonText"/>
+    <w:uiPriority w:val="99"/>
+    <w:semiHidden/>
+    <w:rsid w:val="00322326"/>
+    <w:rPr>
+      <w:rFonts w:ascii="Tahoma" w:hAnsi="Tahoma" w:cs="Tahoma"/>
+      <w:sz w:val="16"/>
+      <w:szCs w:val="16"/>
+    </w:rPr>
+  </w:style>
 </w:styles>
 </file>
 
@@ -27739,7 +27835,7 @@
     </a:clrScheme>
     <a:fontScheme name="Office">
       <a:majorFont>
-        <a:latin typeface="Calibri Light" panose="020F0302020204030204"/>
+        <a:latin typeface="Calibri Light"/>
         <a:ea typeface=""/>
         <a:cs typeface=""/>
         <a:font script="Jpan" typeface="ＭＳ ゴシック"/>
@@ -27774,7 +27870,7 @@
         <a:font script="Geor" typeface="Sylfaen"/>
       </a:majorFont>
       <a:minorFont>
-        <a:latin typeface="Calibri" panose="020F0502020204030204"/>
+        <a:latin typeface="Calibri"/>
         <a:ea typeface=""/>
         <a:cs typeface=""/>
         <a:font script="Jpan" typeface="ＭＳ 明朝"/>
@@ -27951,7 +28047,7 @@
   <a:extraClrSchemeLst/>
   <a:extLst>
     <a:ext uri="{05A4C25C-085E-4340-85A3-A5531E510DB2}">
-      <thm15:themeFamily xmlns:thm15="http://schemas.microsoft.com/office/thememl/2012/main" name="Office Theme" id="{62F939B6-93AF-4DB8-9C6B-D6C7DFDC589F}" vid="{4A3C46E8-61CC-4603-A589-7422A47A8E4A}"/>
+      <thm15:themeFamily xmlns:thm15="http://schemas.microsoft.com/office/thememl/2012/main" xmlns="" name="Office Theme" id="{62F939B6-93AF-4DB8-9C6B-D6C7DFDC589F}" vid="{4A3C46E8-61CC-4603-A589-7422A47A8E4A}"/>
     </a:ext>
   </a:extLst>
 </a:theme>
@@ -28080,7 +28176,7 @@
 </file>
 
 <file path=customXml/itemProps1.xml><?xml version="1.0" encoding="utf-8"?>
-<ds:datastoreItem xmlns:ds="http://schemas.openxmlformats.org/officeDocument/2006/customXml" ds:itemID="{B53D1FCB-CC14-4C0D-B811-E6B57120615E}">
+<ds:datastoreItem xmlns:ds="http://schemas.openxmlformats.org/officeDocument/2006/customXml" ds:itemID="{4FF9081A-E16F-4E15-9343-C6A01E283749}">
   <ds:schemaRefs>
     <ds:schemaRef ds:uri="http://schemas.openxmlformats.org/officeDocument/2006/bibliography"/>
   </ds:schemaRefs>
